--- a/ai_12/mariia_brychko/Epic_2/epic_2_pactice_and_labs_report_maria_brychko.docx.docx
+++ b/ai_12/mariia_brychko/Epic_2/epic_2_pactice_and_labs_report_maria_brychko.docx.docx
@@ -77,7 +77,7 @@
           <w:noProof/>
         </w:rPr>
         <w:drawing>
-          <wp:inline distT="0" distB="0" distL="0" distR="0" wp14:anchorId="65FDD575" wp14:editId="32FADC00">
+          <wp:inline distT="0" distB="0" distL="0" distR="0" wp14:anchorId="65FDD575" wp14:editId="580BA530">
             <wp:extent cx="2592653" cy="2460172"/>
             <wp:effectExtent l="0" t="0" r="0" b="0"/>
             <wp:docPr id="1501456825" name="Рисунок 1"/>
@@ -4374,15 +4374,8 @@
     </w:p>
     <w:p>
       <w:pPr>
-        <w:rPr>
-          <w:rFonts w:ascii="Times New Roman" w:eastAsia="Times New Roman" w:hAnsi="Times New Roman" w:cs="Times New Roman"/>
-        </w:rPr>
-      </w:pPr>
-    </w:p>
-    <w:p>
-      <w:pPr>
         <w:spacing w:after="0" w:line="240" w:lineRule="auto"/>
-        <w:ind w:left="720"/>
+        <w:ind w:left="360"/>
         <w:rPr>
           <w:rFonts w:ascii="Times New Roman" w:eastAsia="Times New Roman" w:hAnsi="Times New Roman" w:cs="Times New Roman"/>
           <w:sz w:val="24"/>
@@ -4415,7 +4408,7 @@
           <w:szCs w:val="24"/>
           <w:lang w:val="en-US"/>
         </w:rPr>
-        <w:t>5</w:t>
+        <w:t>4</w:t>
       </w:r>
       <w:r>
         <w:rPr>
@@ -5043,6 +5036,7 @@
           <w:rFonts w:ascii="Times New Roman" w:eastAsia="Times New Roman" w:hAnsi="Times New Roman" w:cs="Times New Roman"/>
           <w:sz w:val="24"/>
           <w:szCs w:val="24"/>
+          <w:lang w:val="en-US"/>
         </w:rPr>
       </w:pPr>
       <w:r>
@@ -5058,36 +5052,35 @@
           <w:rFonts w:ascii="Times New Roman" w:eastAsia="Times New Roman" w:hAnsi="Times New Roman" w:cs="Times New Roman"/>
           <w:sz w:val="24"/>
           <w:szCs w:val="24"/>
-        </w:rPr>
-        <w:t xml:space="preserve">6 </w:t>
-      </w:r>
-      <w:r>
-        <w:rPr>
-          <w:rFonts w:ascii="Times New Roman" w:eastAsia="Times New Roman" w:hAnsi="Times New Roman" w:cs="Times New Roman"/>
-          <w:sz w:val="24"/>
-          <w:szCs w:val="24"/>
-          <w:lang w:val="en-US"/>
-        </w:rPr>
-        <w:t>“</w:t>
-      </w:r>
-      <w:proofErr w:type="spellStart"/>
-      <w:r>
-        <w:rPr>
-          <w:rFonts w:ascii="Times New Roman" w:eastAsia="Times New Roman" w:hAnsi="Times New Roman" w:cs="Times New Roman"/>
-          <w:sz w:val="24"/>
-          <w:szCs w:val="24"/>
-          <w:lang w:val="en-US"/>
-        </w:rPr>
-        <w:t>Algotester_lab</w:t>
-      </w:r>
-      <w:proofErr w:type="spellEnd"/>
-      <w:r>
-        <w:rPr>
-          <w:rFonts w:ascii="Times New Roman" w:eastAsia="Times New Roman" w:hAnsi="Times New Roman" w:cs="Times New Roman"/>
-          <w:sz w:val="24"/>
-          <w:szCs w:val="24"/>
-        </w:rPr>
-        <w:t>2</w:t>
+          <w:lang w:val="en-US"/>
+        </w:rPr>
+        <w:t>5</w:t>
+      </w:r>
+      <w:r>
+        <w:rPr>
+          <w:rFonts w:ascii="Times New Roman" w:eastAsia="Times New Roman" w:hAnsi="Times New Roman" w:cs="Times New Roman"/>
+          <w:sz w:val="24"/>
+          <w:szCs w:val="24"/>
+        </w:rPr>
+        <w:t xml:space="preserve"> </w:t>
+      </w:r>
+      <w:r>
+        <w:rPr>
+          <w:rFonts w:ascii="Times New Roman" w:eastAsia="Times New Roman" w:hAnsi="Times New Roman" w:cs="Times New Roman"/>
+          <w:sz w:val="24"/>
+          <w:szCs w:val="24"/>
+          <w:lang w:val="en-US"/>
+        </w:rPr>
+        <w:t>“Self_Practice_Task</w:t>
+      </w:r>
+      <w:r>
+        <w:rPr>
+          <w:rFonts w:ascii="Times New Roman" w:eastAsia="Times New Roman" w:hAnsi="Times New Roman" w:cs="Times New Roman"/>
+          <w:sz w:val="24"/>
+          <w:szCs w:val="24"/>
+          <w:lang w:val="en-US"/>
+        </w:rPr>
+        <w:t>_1</w:t>
       </w:r>
       <w:r>
         <w:rPr>
@@ -5135,7 +5128,7 @@
           <w:sz w:val="24"/>
           <w:szCs w:val="24"/>
         </w:rPr>
-        <w:t>1</w:t>
+        <w:t>без варіанту</w:t>
       </w:r>
     </w:p>
     <w:p>
@@ -5165,15 +5158,24 @@
           <w:sz w:val="24"/>
           <w:szCs w:val="24"/>
         </w:rPr>
-        <w:t>Є</w:t>
-      </w:r>
-      <w:r>
-        <w:rPr>
-          <w:rFonts w:ascii="Times New Roman" w:eastAsia="Times New Roman" w:hAnsi="Times New Roman" w:cs="Times New Roman"/>
-          <w:sz w:val="24"/>
-          <w:szCs w:val="24"/>
-        </w:rPr>
-        <w:t xml:space="preserve"> дорога, яка виглядає як N чисел.</w:t>
+        <w:t>Є д</w:t>
+      </w:r>
+      <w:r>
+        <w:rPr>
+          <w:rFonts w:ascii="Times New Roman" w:eastAsia="Times New Roman" w:hAnsi="Times New Roman" w:cs="Times New Roman"/>
+          <w:sz w:val="24"/>
+          <w:szCs w:val="24"/>
+        </w:rPr>
+        <w:t xml:space="preserve">епутат, у якого є необмежена кількість купюр усіх номіналів (1, 2, 5, 10, 20, 50, 100, 200 та 500 гривень). Він хоче придбати подарунок для своєї тещі, що коштує </w:t>
+      </w:r>
+      <w:r>
+        <w:rPr>
+          <w:rFonts w:ascii="Times New Roman" w:eastAsia="Times New Roman" w:hAnsi="Times New Roman" w:cs="Times New Roman"/>
+          <w:sz w:val="24"/>
+          <w:szCs w:val="24"/>
+          <w:lang w:val="en-US"/>
+        </w:rPr>
+        <w:t>n</w:t>
       </w:r>
       <w:r>
         <w:rPr>
@@ -5183,300 +5185,45 @@
         </w:rPr>
         <w:t xml:space="preserve"> </w:t>
       </w:r>
-      <w:proofErr w:type="spellStart"/>
-      <w:r>
-        <w:rPr>
-          <w:rFonts w:ascii="Times New Roman" w:eastAsia="Times New Roman" w:hAnsi="Times New Roman" w:cs="Times New Roman"/>
-          <w:sz w:val="24"/>
-          <w:szCs w:val="24"/>
-        </w:rPr>
-        <w:t>Пiсля</w:t>
-      </w:r>
-      <w:proofErr w:type="spellEnd"/>
-      <w:r>
-        <w:rPr>
-          <w:rFonts w:ascii="Times New Roman" w:eastAsia="Times New Roman" w:hAnsi="Times New Roman" w:cs="Times New Roman"/>
-          <w:sz w:val="24"/>
-          <w:szCs w:val="24"/>
-        </w:rPr>
-        <w:t xml:space="preserve"> того як по </w:t>
-      </w:r>
-      <w:proofErr w:type="spellStart"/>
-      <w:r>
-        <w:rPr>
-          <w:rFonts w:ascii="Times New Roman" w:eastAsia="Times New Roman" w:hAnsi="Times New Roman" w:cs="Times New Roman"/>
-          <w:sz w:val="24"/>
-          <w:szCs w:val="24"/>
-        </w:rPr>
-        <w:t>нiй</w:t>
-      </w:r>
-      <w:proofErr w:type="spellEnd"/>
-      <w:r>
-        <w:rPr>
-          <w:rFonts w:ascii="Times New Roman" w:eastAsia="Times New Roman" w:hAnsi="Times New Roman" w:cs="Times New Roman"/>
-          <w:sz w:val="24"/>
-          <w:szCs w:val="24"/>
-        </w:rPr>
-        <w:t xml:space="preserve"> про</w:t>
-      </w:r>
-      <w:r>
-        <w:rPr>
-          <w:rFonts w:ascii="Times New Roman" w:eastAsia="Times New Roman" w:hAnsi="Times New Roman" w:cs="Times New Roman"/>
-          <w:sz w:val="24"/>
-          <w:szCs w:val="24"/>
-        </w:rPr>
-        <w:t>їхати</w:t>
-      </w:r>
-      <w:r>
-        <w:rPr>
-          <w:rFonts w:ascii="Times New Roman" w:eastAsia="Times New Roman" w:hAnsi="Times New Roman" w:cs="Times New Roman"/>
-          <w:sz w:val="24"/>
-          <w:szCs w:val="24"/>
-        </w:rPr>
-        <w:t xml:space="preserve"> - втому можна визначити як </w:t>
-      </w:r>
-      <w:proofErr w:type="spellStart"/>
-      <w:r>
-        <w:rPr>
-          <w:rFonts w:ascii="Times New Roman" w:eastAsia="Times New Roman" w:hAnsi="Times New Roman" w:cs="Times New Roman"/>
-          <w:sz w:val="24"/>
-          <w:szCs w:val="24"/>
-        </w:rPr>
-        <w:t>рiзницю</w:t>
-      </w:r>
-      <w:proofErr w:type="spellEnd"/>
-      <w:r>
-        <w:rPr>
-          <w:rFonts w:ascii="Times New Roman" w:eastAsia="Times New Roman" w:hAnsi="Times New Roman" w:cs="Times New Roman"/>
-          <w:sz w:val="24"/>
-          <w:szCs w:val="24"/>
-        </w:rPr>
-        <w:t xml:space="preserve"> максимального</w:t>
-      </w:r>
-      <w:r>
-        <w:rPr>
-          <w:rFonts w:ascii="Times New Roman" w:eastAsia="Times New Roman" w:hAnsi="Times New Roman" w:cs="Times New Roman"/>
-          <w:sz w:val="24"/>
-          <w:szCs w:val="24"/>
-        </w:rPr>
-        <w:t xml:space="preserve"> </w:t>
-      </w:r>
-      <w:r>
-        <w:rPr>
-          <w:rFonts w:ascii="Times New Roman" w:eastAsia="Times New Roman" w:hAnsi="Times New Roman" w:cs="Times New Roman"/>
-          <w:sz w:val="24"/>
-          <w:szCs w:val="24"/>
-        </w:rPr>
-        <w:t xml:space="preserve">та </w:t>
-      </w:r>
-      <w:proofErr w:type="spellStart"/>
-      <w:r>
-        <w:rPr>
-          <w:rFonts w:ascii="Times New Roman" w:eastAsia="Times New Roman" w:hAnsi="Times New Roman" w:cs="Times New Roman"/>
-          <w:sz w:val="24"/>
-          <w:szCs w:val="24"/>
-        </w:rPr>
-        <w:t>мiнiмального</w:t>
-      </w:r>
-      <w:proofErr w:type="spellEnd"/>
-      <w:r>
-        <w:rPr>
-          <w:rFonts w:ascii="Times New Roman" w:eastAsia="Times New Roman" w:hAnsi="Times New Roman" w:cs="Times New Roman"/>
-          <w:sz w:val="24"/>
-          <w:szCs w:val="24"/>
-        </w:rPr>
-        <w:t xml:space="preserve"> елементу.</w:t>
-      </w:r>
-      <w:r>
-        <w:rPr>
-          <w:rFonts w:ascii="Times New Roman" w:eastAsia="Times New Roman" w:hAnsi="Times New Roman" w:cs="Times New Roman"/>
-          <w:sz w:val="24"/>
-          <w:szCs w:val="24"/>
-        </w:rPr>
-        <w:t xml:space="preserve"> </w:t>
-      </w:r>
-      <w:r>
-        <w:rPr>
-          <w:rFonts w:ascii="Times New Roman" w:eastAsia="Times New Roman" w:hAnsi="Times New Roman" w:cs="Times New Roman"/>
-          <w:sz w:val="24"/>
-          <w:szCs w:val="24"/>
-        </w:rPr>
-        <w:t xml:space="preserve">Потрібно </w:t>
-      </w:r>
-      <w:proofErr w:type="spellStart"/>
-      <w:r>
-        <w:rPr>
-          <w:rFonts w:ascii="Times New Roman" w:eastAsia="Times New Roman" w:hAnsi="Times New Roman" w:cs="Times New Roman"/>
-          <w:sz w:val="24"/>
-          <w:szCs w:val="24"/>
-        </w:rPr>
-        <w:t>мiнiмiзувати</w:t>
-      </w:r>
-      <w:proofErr w:type="spellEnd"/>
-      <w:r>
-        <w:rPr>
-          <w:rFonts w:ascii="Times New Roman" w:eastAsia="Times New Roman" w:hAnsi="Times New Roman" w:cs="Times New Roman"/>
-          <w:sz w:val="24"/>
-          <w:szCs w:val="24"/>
-        </w:rPr>
-        <w:t xml:space="preserve"> втому, але все що можна зробити - викинути одне число з дороги,</w:t>
-      </w:r>
-    </w:p>
-    <w:p>
-      <w:pPr>
-        <w:spacing w:after="0" w:line="240" w:lineRule="auto"/>
-        <w:ind w:left="720"/>
-        <w:rPr>
-          <w:rFonts w:ascii="Times New Roman" w:eastAsia="Times New Roman" w:hAnsi="Times New Roman" w:cs="Times New Roman"/>
-          <w:sz w:val="24"/>
-          <w:szCs w:val="24"/>
-        </w:rPr>
-      </w:pPr>
-      <w:r>
-        <w:rPr>
-          <w:rFonts w:ascii="Times New Roman" w:eastAsia="Times New Roman" w:hAnsi="Times New Roman" w:cs="Times New Roman"/>
-          <w:sz w:val="24"/>
-          <w:szCs w:val="24"/>
-        </w:rPr>
-        <w:t>тобто забрати його з масиву.</w:t>
-      </w:r>
-      <w:r>
-        <w:rPr>
-          <w:rFonts w:ascii="Times New Roman" w:eastAsia="Times New Roman" w:hAnsi="Times New Roman" w:cs="Times New Roman"/>
-          <w:sz w:val="24"/>
-          <w:szCs w:val="24"/>
-        </w:rPr>
-        <w:t xml:space="preserve"> </w:t>
-      </w:r>
-      <w:r>
-        <w:rPr>
-          <w:rFonts w:ascii="Times New Roman" w:eastAsia="Times New Roman" w:hAnsi="Times New Roman" w:cs="Times New Roman"/>
-          <w:sz w:val="24"/>
-          <w:szCs w:val="24"/>
-        </w:rPr>
-        <w:t xml:space="preserve">В </w:t>
-      </w:r>
-      <w:proofErr w:type="spellStart"/>
-      <w:r>
-        <w:rPr>
-          <w:rFonts w:ascii="Times New Roman" w:eastAsia="Times New Roman" w:hAnsi="Times New Roman" w:cs="Times New Roman"/>
-          <w:sz w:val="24"/>
-          <w:szCs w:val="24"/>
-        </w:rPr>
-        <w:t>результатi</w:t>
-      </w:r>
-      <w:proofErr w:type="spellEnd"/>
-      <w:r>
-        <w:rPr>
-          <w:rFonts w:ascii="Times New Roman" w:eastAsia="Times New Roman" w:hAnsi="Times New Roman" w:cs="Times New Roman"/>
-          <w:sz w:val="24"/>
-          <w:szCs w:val="24"/>
-        </w:rPr>
-        <w:t xml:space="preserve"> </w:t>
-      </w:r>
-      <w:proofErr w:type="spellStart"/>
-      <w:r>
-        <w:rPr>
-          <w:rFonts w:ascii="Times New Roman" w:eastAsia="Times New Roman" w:hAnsi="Times New Roman" w:cs="Times New Roman"/>
-          <w:sz w:val="24"/>
-          <w:szCs w:val="24"/>
-        </w:rPr>
-        <w:t>цiєї</w:t>
-      </w:r>
-      <w:proofErr w:type="spellEnd"/>
-      <w:r>
-        <w:rPr>
-          <w:rFonts w:ascii="Times New Roman" w:eastAsia="Times New Roman" w:hAnsi="Times New Roman" w:cs="Times New Roman"/>
-          <w:sz w:val="24"/>
-          <w:szCs w:val="24"/>
-        </w:rPr>
-        <w:t xml:space="preserve"> </w:t>
-      </w:r>
-      <w:proofErr w:type="spellStart"/>
-      <w:r>
-        <w:rPr>
-          <w:rFonts w:ascii="Times New Roman" w:eastAsia="Times New Roman" w:hAnsi="Times New Roman" w:cs="Times New Roman"/>
-          <w:sz w:val="24"/>
-          <w:szCs w:val="24"/>
-        </w:rPr>
-        <w:t>дiї</w:t>
-      </w:r>
-      <w:proofErr w:type="spellEnd"/>
-      <w:r>
-        <w:rPr>
-          <w:rFonts w:ascii="Times New Roman" w:eastAsia="Times New Roman" w:hAnsi="Times New Roman" w:cs="Times New Roman"/>
-          <w:sz w:val="24"/>
-          <w:szCs w:val="24"/>
-        </w:rPr>
-        <w:t xml:space="preserve">, </w:t>
-      </w:r>
-      <w:r>
-        <w:rPr>
-          <w:rFonts w:ascii="Times New Roman" w:eastAsia="Times New Roman" w:hAnsi="Times New Roman" w:cs="Times New Roman"/>
-          <w:sz w:val="24"/>
-          <w:szCs w:val="24"/>
-        </w:rPr>
-        <w:t xml:space="preserve">обчислити </w:t>
-      </w:r>
-      <w:r>
-        <w:rPr>
-          <w:rFonts w:ascii="Times New Roman" w:eastAsia="Times New Roman" w:hAnsi="Times New Roman" w:cs="Times New Roman"/>
-          <w:sz w:val="24"/>
-          <w:szCs w:val="24"/>
-        </w:rPr>
-        <w:t xml:space="preserve">яку </w:t>
-      </w:r>
-      <w:proofErr w:type="spellStart"/>
-      <w:r>
-        <w:rPr>
-          <w:rFonts w:ascii="Times New Roman" w:eastAsia="Times New Roman" w:hAnsi="Times New Roman" w:cs="Times New Roman"/>
-          <w:sz w:val="24"/>
-          <w:szCs w:val="24"/>
-        </w:rPr>
-        <w:t>мiнiмальну</w:t>
-      </w:r>
-      <w:proofErr w:type="spellEnd"/>
-      <w:r>
-        <w:rPr>
-          <w:rFonts w:ascii="Times New Roman" w:eastAsia="Times New Roman" w:hAnsi="Times New Roman" w:cs="Times New Roman"/>
-          <w:sz w:val="24"/>
-          <w:szCs w:val="24"/>
-        </w:rPr>
-        <w:t xml:space="preserve"> втому мож</w:t>
-      </w:r>
-      <w:r>
-        <w:rPr>
-          <w:rFonts w:ascii="Times New Roman" w:eastAsia="Times New Roman" w:hAnsi="Times New Roman" w:cs="Times New Roman"/>
-          <w:sz w:val="24"/>
-          <w:szCs w:val="24"/>
-        </w:rPr>
-        <w:t>на</w:t>
-      </w:r>
-      <w:r>
-        <w:rPr>
-          <w:rFonts w:ascii="Times New Roman" w:eastAsia="Times New Roman" w:hAnsi="Times New Roman" w:cs="Times New Roman"/>
-          <w:sz w:val="24"/>
-          <w:szCs w:val="24"/>
-        </w:rPr>
-        <w:t xml:space="preserve"> отримати в </w:t>
-      </w:r>
-      <w:proofErr w:type="spellStart"/>
-      <w:r>
-        <w:rPr>
-          <w:rFonts w:ascii="Times New Roman" w:eastAsia="Times New Roman" w:hAnsi="Times New Roman" w:cs="Times New Roman"/>
-          <w:sz w:val="24"/>
-          <w:szCs w:val="24"/>
-        </w:rPr>
-        <w:t>кiнцi</w:t>
-      </w:r>
-      <w:proofErr w:type="spellEnd"/>
-      <w:r>
-        <w:rPr>
-          <w:rFonts w:ascii="Times New Roman" w:eastAsia="Times New Roman" w:hAnsi="Times New Roman" w:cs="Times New Roman"/>
-          <w:sz w:val="24"/>
-          <w:szCs w:val="24"/>
-        </w:rPr>
-        <w:t xml:space="preserve"> дороги</w:t>
+      <w:r>
+        <w:rPr>
+          <w:rFonts w:ascii="Times New Roman" w:eastAsia="Times New Roman" w:hAnsi="Times New Roman" w:cs="Times New Roman"/>
+          <w:sz w:val="24"/>
+          <w:szCs w:val="24"/>
+        </w:rPr>
+        <w:t>гривень.</w:t>
+      </w:r>
+      <w:r>
+        <w:rPr>
+          <w:rFonts w:ascii="Times New Roman" w:eastAsia="Times New Roman" w:hAnsi="Times New Roman" w:cs="Times New Roman"/>
+          <w:sz w:val="24"/>
+          <w:szCs w:val="24"/>
+        </w:rPr>
+        <w:t xml:space="preserve"> Він </w:t>
+      </w:r>
+      <w:r>
+        <w:rPr>
+          <w:rFonts w:ascii="Times New Roman" w:eastAsia="Times New Roman" w:hAnsi="Times New Roman" w:cs="Times New Roman"/>
+          <w:sz w:val="24"/>
+          <w:szCs w:val="24"/>
+        </w:rPr>
+        <w:t xml:space="preserve">хоче оплатити покупку готівкою без решти. </w:t>
+      </w:r>
+      <w:r>
+        <w:rPr>
+          <w:rFonts w:ascii="Times New Roman" w:eastAsia="Times New Roman" w:hAnsi="Times New Roman" w:cs="Times New Roman"/>
+          <w:sz w:val="24"/>
+          <w:szCs w:val="24"/>
+        </w:rPr>
+        <w:t>Вивести число, я</w:t>
+      </w:r>
+      <w:r>
+        <w:rPr>
+          <w:rFonts w:ascii="Times New Roman" w:eastAsia="Times New Roman" w:hAnsi="Times New Roman" w:cs="Times New Roman"/>
+          <w:sz w:val="24"/>
+          <w:szCs w:val="24"/>
+        </w:rPr>
+        <w:t>ка мінімальна кількість купюр йому для цього знадобиться</w:t>
       </w:r>
       <w:r>
         <w:rPr>
@@ -5506,151 +5253,15 @@
           <w:sz w:val="24"/>
           <w:szCs w:val="24"/>
         </w:rPr>
-        <w:t>Важливі деталі для врахування в імплементації програми:</w:t>
-      </w:r>
-      <w:r>
-        <w:rPr>
-          <w:rFonts w:ascii="Times New Roman" w:eastAsia="Times New Roman" w:hAnsi="Times New Roman" w:cs="Times New Roman"/>
-          <w:sz w:val="24"/>
-          <w:szCs w:val="24"/>
-        </w:rPr>
-        <w:t xml:space="preserve"> Необхідно врахувати наступні о</w:t>
-      </w:r>
-      <w:r>
-        <w:rPr>
-          <w:rFonts w:ascii="Times New Roman" w:eastAsia="Times New Roman" w:hAnsi="Times New Roman" w:cs="Times New Roman"/>
-          <w:sz w:val="24"/>
-          <w:szCs w:val="24"/>
-        </w:rPr>
-        <w:t>бмеження</w:t>
-      </w:r>
-      <w:r>
-        <w:rPr>
-          <w:rFonts w:ascii="Times New Roman" w:eastAsia="Times New Roman" w:hAnsi="Times New Roman" w:cs="Times New Roman"/>
-          <w:sz w:val="24"/>
-          <w:szCs w:val="24"/>
-        </w:rPr>
-        <w:t>:</w:t>
-      </w:r>
-    </w:p>
-    <w:p>
-      <w:pPr>
-        <w:spacing w:after="0" w:line="240" w:lineRule="auto"/>
-        <w:ind w:left="720"/>
-        <w:rPr>
-          <w:rFonts w:ascii="Times New Roman" w:eastAsia="Times New Roman" w:hAnsi="Times New Roman" w:cs="Times New Roman"/>
-          <w:sz w:val="24"/>
-          <w:szCs w:val="24"/>
-        </w:rPr>
-      </w:pPr>
-      <w:r>
-        <w:rPr>
-          <w:rFonts w:ascii="Times New Roman" w:eastAsia="Times New Roman" w:hAnsi="Times New Roman" w:cs="Times New Roman"/>
-          <w:sz w:val="24"/>
-          <w:szCs w:val="24"/>
-        </w:rPr>
-        <w:t>1 ≤ N ≤ 105</w:t>
-      </w:r>
-    </w:p>
-    <w:p>
-      <w:pPr>
-        <w:spacing w:after="0" w:line="240" w:lineRule="auto"/>
-        <w:ind w:left="720"/>
-        <w:rPr>
-          <w:rFonts w:ascii="Times New Roman" w:eastAsia="Times New Roman" w:hAnsi="Times New Roman" w:cs="Times New Roman"/>
-          <w:sz w:val="24"/>
-          <w:szCs w:val="24"/>
-        </w:rPr>
-      </w:pPr>
-      <w:r>
-        <w:rPr>
-          <w:rFonts w:ascii="Times New Roman" w:eastAsia="Times New Roman" w:hAnsi="Times New Roman" w:cs="Times New Roman"/>
-          <w:sz w:val="24"/>
-          <w:szCs w:val="24"/>
-        </w:rPr>
-        <w:t xml:space="preserve">0 ≤ </w:t>
-      </w:r>
-      <w:proofErr w:type="spellStart"/>
-      <w:r>
-        <w:rPr>
-          <w:rFonts w:ascii="Times New Roman" w:eastAsia="Times New Roman" w:hAnsi="Times New Roman" w:cs="Times New Roman"/>
-          <w:sz w:val="24"/>
-          <w:szCs w:val="24"/>
-        </w:rPr>
-        <w:t>ri</w:t>
-      </w:r>
-      <w:proofErr w:type="spellEnd"/>
-      <w:r>
-        <w:rPr>
-          <w:rFonts w:ascii="Times New Roman" w:eastAsia="Times New Roman" w:hAnsi="Times New Roman" w:cs="Times New Roman"/>
-          <w:sz w:val="24"/>
-          <w:szCs w:val="24"/>
-        </w:rPr>
-        <w:t xml:space="preserve"> ≤ 105</w:t>
-      </w:r>
-    </w:p>
-    <w:p>
-      <w:pPr>
-        <w:spacing w:after="0" w:line="240" w:lineRule="auto"/>
-        <w:rPr>
-          <w:rFonts w:ascii="Times New Roman" w:eastAsia="Times New Roman" w:hAnsi="Times New Roman" w:cs="Times New Roman"/>
-        </w:rPr>
-      </w:pPr>
-    </w:p>
-    <w:p>
-      <w:pPr>
-        <w:spacing w:after="0"/>
-        <w:rPr>
-          <w:rFonts w:ascii="Times New Roman" w:eastAsia="Times New Roman" w:hAnsi="Times New Roman" w:cs="Times New Roman"/>
-          <w:sz w:val="24"/>
-          <w:szCs w:val="24"/>
-          <w:lang w:val="en-US"/>
-        </w:rPr>
-      </w:pPr>
-      <w:r>
-        <w:rPr>
-          <w:rFonts w:ascii="Times New Roman" w:eastAsia="Times New Roman" w:hAnsi="Times New Roman" w:cs="Times New Roman"/>
-          <w:sz w:val="24"/>
-          <w:szCs w:val="24"/>
-        </w:rPr>
-        <w:t>Завдання №</w:t>
-      </w:r>
-      <w:r>
-        <w:rPr>
-          <w:rFonts w:ascii="Times New Roman" w:eastAsia="Times New Roman" w:hAnsi="Times New Roman" w:cs="Times New Roman"/>
-          <w:sz w:val="24"/>
-          <w:szCs w:val="24"/>
-        </w:rPr>
-        <w:t xml:space="preserve">7 </w:t>
-      </w:r>
-      <w:r>
-        <w:rPr>
-          <w:rFonts w:ascii="Times New Roman" w:eastAsia="Times New Roman" w:hAnsi="Times New Roman" w:cs="Times New Roman"/>
-          <w:sz w:val="24"/>
-          <w:szCs w:val="24"/>
-          <w:lang w:val="en-US"/>
-        </w:rPr>
-        <w:t>“</w:t>
-      </w:r>
-      <w:proofErr w:type="spellStart"/>
-      <w:r>
-        <w:rPr>
-          <w:rFonts w:ascii="Times New Roman" w:eastAsia="Times New Roman" w:hAnsi="Times New Roman" w:cs="Times New Roman"/>
-          <w:sz w:val="24"/>
-          <w:szCs w:val="24"/>
-          <w:lang w:val="en-US"/>
-        </w:rPr>
-        <w:t>Self_Practice_Task</w:t>
-      </w:r>
-      <w:proofErr w:type="spellEnd"/>
-      <w:r>
-        <w:rPr>
-          <w:rFonts w:ascii="Times New Roman" w:eastAsia="Times New Roman" w:hAnsi="Times New Roman" w:cs="Times New Roman"/>
-          <w:sz w:val="24"/>
-          <w:szCs w:val="24"/>
-          <w:lang w:val="en-US"/>
-        </w:rPr>
-        <w:t>”</w:t>
+        <w:t xml:space="preserve">Важливі деталі для врахування в імплементації програми: </w:t>
+      </w:r>
+      <w:r>
+        <w:rPr>
+          <w:rFonts w:ascii="Times New Roman" w:eastAsia="Times New Roman" w:hAnsi="Times New Roman" w:cs="Times New Roman"/>
+          <w:sz w:val="24"/>
+          <w:szCs w:val="24"/>
+        </w:rPr>
+        <w:t>Необхідно врахувати наступні обмеження:</w:t>
       </w:r>
     </w:p>
     <w:p>
@@ -5672,24 +5283,124 @@
           <w:sz w:val="24"/>
           <w:szCs w:val="24"/>
         </w:rPr>
-        <w:t>Варіант завдання</w:t>
-      </w:r>
-      <w:r>
-        <w:rPr>
-          <w:rFonts w:ascii="Times New Roman" w:eastAsia="Times New Roman" w:hAnsi="Times New Roman" w:cs="Times New Roman"/>
-          <w:sz w:val="24"/>
-          <w:szCs w:val="24"/>
-          <w:lang w:val="en-US"/>
-        </w:rPr>
-        <w:t xml:space="preserve">: </w:t>
-      </w:r>
-      <w:r>
-        <w:rPr>
-          <w:rFonts w:ascii="Times New Roman" w:eastAsia="Times New Roman" w:hAnsi="Times New Roman" w:cs="Times New Roman"/>
-          <w:sz w:val="24"/>
-          <w:szCs w:val="24"/>
-        </w:rPr>
-        <w:t>без варіанту</w:t>
+        <w:t>1</w:t>
+      </w:r>
+      <w:r>
+        <w:rPr>
+          <w:rFonts w:ascii="Times New Roman" w:eastAsia="Times New Roman" w:hAnsi="Times New Roman" w:cs="Times New Roman"/>
+          <w:sz w:val="24"/>
+          <w:szCs w:val="24"/>
+        </w:rPr>
+        <w:t>≤n≤10</w:t>
+      </w:r>
+      <w:r>
+        <w:rPr>
+          <w:rFonts w:ascii="Times New Roman" w:eastAsia="Times New Roman" w:hAnsi="Times New Roman" w:cs="Times New Roman"/>
+          <w:sz w:val="24"/>
+          <w:szCs w:val="24"/>
+          <w:lang w:val="en-US"/>
+        </w:rPr>
+        <w:t>^</w:t>
+      </w:r>
+      <w:r>
+        <w:rPr>
+          <w:rFonts w:ascii="Times New Roman" w:eastAsia="Times New Roman" w:hAnsi="Times New Roman" w:cs="Times New Roman"/>
+          <w:sz w:val="24"/>
+          <w:szCs w:val="24"/>
+        </w:rPr>
+        <w:t>9.</w:t>
+      </w:r>
+    </w:p>
+    <w:p>
+      <w:pPr>
+        <w:spacing w:after="0" w:line="240" w:lineRule="auto"/>
+        <w:rPr>
+          <w:rFonts w:ascii="Times New Roman" w:eastAsia="Times New Roman" w:hAnsi="Times New Roman" w:cs="Times New Roman"/>
+          <w:sz w:val="24"/>
+          <w:szCs w:val="24"/>
+        </w:rPr>
+      </w:pPr>
+    </w:p>
+    <w:p>
+      <w:pPr>
+        <w:spacing w:after="0"/>
+        <w:rPr>
+          <w:rFonts w:ascii="Times New Roman" w:eastAsia="Times New Roman" w:hAnsi="Times New Roman" w:cs="Times New Roman"/>
+          <w:sz w:val="24"/>
+          <w:szCs w:val="24"/>
+          <w:lang w:val="en-US"/>
+        </w:rPr>
+      </w:pPr>
+      <w:r>
+        <w:rPr>
+          <w:rFonts w:ascii="Times New Roman" w:eastAsia="Times New Roman" w:hAnsi="Times New Roman" w:cs="Times New Roman"/>
+          <w:sz w:val="24"/>
+          <w:szCs w:val="24"/>
+        </w:rPr>
+        <w:t>Завдання №</w:t>
+      </w:r>
+      <w:r>
+        <w:rPr>
+          <w:rFonts w:ascii="Times New Roman" w:eastAsia="Times New Roman" w:hAnsi="Times New Roman" w:cs="Times New Roman"/>
+          <w:sz w:val="24"/>
+          <w:szCs w:val="24"/>
+          <w:lang w:val="en-US"/>
+        </w:rPr>
+        <w:t>6</w:t>
+      </w:r>
+      <w:r>
+        <w:rPr>
+          <w:rFonts w:ascii="Times New Roman" w:eastAsia="Times New Roman" w:hAnsi="Times New Roman" w:cs="Times New Roman"/>
+          <w:sz w:val="24"/>
+          <w:szCs w:val="24"/>
+        </w:rPr>
+        <w:t xml:space="preserve"> </w:t>
+      </w:r>
+      <w:r>
+        <w:rPr>
+          <w:rFonts w:ascii="Times New Roman" w:eastAsia="Times New Roman" w:hAnsi="Times New Roman" w:cs="Times New Roman"/>
+          <w:sz w:val="24"/>
+          <w:szCs w:val="24"/>
+          <w:lang w:val="en-US"/>
+        </w:rPr>
+        <w:t>“</w:t>
+      </w:r>
+      <w:proofErr w:type="spellStart"/>
+      <w:r>
+        <w:rPr>
+          <w:rFonts w:ascii="Times New Roman" w:eastAsia="Times New Roman" w:hAnsi="Times New Roman" w:cs="Times New Roman"/>
+          <w:sz w:val="24"/>
+          <w:szCs w:val="24"/>
+          <w:lang w:val="en-US"/>
+        </w:rPr>
+        <w:t>Self_Practice_Task</w:t>
+      </w:r>
+      <w:proofErr w:type="spellEnd"/>
+      <w:r>
+        <w:rPr>
+          <w:rFonts w:ascii="Times New Roman" w:eastAsia="Times New Roman" w:hAnsi="Times New Roman" w:cs="Times New Roman"/>
+          <w:sz w:val="24"/>
+          <w:szCs w:val="24"/>
+          <w:lang w:val="en-US"/>
+        </w:rPr>
+        <w:t>_</w:t>
+      </w:r>
+      <w:r>
+        <w:rPr>
+          <w:rFonts w:ascii="Times New Roman" w:eastAsia="Times New Roman" w:hAnsi="Times New Roman" w:cs="Times New Roman"/>
+          <w:sz w:val="24"/>
+          <w:szCs w:val="24"/>
+        </w:rPr>
+        <w:t>2</w:t>
+      </w:r>
+      <w:r>
+        <w:rPr>
+          <w:rFonts w:ascii="Times New Roman" w:eastAsia="Times New Roman" w:hAnsi="Times New Roman" w:cs="Times New Roman"/>
+          <w:sz w:val="24"/>
+          <w:szCs w:val="24"/>
+          <w:lang w:val="en-US"/>
+        </w:rPr>
+        <w:t>”</w:t>
       </w:r>
     </w:p>
     <w:p>
@@ -5711,607 +5422,24 @@
           <w:sz w:val="24"/>
           <w:szCs w:val="24"/>
         </w:rPr>
-        <w:t xml:space="preserve">Деталі завдання: </w:t>
-      </w:r>
-      <w:r>
-        <w:rPr>
-          <w:rFonts w:ascii="Times New Roman" w:eastAsia="Times New Roman" w:hAnsi="Times New Roman" w:cs="Times New Roman"/>
-          <w:sz w:val="24"/>
-          <w:szCs w:val="24"/>
-        </w:rPr>
-        <w:t xml:space="preserve">В </w:t>
-      </w:r>
-      <w:proofErr w:type="spellStart"/>
-      <w:r>
-        <w:rPr>
-          <w:rFonts w:ascii="Times New Roman" w:eastAsia="Times New Roman" w:hAnsi="Times New Roman" w:cs="Times New Roman"/>
-          <w:sz w:val="24"/>
-          <w:szCs w:val="24"/>
-        </w:rPr>
-        <w:t>колодi</w:t>
-      </w:r>
-      <w:proofErr w:type="spellEnd"/>
-      <w:r>
-        <w:rPr>
-          <w:rFonts w:ascii="Times New Roman" w:eastAsia="Times New Roman" w:hAnsi="Times New Roman" w:cs="Times New Roman"/>
-          <w:sz w:val="24"/>
-          <w:szCs w:val="24"/>
-        </w:rPr>
-        <w:t xml:space="preserve"> знаходиться 2 · n карт. На </w:t>
-      </w:r>
-      <w:proofErr w:type="spellStart"/>
-      <w:r>
-        <w:rPr>
-          <w:rFonts w:ascii="Times New Roman" w:eastAsia="Times New Roman" w:hAnsi="Times New Roman" w:cs="Times New Roman"/>
-          <w:sz w:val="24"/>
-          <w:szCs w:val="24"/>
-        </w:rPr>
-        <w:t>кожнiй</w:t>
-      </w:r>
-      <w:proofErr w:type="spellEnd"/>
-      <w:r>
-        <w:rPr>
-          <w:rFonts w:ascii="Times New Roman" w:eastAsia="Times New Roman" w:hAnsi="Times New Roman" w:cs="Times New Roman"/>
-          <w:sz w:val="24"/>
-          <w:szCs w:val="24"/>
-        </w:rPr>
-        <w:t xml:space="preserve"> </w:t>
-      </w:r>
-      <w:proofErr w:type="spellStart"/>
-      <w:r>
-        <w:rPr>
-          <w:rFonts w:ascii="Times New Roman" w:eastAsia="Times New Roman" w:hAnsi="Times New Roman" w:cs="Times New Roman"/>
-          <w:sz w:val="24"/>
-          <w:szCs w:val="24"/>
-        </w:rPr>
-        <w:t>картi</w:t>
-      </w:r>
-      <w:proofErr w:type="spellEnd"/>
-      <w:r>
-        <w:rPr>
-          <w:rFonts w:ascii="Times New Roman" w:eastAsia="Times New Roman" w:hAnsi="Times New Roman" w:cs="Times New Roman"/>
-          <w:sz w:val="24"/>
-          <w:szCs w:val="24"/>
-        </w:rPr>
-        <w:t xml:space="preserve"> написано число </w:t>
-      </w:r>
-      <w:proofErr w:type="spellStart"/>
-      <w:r>
-        <w:rPr>
-          <w:rFonts w:ascii="Times New Roman" w:eastAsia="Times New Roman" w:hAnsi="Times New Roman" w:cs="Times New Roman"/>
-          <w:sz w:val="24"/>
-          <w:szCs w:val="24"/>
-        </w:rPr>
-        <w:t>вiд</w:t>
-      </w:r>
-      <w:proofErr w:type="spellEnd"/>
-      <w:r>
-        <w:rPr>
-          <w:rFonts w:ascii="Times New Roman" w:eastAsia="Times New Roman" w:hAnsi="Times New Roman" w:cs="Times New Roman"/>
-          <w:sz w:val="24"/>
-          <w:szCs w:val="24"/>
-        </w:rPr>
-        <w:t xml:space="preserve"> 1 до 2 · n. Числа на </w:t>
-      </w:r>
-      <w:proofErr w:type="spellStart"/>
-      <w:r>
-        <w:rPr>
-          <w:rFonts w:ascii="Times New Roman" w:eastAsia="Times New Roman" w:hAnsi="Times New Roman" w:cs="Times New Roman"/>
-          <w:sz w:val="24"/>
-          <w:szCs w:val="24"/>
-        </w:rPr>
-        <w:t>всiх</w:t>
-      </w:r>
-      <w:proofErr w:type="spellEnd"/>
-      <w:r>
-        <w:rPr>
-          <w:rFonts w:ascii="Times New Roman" w:eastAsia="Times New Roman" w:hAnsi="Times New Roman" w:cs="Times New Roman"/>
-          <w:sz w:val="24"/>
-          <w:szCs w:val="24"/>
-        </w:rPr>
-        <w:t xml:space="preserve"> картах </w:t>
-      </w:r>
-      <w:proofErr w:type="spellStart"/>
-      <w:r>
-        <w:rPr>
-          <w:rFonts w:ascii="Times New Roman" w:eastAsia="Times New Roman" w:hAnsi="Times New Roman" w:cs="Times New Roman"/>
-          <w:sz w:val="24"/>
-          <w:szCs w:val="24"/>
-        </w:rPr>
-        <w:t>рiзнi</w:t>
-      </w:r>
-      <w:proofErr w:type="spellEnd"/>
-      <w:r>
-        <w:rPr>
-          <w:rFonts w:ascii="Times New Roman" w:eastAsia="Times New Roman" w:hAnsi="Times New Roman" w:cs="Times New Roman"/>
-          <w:sz w:val="24"/>
-          <w:szCs w:val="24"/>
-        </w:rPr>
-        <w:t xml:space="preserve">. В гру грають двоє </w:t>
-      </w:r>
-      <w:proofErr w:type="spellStart"/>
-      <w:r>
-        <w:rPr>
-          <w:rFonts w:ascii="Times New Roman" w:eastAsia="Times New Roman" w:hAnsi="Times New Roman" w:cs="Times New Roman"/>
-          <w:sz w:val="24"/>
-          <w:szCs w:val="24"/>
-        </w:rPr>
-        <w:t>гравцiв</w:t>
-      </w:r>
-      <w:proofErr w:type="spellEnd"/>
-      <w:r>
-        <w:rPr>
-          <w:rFonts w:ascii="Times New Roman" w:eastAsia="Times New Roman" w:hAnsi="Times New Roman" w:cs="Times New Roman"/>
-          <w:sz w:val="24"/>
-          <w:szCs w:val="24"/>
-        </w:rPr>
-        <w:t xml:space="preserve">. На початку гри </w:t>
-      </w:r>
-      <w:proofErr w:type="spellStart"/>
-      <w:r>
-        <w:rPr>
-          <w:rFonts w:ascii="Times New Roman" w:eastAsia="Times New Roman" w:hAnsi="Times New Roman" w:cs="Times New Roman"/>
-          <w:sz w:val="24"/>
-          <w:szCs w:val="24"/>
-        </w:rPr>
-        <w:t>гравцi</w:t>
-      </w:r>
-      <w:proofErr w:type="spellEnd"/>
-      <w:r>
-        <w:rPr>
-          <w:rFonts w:ascii="Times New Roman" w:eastAsia="Times New Roman" w:hAnsi="Times New Roman" w:cs="Times New Roman"/>
-          <w:sz w:val="24"/>
-          <w:szCs w:val="24"/>
-        </w:rPr>
-        <w:t xml:space="preserve"> </w:t>
-      </w:r>
-      <w:proofErr w:type="spellStart"/>
-      <w:r>
-        <w:rPr>
-          <w:rFonts w:ascii="Times New Roman" w:eastAsia="Times New Roman" w:hAnsi="Times New Roman" w:cs="Times New Roman"/>
-          <w:sz w:val="24"/>
-          <w:szCs w:val="24"/>
-        </w:rPr>
-        <w:t>перемiшують</w:t>
-      </w:r>
-      <w:proofErr w:type="spellEnd"/>
-      <w:r>
-        <w:rPr>
-          <w:rFonts w:ascii="Times New Roman" w:eastAsia="Times New Roman" w:hAnsi="Times New Roman" w:cs="Times New Roman"/>
-          <w:sz w:val="24"/>
-          <w:szCs w:val="24"/>
-        </w:rPr>
-        <w:t xml:space="preserve"> карти в </w:t>
-      </w:r>
-      <w:proofErr w:type="spellStart"/>
-      <w:r>
-        <w:rPr>
-          <w:rFonts w:ascii="Times New Roman" w:eastAsia="Times New Roman" w:hAnsi="Times New Roman" w:cs="Times New Roman"/>
-          <w:sz w:val="24"/>
-          <w:szCs w:val="24"/>
-        </w:rPr>
-        <w:t>колодi</w:t>
-      </w:r>
-      <w:proofErr w:type="spellEnd"/>
-      <w:r>
-        <w:rPr>
-          <w:rFonts w:ascii="Times New Roman" w:eastAsia="Times New Roman" w:hAnsi="Times New Roman" w:cs="Times New Roman"/>
-          <w:sz w:val="24"/>
-          <w:szCs w:val="24"/>
-        </w:rPr>
-        <w:t xml:space="preserve"> i кожен з </w:t>
-      </w:r>
-      <w:proofErr w:type="spellStart"/>
-      <w:r>
-        <w:rPr>
-          <w:rFonts w:ascii="Times New Roman" w:eastAsia="Times New Roman" w:hAnsi="Times New Roman" w:cs="Times New Roman"/>
-          <w:sz w:val="24"/>
-          <w:szCs w:val="24"/>
-        </w:rPr>
-        <w:t>гравцiв</w:t>
-      </w:r>
-      <w:proofErr w:type="spellEnd"/>
-      <w:r>
-        <w:rPr>
-          <w:rFonts w:ascii="Times New Roman" w:eastAsia="Times New Roman" w:hAnsi="Times New Roman" w:cs="Times New Roman"/>
-          <w:sz w:val="24"/>
-          <w:szCs w:val="24"/>
-        </w:rPr>
-        <w:t xml:space="preserve"> отримує n карт. Гра складається з n </w:t>
-      </w:r>
-      <w:proofErr w:type="spellStart"/>
-      <w:r>
-        <w:rPr>
-          <w:rFonts w:ascii="Times New Roman" w:eastAsia="Times New Roman" w:hAnsi="Times New Roman" w:cs="Times New Roman"/>
-          <w:sz w:val="24"/>
-          <w:szCs w:val="24"/>
-        </w:rPr>
-        <w:t>раундiв</w:t>
-      </w:r>
-      <w:proofErr w:type="spellEnd"/>
-      <w:r>
-        <w:rPr>
-          <w:rFonts w:ascii="Times New Roman" w:eastAsia="Times New Roman" w:hAnsi="Times New Roman" w:cs="Times New Roman"/>
-          <w:sz w:val="24"/>
-          <w:szCs w:val="24"/>
-        </w:rPr>
-        <w:t xml:space="preserve">. В кожному </w:t>
-      </w:r>
-      <w:proofErr w:type="spellStart"/>
-      <w:r>
-        <w:rPr>
-          <w:rFonts w:ascii="Times New Roman" w:eastAsia="Times New Roman" w:hAnsi="Times New Roman" w:cs="Times New Roman"/>
-          <w:sz w:val="24"/>
-          <w:szCs w:val="24"/>
-        </w:rPr>
-        <w:t>раундi</w:t>
-      </w:r>
-      <w:proofErr w:type="spellEnd"/>
-      <w:r>
-        <w:rPr>
-          <w:rFonts w:ascii="Times New Roman" w:eastAsia="Times New Roman" w:hAnsi="Times New Roman" w:cs="Times New Roman"/>
-          <w:sz w:val="24"/>
-          <w:szCs w:val="24"/>
-        </w:rPr>
-        <w:t xml:space="preserve"> </w:t>
-      </w:r>
-      <w:proofErr w:type="spellStart"/>
-      <w:r>
-        <w:rPr>
-          <w:rFonts w:ascii="Times New Roman" w:eastAsia="Times New Roman" w:hAnsi="Times New Roman" w:cs="Times New Roman"/>
-          <w:sz w:val="24"/>
-          <w:szCs w:val="24"/>
-        </w:rPr>
-        <w:t>гравцi</w:t>
-      </w:r>
-      <w:proofErr w:type="spellEnd"/>
-      <w:r>
-        <w:rPr>
-          <w:rFonts w:ascii="Times New Roman" w:eastAsia="Times New Roman" w:hAnsi="Times New Roman" w:cs="Times New Roman"/>
-          <w:sz w:val="24"/>
-          <w:szCs w:val="24"/>
-        </w:rPr>
-        <w:t xml:space="preserve"> обирають по </w:t>
-      </w:r>
-      <w:proofErr w:type="spellStart"/>
-      <w:r>
-        <w:rPr>
-          <w:rFonts w:ascii="Times New Roman" w:eastAsia="Times New Roman" w:hAnsi="Times New Roman" w:cs="Times New Roman"/>
-          <w:sz w:val="24"/>
-          <w:szCs w:val="24"/>
-        </w:rPr>
-        <w:t>однiй</w:t>
-      </w:r>
-      <w:proofErr w:type="spellEnd"/>
-      <w:r>
-        <w:rPr>
-          <w:rFonts w:ascii="Times New Roman" w:eastAsia="Times New Roman" w:hAnsi="Times New Roman" w:cs="Times New Roman"/>
-          <w:sz w:val="24"/>
-          <w:szCs w:val="24"/>
-        </w:rPr>
-        <w:t xml:space="preserve"> </w:t>
-      </w:r>
-      <w:proofErr w:type="spellStart"/>
-      <w:r>
-        <w:rPr>
-          <w:rFonts w:ascii="Times New Roman" w:eastAsia="Times New Roman" w:hAnsi="Times New Roman" w:cs="Times New Roman"/>
-          <w:sz w:val="24"/>
-          <w:szCs w:val="24"/>
-        </w:rPr>
-        <w:t>зi</w:t>
-      </w:r>
-      <w:proofErr w:type="spellEnd"/>
-      <w:r>
-        <w:rPr>
-          <w:rFonts w:ascii="Times New Roman" w:eastAsia="Times New Roman" w:hAnsi="Times New Roman" w:cs="Times New Roman"/>
-          <w:sz w:val="24"/>
-          <w:szCs w:val="24"/>
-        </w:rPr>
-        <w:t xml:space="preserve"> своїх ще не </w:t>
-      </w:r>
-      <w:proofErr w:type="spellStart"/>
-      <w:r>
-        <w:rPr>
-          <w:rFonts w:ascii="Times New Roman" w:eastAsia="Times New Roman" w:hAnsi="Times New Roman" w:cs="Times New Roman"/>
-          <w:sz w:val="24"/>
-          <w:szCs w:val="24"/>
-        </w:rPr>
-        <w:t>зiграних</w:t>
-      </w:r>
-      <w:proofErr w:type="spellEnd"/>
-      <w:r>
-        <w:rPr>
-          <w:rFonts w:ascii="Times New Roman" w:eastAsia="Times New Roman" w:hAnsi="Times New Roman" w:cs="Times New Roman"/>
-          <w:sz w:val="24"/>
-          <w:szCs w:val="24"/>
-        </w:rPr>
-        <w:t xml:space="preserve"> карт i одночасно кладуть на </w:t>
-      </w:r>
-      <w:proofErr w:type="spellStart"/>
-      <w:r>
-        <w:rPr>
-          <w:rFonts w:ascii="Times New Roman" w:eastAsia="Times New Roman" w:hAnsi="Times New Roman" w:cs="Times New Roman"/>
-          <w:sz w:val="24"/>
-          <w:szCs w:val="24"/>
-        </w:rPr>
-        <w:t>стiл</w:t>
-      </w:r>
-      <w:proofErr w:type="spellEnd"/>
-      <w:r>
-        <w:rPr>
-          <w:rFonts w:ascii="Times New Roman" w:eastAsia="Times New Roman" w:hAnsi="Times New Roman" w:cs="Times New Roman"/>
-          <w:sz w:val="24"/>
-          <w:szCs w:val="24"/>
-        </w:rPr>
-        <w:t xml:space="preserve">. Раунд виграє той гравець, який поставив карту з </w:t>
-      </w:r>
-      <w:proofErr w:type="spellStart"/>
-      <w:r>
-        <w:rPr>
-          <w:rFonts w:ascii="Times New Roman" w:eastAsia="Times New Roman" w:hAnsi="Times New Roman" w:cs="Times New Roman"/>
-          <w:sz w:val="24"/>
-          <w:szCs w:val="24"/>
-        </w:rPr>
-        <w:t>бiльшим</w:t>
-      </w:r>
-      <w:proofErr w:type="spellEnd"/>
-      <w:r>
-        <w:rPr>
-          <w:rFonts w:ascii="Times New Roman" w:eastAsia="Times New Roman" w:hAnsi="Times New Roman" w:cs="Times New Roman"/>
-          <w:sz w:val="24"/>
-          <w:szCs w:val="24"/>
-        </w:rPr>
-        <w:t xml:space="preserve"> числом. Переможець гри — той, хто виграв </w:t>
-      </w:r>
-      <w:proofErr w:type="spellStart"/>
-      <w:r>
-        <w:rPr>
-          <w:rFonts w:ascii="Times New Roman" w:eastAsia="Times New Roman" w:hAnsi="Times New Roman" w:cs="Times New Roman"/>
-          <w:sz w:val="24"/>
-          <w:szCs w:val="24"/>
-        </w:rPr>
-        <w:t>бiльшу</w:t>
-      </w:r>
-      <w:proofErr w:type="spellEnd"/>
-      <w:r>
-        <w:rPr>
-          <w:rFonts w:ascii="Times New Roman" w:eastAsia="Times New Roman" w:hAnsi="Times New Roman" w:cs="Times New Roman"/>
-          <w:sz w:val="24"/>
-          <w:szCs w:val="24"/>
-        </w:rPr>
-        <w:t xml:space="preserve"> </w:t>
-      </w:r>
-      <w:proofErr w:type="spellStart"/>
-      <w:r>
-        <w:rPr>
-          <w:rFonts w:ascii="Times New Roman" w:eastAsia="Times New Roman" w:hAnsi="Times New Roman" w:cs="Times New Roman"/>
-          <w:sz w:val="24"/>
-          <w:szCs w:val="24"/>
-        </w:rPr>
-        <w:t>кiлькiсть</w:t>
-      </w:r>
-      <w:proofErr w:type="spellEnd"/>
-      <w:r>
-        <w:rPr>
-          <w:rFonts w:ascii="Times New Roman" w:eastAsia="Times New Roman" w:hAnsi="Times New Roman" w:cs="Times New Roman"/>
-          <w:sz w:val="24"/>
-          <w:szCs w:val="24"/>
-        </w:rPr>
-        <w:t xml:space="preserve"> </w:t>
-      </w:r>
-      <w:proofErr w:type="spellStart"/>
-      <w:r>
-        <w:rPr>
-          <w:rFonts w:ascii="Times New Roman" w:eastAsia="Times New Roman" w:hAnsi="Times New Roman" w:cs="Times New Roman"/>
-          <w:sz w:val="24"/>
-          <w:szCs w:val="24"/>
-        </w:rPr>
-        <w:t>раундiв</w:t>
-      </w:r>
-      <w:proofErr w:type="spellEnd"/>
-      <w:r>
-        <w:rPr>
-          <w:rFonts w:ascii="Times New Roman" w:eastAsia="Times New Roman" w:hAnsi="Times New Roman" w:cs="Times New Roman"/>
-          <w:sz w:val="24"/>
-          <w:szCs w:val="24"/>
-        </w:rPr>
-        <w:t xml:space="preserve">. </w:t>
-      </w:r>
-      <w:proofErr w:type="spellStart"/>
-      <w:r>
-        <w:rPr>
-          <w:rFonts w:ascii="Times New Roman" w:eastAsia="Times New Roman" w:hAnsi="Times New Roman" w:cs="Times New Roman"/>
-          <w:sz w:val="24"/>
-          <w:szCs w:val="24"/>
-        </w:rPr>
-        <w:t>Гравцi</w:t>
-      </w:r>
-      <w:proofErr w:type="spellEnd"/>
-      <w:r>
-        <w:rPr>
-          <w:rFonts w:ascii="Times New Roman" w:eastAsia="Times New Roman" w:hAnsi="Times New Roman" w:cs="Times New Roman"/>
-          <w:sz w:val="24"/>
-          <w:szCs w:val="24"/>
-        </w:rPr>
-        <w:t xml:space="preserve"> уже </w:t>
-      </w:r>
-      <w:proofErr w:type="spellStart"/>
-      <w:r>
-        <w:rPr>
-          <w:rFonts w:ascii="Times New Roman" w:eastAsia="Times New Roman" w:hAnsi="Times New Roman" w:cs="Times New Roman"/>
-          <w:sz w:val="24"/>
-          <w:szCs w:val="24"/>
-        </w:rPr>
-        <w:t>перемiшали</w:t>
-      </w:r>
-      <w:proofErr w:type="spellEnd"/>
-      <w:r>
-        <w:rPr>
-          <w:rFonts w:ascii="Times New Roman" w:eastAsia="Times New Roman" w:hAnsi="Times New Roman" w:cs="Times New Roman"/>
-          <w:sz w:val="24"/>
-          <w:szCs w:val="24"/>
-        </w:rPr>
-        <w:t xml:space="preserve"> колоду i роздали карти. Ви добре знаєте свого суперника i його </w:t>
-      </w:r>
-      <w:proofErr w:type="spellStart"/>
-      <w:r>
-        <w:rPr>
-          <w:rFonts w:ascii="Times New Roman" w:eastAsia="Times New Roman" w:hAnsi="Times New Roman" w:cs="Times New Roman"/>
-          <w:sz w:val="24"/>
-          <w:szCs w:val="24"/>
-        </w:rPr>
-        <w:t>стратегiю</w:t>
-      </w:r>
-      <w:proofErr w:type="spellEnd"/>
-      <w:r>
-        <w:rPr>
-          <w:rFonts w:ascii="Times New Roman" w:eastAsia="Times New Roman" w:hAnsi="Times New Roman" w:cs="Times New Roman"/>
-          <w:sz w:val="24"/>
-          <w:szCs w:val="24"/>
-        </w:rPr>
-        <w:t xml:space="preserve"> — </w:t>
-      </w:r>
-      <w:proofErr w:type="spellStart"/>
-      <w:r>
-        <w:rPr>
-          <w:rFonts w:ascii="Times New Roman" w:eastAsia="Times New Roman" w:hAnsi="Times New Roman" w:cs="Times New Roman"/>
-          <w:sz w:val="24"/>
-          <w:szCs w:val="24"/>
-        </w:rPr>
-        <w:t>послiдовнiсть</w:t>
-      </w:r>
-      <w:proofErr w:type="spellEnd"/>
-      <w:r>
-        <w:rPr>
-          <w:rFonts w:ascii="Times New Roman" w:eastAsia="Times New Roman" w:hAnsi="Times New Roman" w:cs="Times New Roman"/>
-          <w:sz w:val="24"/>
-          <w:szCs w:val="24"/>
-        </w:rPr>
-        <w:t xml:space="preserve"> карт, якими </w:t>
-      </w:r>
-      <w:proofErr w:type="spellStart"/>
-      <w:r>
-        <w:rPr>
-          <w:rFonts w:ascii="Times New Roman" w:eastAsia="Times New Roman" w:hAnsi="Times New Roman" w:cs="Times New Roman"/>
-          <w:sz w:val="24"/>
-          <w:szCs w:val="24"/>
-        </w:rPr>
-        <w:t>вiн</w:t>
-      </w:r>
-      <w:proofErr w:type="spellEnd"/>
-      <w:r>
-        <w:rPr>
-          <w:rFonts w:ascii="Times New Roman" w:eastAsia="Times New Roman" w:hAnsi="Times New Roman" w:cs="Times New Roman"/>
-          <w:sz w:val="24"/>
-          <w:szCs w:val="24"/>
-        </w:rPr>
-        <w:t xml:space="preserve"> ходитиме.</w:t>
-      </w:r>
-      <w:r>
-        <w:rPr>
-          <w:rFonts w:ascii="Times New Roman" w:eastAsia="Times New Roman" w:hAnsi="Times New Roman" w:cs="Times New Roman"/>
-          <w:sz w:val="24"/>
-          <w:szCs w:val="24"/>
-        </w:rPr>
-        <w:t xml:space="preserve"> </w:t>
-      </w:r>
-      <w:proofErr w:type="spellStart"/>
-      <w:r>
-        <w:rPr>
-          <w:rFonts w:ascii="Times New Roman" w:eastAsia="Times New Roman" w:hAnsi="Times New Roman" w:cs="Times New Roman"/>
-          <w:sz w:val="24"/>
-          <w:szCs w:val="24"/>
-        </w:rPr>
-        <w:t>Визнчити</w:t>
-      </w:r>
-      <w:proofErr w:type="spellEnd"/>
-      <w:r>
-        <w:rPr>
-          <w:rFonts w:ascii="Times New Roman" w:eastAsia="Times New Roman" w:hAnsi="Times New Roman" w:cs="Times New Roman"/>
-          <w:sz w:val="24"/>
-          <w:szCs w:val="24"/>
-        </w:rPr>
-        <w:t xml:space="preserve"> чи</w:t>
-      </w:r>
-      <w:r>
-        <w:rPr>
-          <w:rFonts w:ascii="Times New Roman" w:eastAsia="Times New Roman" w:hAnsi="Times New Roman" w:cs="Times New Roman"/>
-          <w:sz w:val="24"/>
-          <w:szCs w:val="24"/>
-        </w:rPr>
-        <w:t xml:space="preserve"> є у вас </w:t>
-      </w:r>
-      <w:proofErr w:type="spellStart"/>
-      <w:r>
-        <w:rPr>
-          <w:rFonts w:ascii="Times New Roman" w:eastAsia="Times New Roman" w:hAnsi="Times New Roman" w:cs="Times New Roman"/>
-          <w:sz w:val="24"/>
-          <w:szCs w:val="24"/>
-        </w:rPr>
-        <w:t>можливiсть</w:t>
-      </w:r>
-      <w:proofErr w:type="spellEnd"/>
-      <w:r>
-        <w:rPr>
-          <w:rFonts w:ascii="Times New Roman" w:eastAsia="Times New Roman" w:hAnsi="Times New Roman" w:cs="Times New Roman"/>
-          <w:sz w:val="24"/>
-          <w:szCs w:val="24"/>
-        </w:rPr>
-        <w:t xml:space="preserve"> перемогти у </w:t>
-      </w:r>
-      <w:proofErr w:type="spellStart"/>
-      <w:r>
-        <w:rPr>
-          <w:rFonts w:ascii="Times New Roman" w:eastAsia="Times New Roman" w:hAnsi="Times New Roman" w:cs="Times New Roman"/>
-          <w:sz w:val="24"/>
-          <w:szCs w:val="24"/>
-        </w:rPr>
-        <w:t>грi</w:t>
-      </w:r>
-      <w:proofErr w:type="spellEnd"/>
-      <w:r>
-        <w:rPr>
-          <w:rFonts w:ascii="Times New Roman" w:eastAsia="Times New Roman" w:hAnsi="Times New Roman" w:cs="Times New Roman"/>
-          <w:sz w:val="24"/>
-          <w:szCs w:val="24"/>
-        </w:rPr>
-        <w:t xml:space="preserve">. Вивести слово </w:t>
-      </w:r>
-      <w:proofErr w:type="spellStart"/>
-      <w:r>
-        <w:rPr>
-          <w:rFonts w:ascii="Times New Roman" w:eastAsia="Times New Roman" w:hAnsi="Times New Roman" w:cs="Times New Roman"/>
-          <w:sz w:val="24"/>
-          <w:szCs w:val="24"/>
-        </w:rPr>
-        <w:t>Possible</w:t>
-      </w:r>
-      <w:proofErr w:type="spellEnd"/>
-      <w:r>
-        <w:rPr>
-          <w:rFonts w:ascii="Times New Roman" w:eastAsia="Times New Roman" w:hAnsi="Times New Roman" w:cs="Times New Roman"/>
-          <w:sz w:val="24"/>
-          <w:szCs w:val="24"/>
-        </w:rPr>
-        <w:t xml:space="preserve">, якщо ви можете перемогти, або </w:t>
-      </w:r>
-      <w:proofErr w:type="spellStart"/>
-      <w:r>
-        <w:rPr>
-          <w:rFonts w:ascii="Times New Roman" w:eastAsia="Times New Roman" w:hAnsi="Times New Roman" w:cs="Times New Roman"/>
-          <w:sz w:val="24"/>
-          <w:szCs w:val="24"/>
-        </w:rPr>
-        <w:t>Impossible</w:t>
-      </w:r>
-      <w:proofErr w:type="spellEnd"/>
-      <w:r>
-        <w:rPr>
-          <w:rFonts w:ascii="Times New Roman" w:eastAsia="Times New Roman" w:hAnsi="Times New Roman" w:cs="Times New Roman"/>
-          <w:sz w:val="24"/>
-          <w:szCs w:val="24"/>
-        </w:rPr>
-        <w:t>, якщо не можете.</w:t>
+        <w:t>Варіант завдання</w:t>
+      </w:r>
+      <w:r>
+        <w:rPr>
+          <w:rFonts w:ascii="Times New Roman" w:eastAsia="Times New Roman" w:hAnsi="Times New Roman" w:cs="Times New Roman"/>
+          <w:sz w:val="24"/>
+          <w:szCs w:val="24"/>
+          <w:lang w:val="en-US"/>
+        </w:rPr>
+        <w:t xml:space="preserve">: </w:t>
+      </w:r>
+      <w:r>
+        <w:rPr>
+          <w:rFonts w:ascii="Times New Roman" w:eastAsia="Times New Roman" w:hAnsi="Times New Roman" w:cs="Times New Roman"/>
+          <w:sz w:val="24"/>
+          <w:szCs w:val="24"/>
+        </w:rPr>
+        <w:t>без варіанту</w:t>
       </w:r>
     </w:p>
     <w:p>
@@ -6333,15 +5461,104 @@
           <w:sz w:val="24"/>
           <w:szCs w:val="24"/>
         </w:rPr>
-        <w:t xml:space="preserve">Важливі деталі для врахування в імплементації програми: </w:t>
-      </w:r>
-      <w:r>
-        <w:rPr>
-          <w:rFonts w:ascii="Times New Roman" w:eastAsia="Times New Roman" w:hAnsi="Times New Roman" w:cs="Times New Roman"/>
-          <w:sz w:val="24"/>
-          <w:szCs w:val="24"/>
-        </w:rPr>
-        <w:t>Необхідно врахувати наступні обмеження:</w:t>
+        <w:t>Деталі завдання</w:t>
+      </w:r>
+      <w:r>
+        <w:rPr>
+          <w:rFonts w:ascii="Times New Roman" w:eastAsia="Times New Roman" w:hAnsi="Times New Roman" w:cs="Times New Roman"/>
+          <w:sz w:val="24"/>
+          <w:szCs w:val="24"/>
+        </w:rPr>
+        <w:t xml:space="preserve">: </w:t>
+      </w:r>
+      <w:r>
+        <w:rPr>
+          <w:rFonts w:ascii="Times New Roman" w:eastAsia="Times New Roman" w:hAnsi="Times New Roman" w:cs="Times New Roman"/>
+          <w:sz w:val="24"/>
+          <w:szCs w:val="24"/>
+        </w:rPr>
+        <w:t>Марічка дуже любить печиво. Сьогодні, коли всі пластуни покинуть свої намети і підуть купатися в річку, Марічка планує непомітно з’їсти трохи печива. Звісно, Марічка не хоче бути покараною і дуже боїться, щоб Зеник не помітив пропажу.</w:t>
+      </w:r>
+    </w:p>
+    <w:p>
+      <w:pPr>
+        <w:spacing w:after="0" w:line="240" w:lineRule="auto"/>
+        <w:ind w:left="720"/>
+        <w:rPr>
+          <w:rFonts w:ascii="Times New Roman" w:eastAsia="Times New Roman" w:hAnsi="Times New Roman" w:cs="Times New Roman"/>
+          <w:sz w:val="24"/>
+          <w:szCs w:val="24"/>
+        </w:rPr>
+      </w:pPr>
+      <w:r>
+        <w:rPr>
+          <w:rFonts w:ascii="Times New Roman" w:eastAsia="Times New Roman" w:hAnsi="Times New Roman" w:cs="Times New Roman"/>
+          <w:sz w:val="24"/>
+          <w:szCs w:val="24"/>
+        </w:rPr>
+        <w:t>Марічка підгледіла, скільки пачок печива є в рюкзаку Зеника. Також вона знає, скільки штук в кожній пачці. Марічці не терпиться дізнатися, скільки ж печива вона зможе з’їсти так, щоб Зеник не помітив. Зеник помітить пропажу печива з деякої пачки тоді і тільки тоді, коли Марічка повністю спустошить її.</w:t>
+      </w:r>
+      <w:r>
+        <w:rPr>
+          <w:rFonts w:ascii="Times New Roman" w:eastAsia="Times New Roman" w:hAnsi="Times New Roman" w:cs="Times New Roman"/>
+          <w:sz w:val="24"/>
+          <w:szCs w:val="24"/>
+        </w:rPr>
+        <w:t xml:space="preserve"> В</w:t>
+      </w:r>
+      <w:r>
+        <w:rPr>
+          <w:rFonts w:ascii="Times New Roman" w:eastAsia="Times New Roman" w:hAnsi="Times New Roman" w:cs="Times New Roman"/>
+          <w:sz w:val="24"/>
+          <w:szCs w:val="24"/>
+        </w:rPr>
+        <w:t>иве</w:t>
+      </w:r>
+      <w:r>
+        <w:rPr>
+          <w:rFonts w:ascii="Times New Roman" w:eastAsia="Times New Roman" w:hAnsi="Times New Roman" w:cs="Times New Roman"/>
+          <w:sz w:val="24"/>
+          <w:szCs w:val="24"/>
+        </w:rPr>
+        <w:t>сти</w:t>
+      </w:r>
+      <w:r>
+        <w:rPr>
+          <w:rFonts w:ascii="Times New Roman" w:eastAsia="Times New Roman" w:hAnsi="Times New Roman" w:cs="Times New Roman"/>
+          <w:sz w:val="24"/>
+          <w:szCs w:val="24"/>
+        </w:rPr>
+        <w:t xml:space="preserve"> одне ціле число — максимальну кількість штук печива, яку зможе з’їсти Марічка так, щоб Зеник не помітив цього.</w:t>
+      </w:r>
+    </w:p>
+    <w:p>
+      <w:pPr>
+        <w:spacing w:after="0" w:line="240" w:lineRule="auto"/>
+        <w:ind w:left="720"/>
+        <w:rPr>
+          <w:rFonts w:ascii="Times New Roman" w:eastAsia="Times New Roman" w:hAnsi="Times New Roman" w:cs="Times New Roman"/>
+          <w:sz w:val="24"/>
+          <w:szCs w:val="24"/>
+        </w:rPr>
+      </w:pPr>
+    </w:p>
+    <w:p>
+      <w:pPr>
+        <w:spacing w:after="0" w:line="240" w:lineRule="auto"/>
+        <w:ind w:left="720"/>
+        <w:rPr>
+          <w:rFonts w:ascii="Times New Roman" w:eastAsia="Times New Roman" w:hAnsi="Times New Roman" w:cs="Times New Roman"/>
+          <w:sz w:val="24"/>
+          <w:szCs w:val="24"/>
+        </w:rPr>
+      </w:pPr>
+      <w:r>
+        <w:rPr>
+          <w:rFonts w:ascii="Times New Roman" w:eastAsia="Times New Roman" w:hAnsi="Times New Roman" w:cs="Times New Roman"/>
+          <w:sz w:val="24"/>
+          <w:szCs w:val="24"/>
+        </w:rPr>
+        <w:t>Важливі деталі для врахування в імплементації програми: Необхідно врахувати наступні обмеження:</w:t>
       </w:r>
     </w:p>
     <w:p>
@@ -6363,121 +5580,42 @@
           <w:sz w:val="24"/>
           <w:szCs w:val="24"/>
         </w:rPr>
-        <w:t>1 ≤ n ≤ 105,</w:t>
-      </w:r>
-    </w:p>
-    <w:p>
-      <w:pPr>
-        <w:numPr>
-          <w:ilvl w:val="0"/>
-          <w:numId w:val="2"/>
-        </w:numPr>
-        <w:spacing w:after="0" w:line="240" w:lineRule="auto"/>
-        <w:rPr>
-          <w:rFonts w:ascii="Times New Roman" w:eastAsia="Times New Roman" w:hAnsi="Times New Roman" w:cs="Times New Roman"/>
-          <w:sz w:val="24"/>
-          <w:szCs w:val="24"/>
-        </w:rPr>
-      </w:pPr>
-      <w:r>
-        <w:rPr>
-          <w:rFonts w:ascii="Times New Roman" w:eastAsia="Times New Roman" w:hAnsi="Times New Roman" w:cs="Times New Roman"/>
-          <w:sz w:val="24"/>
-          <w:szCs w:val="24"/>
-        </w:rPr>
-        <w:t>n — непарне,</w:t>
-      </w:r>
-    </w:p>
-    <w:p>
-      <w:pPr>
-        <w:numPr>
-          <w:ilvl w:val="0"/>
-          <w:numId w:val="2"/>
-        </w:numPr>
-        <w:spacing w:after="0" w:line="240" w:lineRule="auto"/>
-        <w:rPr>
-          <w:rFonts w:ascii="Times New Roman" w:eastAsia="Times New Roman" w:hAnsi="Times New Roman" w:cs="Times New Roman"/>
-          <w:sz w:val="24"/>
-          <w:szCs w:val="24"/>
-        </w:rPr>
-      </w:pPr>
-      <w:r>
-        <w:rPr>
-          <w:rFonts w:ascii="Times New Roman" w:eastAsia="Times New Roman" w:hAnsi="Times New Roman" w:cs="Times New Roman"/>
-          <w:sz w:val="24"/>
-          <w:szCs w:val="24"/>
-        </w:rPr>
-        <w:t xml:space="preserve">об’єднання </w:t>
-      </w:r>
-      <w:proofErr w:type="spellStart"/>
-      <w:r>
-        <w:rPr>
-          <w:rFonts w:ascii="Times New Roman" w:eastAsia="Times New Roman" w:hAnsi="Times New Roman" w:cs="Times New Roman"/>
-          <w:sz w:val="24"/>
-          <w:szCs w:val="24"/>
-        </w:rPr>
-        <w:t>масивiв</w:t>
-      </w:r>
-      <w:proofErr w:type="spellEnd"/>
-      <w:r>
-        <w:rPr>
-          <w:rFonts w:ascii="Times New Roman" w:eastAsia="Times New Roman" w:hAnsi="Times New Roman" w:cs="Times New Roman"/>
-          <w:sz w:val="24"/>
-          <w:szCs w:val="24"/>
-        </w:rPr>
-        <w:t xml:space="preserve"> a i b формує перестановку чисел </w:t>
-      </w:r>
-      <w:proofErr w:type="spellStart"/>
-      <w:r>
-        <w:rPr>
-          <w:rFonts w:ascii="Times New Roman" w:eastAsia="Times New Roman" w:hAnsi="Times New Roman" w:cs="Times New Roman"/>
-          <w:sz w:val="24"/>
-          <w:szCs w:val="24"/>
-        </w:rPr>
-        <w:t>вiд</w:t>
-      </w:r>
-      <w:proofErr w:type="spellEnd"/>
-      <w:r>
-        <w:rPr>
-          <w:rFonts w:ascii="Times New Roman" w:eastAsia="Times New Roman" w:hAnsi="Times New Roman" w:cs="Times New Roman"/>
-          <w:sz w:val="24"/>
-          <w:szCs w:val="24"/>
-        </w:rPr>
-        <w:t xml:space="preserve"> 1 до 2 · n.</w:t>
-      </w:r>
-    </w:p>
-    <w:p>
-      <w:pPr>
-        <w:spacing w:after="0" w:line="240" w:lineRule="auto"/>
-        <w:ind w:left="720"/>
-        <w:rPr>
-          <w:rFonts w:ascii="Times New Roman" w:eastAsia="Times New Roman" w:hAnsi="Times New Roman" w:cs="Times New Roman"/>
-          <w:sz w:val="24"/>
-          <w:szCs w:val="24"/>
-        </w:rPr>
-      </w:pPr>
-    </w:p>
-    <w:p>
-      <w:pPr>
-        <w:spacing w:after="0" w:line="240" w:lineRule="auto"/>
-        <w:ind w:left="720"/>
-        <w:rPr>
-          <w:rFonts w:ascii="Times New Roman" w:eastAsia="Times New Roman" w:hAnsi="Times New Roman" w:cs="Times New Roman"/>
-          <w:sz w:val="24"/>
-          <w:szCs w:val="24"/>
-        </w:rPr>
-      </w:pPr>
-    </w:p>
-    <w:p>
-      <w:pPr>
-        <w:spacing w:after="0" w:line="240" w:lineRule="auto"/>
-        <w:ind w:left="720"/>
-        <w:rPr>
-          <w:rFonts w:ascii="Times New Roman" w:eastAsia="Times New Roman" w:hAnsi="Times New Roman" w:cs="Times New Roman"/>
-          <w:sz w:val="24"/>
-          <w:szCs w:val="24"/>
-        </w:rPr>
-      </w:pPr>
+        <w:drawing>
+          <wp:inline distT="0" distB="0" distL="0" distR="0" wp14:anchorId="4AF82751" wp14:editId="39E03D65">
+            <wp:extent cx="1685677" cy="1615440"/>
+            <wp:effectExtent l="0" t="0" r="0" b="3810"/>
+            <wp:docPr id="1183964082" name="Рисунок 1"/>
+            <wp:cNvGraphicFramePr>
+              <a:graphicFrameLocks xmlns:a="http://schemas.openxmlformats.org/drawingml/2006/main" noChangeAspect="1"/>
+            </wp:cNvGraphicFramePr>
+            <a:graphic xmlns:a="http://schemas.openxmlformats.org/drawingml/2006/main">
+              <a:graphicData uri="http://schemas.openxmlformats.org/drawingml/2006/picture">
+                <pic:pic xmlns:pic="http://schemas.openxmlformats.org/drawingml/2006/picture">
+                  <pic:nvPicPr>
+                    <pic:cNvPr id="1183964082" name=""/>
+                    <pic:cNvPicPr/>
+                  </pic:nvPicPr>
+                  <pic:blipFill>
+                    <a:blip r:embed="rId19"/>
+                    <a:stretch>
+                      <a:fillRect/>
+                    </a:stretch>
+                  </pic:blipFill>
+                  <pic:spPr>
+                    <a:xfrm>
+                      <a:off x="0" y="0"/>
+                      <a:ext cx="1708114" cy="1636942"/>
+                    </a:xfrm>
+                    <a:prstGeom prst="rect">
+                      <a:avLst/>
+                    </a:prstGeom>
+                  </pic:spPr>
+                </pic:pic>
+              </a:graphicData>
+            </a:graphic>
+          </wp:inline>
+        </w:drawing>
+      </w:r>
     </w:p>
     <w:p>
       <w:pPr>
@@ -6494,6 +5632,7 @@
           <w:b/>
           <w:color w:val="000000"/>
         </w:rPr>
+        <w:lastRenderedPageBreak/>
         <w:t>2.</w:t>
       </w:r>
       <w:r>
@@ -6649,8 +5788,8 @@
           <w:szCs w:val="24"/>
         </w:rPr>
         <w:drawing>
-          <wp:inline distT="0" distB="0" distL="0" distR="0" wp14:anchorId="581F8104" wp14:editId="4DB233CE">
-            <wp:extent cx="6309360" cy="5699534"/>
+          <wp:inline distT="0" distB="0" distL="0" distR="0" wp14:anchorId="581F8104" wp14:editId="4B082538">
+            <wp:extent cx="6098726" cy="5509260"/>
             <wp:effectExtent l="0" t="0" r="0" b="0"/>
             <wp:docPr id="996791182" name="Рисунок 1"/>
             <wp:cNvGraphicFramePr>
@@ -6664,7 +5803,7 @@
                     <pic:cNvPicPr/>
                   </pic:nvPicPr>
                   <pic:blipFill>
-                    <a:blip r:embed="rId19"/>
+                    <a:blip r:embed="rId20"/>
                     <a:stretch>
                       <a:fillRect/>
                     </a:stretch>
@@ -6672,7 +5811,7 @@
                   <pic:spPr>
                     <a:xfrm>
                       <a:off x="0" y="0"/>
-                      <a:ext cx="6358410" cy="5743843"/>
+                      <a:ext cx="6176026" cy="5579089"/>
                     </a:xfrm>
                     <a:prstGeom prst="rect">
                       <a:avLst/>
@@ -6684,6 +5823,19 @@
           </wp:inline>
         </w:drawing>
       </w:r>
+    </w:p>
+    <w:p>
+      <w:pPr>
+        <w:keepNext/>
+        <w:pBdr>
+          <w:top w:val="nil"/>
+          <w:left w:val="nil"/>
+          <w:bottom w:val="nil"/>
+          <w:right w:val="nil"/>
+          <w:between w:val="nil"/>
+        </w:pBdr>
+        <w:spacing w:after="0" w:line="240" w:lineRule="auto"/>
+      </w:pPr>
     </w:p>
     <w:p>
       <w:pPr>
@@ -6787,50 +5939,73 @@
     </w:p>
     <w:p>
       <w:pPr>
-        <w:pBdr>
-          <w:top w:val="nil"/>
-          <w:left w:val="nil"/>
-          <w:bottom w:val="nil"/>
-          <w:right w:val="nil"/>
-          <w:between w:val="nil"/>
-        </w:pBdr>
-        <w:spacing w:after="0" w:line="240" w:lineRule="auto"/>
-        <w:rPr>
-          <w:rFonts w:ascii="Times New Roman" w:eastAsia="Times New Roman" w:hAnsi="Times New Roman" w:cs="Times New Roman"/>
-          <w:color w:val="000000"/>
-          <w:sz w:val="24"/>
-          <w:szCs w:val="24"/>
-        </w:rPr>
-      </w:pPr>
-    </w:p>
-    <w:p>
-      <w:pPr>
-        <w:pBdr>
-          <w:top w:val="nil"/>
-          <w:left w:val="nil"/>
-          <w:bottom w:val="nil"/>
-          <w:right w:val="nil"/>
-          <w:between w:val="nil"/>
-        </w:pBdr>
-        <w:spacing w:after="0" w:line="240" w:lineRule="auto"/>
-        <w:rPr>
-          <w:rFonts w:ascii="Times New Roman" w:eastAsia="Times New Roman" w:hAnsi="Times New Roman" w:cs="Times New Roman"/>
-          <w:color w:val="000000"/>
-          <w:sz w:val="24"/>
-          <w:szCs w:val="24"/>
-        </w:rPr>
-      </w:pPr>
-    </w:p>
-    <w:p>
-      <w:pPr>
-        <w:pBdr>
-          <w:top w:val="nil"/>
-          <w:left w:val="nil"/>
-          <w:bottom w:val="nil"/>
-          <w:right w:val="nil"/>
-          <w:between w:val="nil"/>
-        </w:pBdr>
-        <w:spacing w:after="0" w:line="240" w:lineRule="auto"/>
+        <w:spacing w:after="0"/>
+        <w:rPr>
+          <w:rFonts w:ascii="Times New Roman" w:eastAsia="Times New Roman" w:hAnsi="Times New Roman" w:cs="Times New Roman"/>
+          <w:color w:val="000000"/>
+          <w:sz w:val="24"/>
+          <w:szCs w:val="24"/>
+        </w:rPr>
+      </w:pPr>
+    </w:p>
+    <w:p>
+      <w:pPr>
+        <w:spacing w:after="0"/>
+        <w:rPr>
+          <w:rFonts w:ascii="Times New Roman" w:eastAsia="Times New Roman" w:hAnsi="Times New Roman" w:cs="Times New Roman"/>
+          <w:color w:val="000000"/>
+          <w:sz w:val="24"/>
+          <w:szCs w:val="24"/>
+        </w:rPr>
+      </w:pPr>
+    </w:p>
+    <w:p>
+      <w:pPr>
+        <w:spacing w:after="0"/>
+        <w:rPr>
+          <w:rFonts w:ascii="Times New Roman" w:eastAsia="Times New Roman" w:hAnsi="Times New Roman" w:cs="Times New Roman"/>
+          <w:color w:val="000000"/>
+          <w:sz w:val="24"/>
+          <w:szCs w:val="24"/>
+        </w:rPr>
+      </w:pPr>
+    </w:p>
+    <w:p>
+      <w:pPr>
+        <w:spacing w:after="0"/>
+        <w:rPr>
+          <w:rFonts w:ascii="Times New Roman" w:eastAsia="Times New Roman" w:hAnsi="Times New Roman" w:cs="Times New Roman"/>
+          <w:color w:val="000000"/>
+          <w:sz w:val="24"/>
+          <w:szCs w:val="24"/>
+        </w:rPr>
+      </w:pPr>
+    </w:p>
+    <w:p>
+      <w:pPr>
+        <w:spacing w:after="0"/>
+        <w:rPr>
+          <w:rFonts w:ascii="Times New Roman" w:eastAsia="Times New Roman" w:hAnsi="Times New Roman" w:cs="Times New Roman"/>
+          <w:color w:val="000000"/>
+          <w:sz w:val="24"/>
+          <w:szCs w:val="24"/>
+        </w:rPr>
+      </w:pPr>
+    </w:p>
+    <w:p>
+      <w:pPr>
+        <w:spacing w:after="0"/>
+        <w:rPr>
+          <w:rFonts w:ascii="Times New Roman" w:eastAsia="Times New Roman" w:hAnsi="Times New Roman" w:cs="Times New Roman"/>
+          <w:color w:val="000000"/>
+          <w:sz w:val="24"/>
+          <w:szCs w:val="24"/>
+        </w:rPr>
+      </w:pPr>
+    </w:p>
+    <w:p>
+      <w:pPr>
+        <w:spacing w:after="0"/>
         <w:rPr>
           <w:rFonts w:ascii="Times New Roman" w:eastAsia="Times New Roman" w:hAnsi="Times New Roman" w:cs="Times New Roman"/>
           <w:color w:val="000000"/>
@@ -6940,9 +6115,9 @@
         </w:rPr>
         <w:lastRenderedPageBreak/>
         <w:drawing>
-          <wp:inline distT="0" distB="0" distL="0" distR="0" wp14:anchorId="2346DFAF" wp14:editId="087D15D4">
-            <wp:extent cx="2971883" cy="2651760"/>
-            <wp:effectExtent l="0" t="0" r="0" b="0"/>
+          <wp:inline distT="0" distB="0" distL="0" distR="0" wp14:anchorId="2346DFAF" wp14:editId="58AA3AA9">
+            <wp:extent cx="3731931" cy="3329940"/>
+            <wp:effectExtent l="0" t="0" r="1905" b="3810"/>
             <wp:docPr id="2144959692" name="Рисунок 1"/>
             <wp:cNvGraphicFramePr>
               <a:graphicFrameLocks xmlns:a="http://schemas.openxmlformats.org/drawingml/2006/main" noChangeAspect="1"/>
@@ -6955,7 +6130,7 @@
                     <pic:cNvPicPr/>
                   </pic:nvPicPr>
                   <pic:blipFill>
-                    <a:blip r:embed="rId20"/>
+                    <a:blip r:embed="rId21"/>
                     <a:stretch>
                       <a:fillRect/>
                     </a:stretch>
@@ -6963,7 +6138,7 @@
                   <pic:spPr>
                     <a:xfrm>
                       <a:off x="0" y="0"/>
-                      <a:ext cx="2993343" cy="2670908"/>
+                      <a:ext cx="3848521" cy="3433971"/>
                     </a:xfrm>
                     <a:prstGeom prst="rect">
                       <a:avLst/>
@@ -7102,25 +6277,6 @@
         </w:rPr>
         <w:t>хв</w:t>
       </w:r>
-    </w:p>
-    <w:p>
-      <w:pPr>
-        <w:pBdr>
-          <w:top w:val="nil"/>
-          <w:left w:val="nil"/>
-          <w:bottom w:val="nil"/>
-          <w:right w:val="nil"/>
-          <w:between w:val="nil"/>
-        </w:pBdr>
-        <w:spacing w:after="0" w:line="240" w:lineRule="auto"/>
-        <w:ind w:left="720"/>
-        <w:rPr>
-          <w:rFonts w:ascii="Times New Roman" w:eastAsia="Times New Roman" w:hAnsi="Times New Roman" w:cs="Times New Roman"/>
-          <w:color w:val="000000"/>
-          <w:sz w:val="24"/>
-          <w:szCs w:val="24"/>
-        </w:rPr>
-      </w:pPr>
     </w:p>
     <w:p>
       <w:pPr>
@@ -7293,7 +6449,7 @@
                     <pic:cNvPicPr/>
                   </pic:nvPicPr>
                   <pic:blipFill>
-                    <a:blip r:embed="rId21"/>
+                    <a:blip r:embed="rId22"/>
                     <a:stretch>
                       <a:fillRect/>
                     </a:stretch>
@@ -7418,155 +6574,49 @@
     </w:p>
     <w:p>
       <w:pPr>
-        <w:pBdr>
-          <w:top w:val="nil"/>
-          <w:left w:val="nil"/>
-          <w:bottom w:val="nil"/>
-          <w:right w:val="nil"/>
-          <w:between w:val="nil"/>
-        </w:pBdr>
-        <w:spacing w:after="0" w:line="240" w:lineRule="auto"/>
-        <w:ind w:left="720"/>
-        <w:rPr>
-          <w:rFonts w:ascii="Times New Roman" w:eastAsia="Times New Roman" w:hAnsi="Times New Roman" w:cs="Times New Roman"/>
-          <w:color w:val="000000"/>
-          <w:sz w:val="24"/>
-          <w:szCs w:val="24"/>
-        </w:rPr>
-      </w:pPr>
-    </w:p>
-    <w:p>
-      <w:pPr>
-        <w:pBdr>
-          <w:top w:val="nil"/>
-          <w:left w:val="nil"/>
-          <w:bottom w:val="nil"/>
-          <w:right w:val="nil"/>
-          <w:between w:val="nil"/>
-        </w:pBdr>
-        <w:spacing w:after="0" w:line="240" w:lineRule="auto"/>
-        <w:ind w:left="720"/>
-        <w:rPr>
-          <w:rFonts w:ascii="Times New Roman" w:eastAsia="Times New Roman" w:hAnsi="Times New Roman" w:cs="Times New Roman"/>
-          <w:color w:val="000000"/>
-          <w:sz w:val="24"/>
-          <w:szCs w:val="24"/>
-        </w:rPr>
-      </w:pPr>
-    </w:p>
-    <w:p>
-      <w:pPr>
-        <w:keepNext/>
-        <w:pBdr>
-          <w:top w:val="nil"/>
-          <w:left w:val="nil"/>
-          <w:bottom w:val="nil"/>
-          <w:right w:val="nil"/>
-          <w:between w:val="nil"/>
-        </w:pBdr>
-        <w:spacing w:after="0" w:line="240" w:lineRule="auto"/>
-        <w:ind w:left="2160" w:firstLine="720"/>
-      </w:pPr>
-    </w:p>
-    <w:p>
-      <w:pPr>
-        <w:pStyle w:val="af0"/>
-        <w:jc w:val="center"/>
-        <w:rPr>
-          <w:rFonts w:ascii="Times New Roman" w:eastAsia="Times New Roman" w:hAnsi="Times New Roman" w:cs="Times New Roman"/>
-          <w:color w:val="000000"/>
-          <w:sz w:val="24"/>
-          <w:szCs w:val="24"/>
-        </w:rPr>
-      </w:pPr>
-      <w:r>
-        <w:rPr>
-          <w:sz w:val="24"/>
-          <w:szCs w:val="24"/>
-        </w:rPr>
-        <w:t xml:space="preserve">Рисунок </w:t>
-      </w:r>
-      <w:r>
-        <w:rPr>
-          <w:sz w:val="24"/>
-          <w:szCs w:val="24"/>
-        </w:rPr>
-        <w:fldChar w:fldCharType="begin"/>
-      </w:r>
-      <w:r>
-        <w:rPr>
-          <w:sz w:val="24"/>
-          <w:szCs w:val="24"/>
-        </w:rPr>
-        <w:instrText xml:space="preserve"> SEQ Рисунок \* ARABIC </w:instrText>
-      </w:r>
-      <w:r>
-        <w:rPr>
-          <w:sz w:val="24"/>
-          <w:szCs w:val="24"/>
-        </w:rPr>
-        <w:fldChar w:fldCharType="separate"/>
-      </w:r>
-      <w:r>
-        <w:rPr>
-          <w:noProof/>
-          <w:sz w:val="24"/>
-          <w:szCs w:val="24"/>
+        <w:spacing w:after="0"/>
+        <w:rPr>
+          <w:rFonts w:ascii="Times New Roman" w:eastAsia="Times New Roman" w:hAnsi="Times New Roman" w:cs="Times New Roman"/>
+          <w:color w:val="000000"/>
+          <w:sz w:val="24"/>
+          <w:szCs w:val="24"/>
+        </w:rPr>
+      </w:pPr>
+    </w:p>
+    <w:p>
+      <w:pPr>
+        <w:spacing w:after="0"/>
+        <w:rPr>
+          <w:rFonts w:ascii="Times New Roman" w:eastAsia="Times New Roman" w:hAnsi="Times New Roman" w:cs="Times New Roman"/>
+          <w:sz w:val="24"/>
+          <w:szCs w:val="24"/>
+        </w:rPr>
+      </w:pPr>
+      <w:r>
+        <w:rPr>
+          <w:rFonts w:ascii="Times New Roman" w:eastAsia="Times New Roman" w:hAnsi="Times New Roman" w:cs="Times New Roman"/>
+          <w:sz w:val="24"/>
+          <w:szCs w:val="24"/>
+        </w:rPr>
+        <w:lastRenderedPageBreak/>
+        <w:t>Програма №</w:t>
+      </w:r>
+      <w:r>
+        <w:rPr>
+          <w:rFonts w:ascii="Times New Roman" w:eastAsia="Times New Roman" w:hAnsi="Times New Roman" w:cs="Times New Roman"/>
+          <w:sz w:val="24"/>
+          <w:szCs w:val="24"/>
+          <w:lang w:val="en-US"/>
         </w:rPr>
         <w:t>4</w:t>
       </w:r>
       <w:r>
         <w:rPr>
-          <w:sz w:val="24"/>
-          <w:szCs w:val="24"/>
-        </w:rPr>
-        <w:fldChar w:fldCharType="end"/>
-      </w:r>
-      <w:r>
-        <w:rPr>
-          <w:sz w:val="24"/>
-          <w:szCs w:val="24"/>
-        </w:rPr>
-        <w:t>: Блок-схема до програми №</w:t>
-      </w:r>
-      <w:r>
-        <w:t>4</w:t>
-      </w:r>
-    </w:p>
-    <w:p>
-      <w:pPr>
-        <w:pBdr>
-          <w:top w:val="nil"/>
-          <w:left w:val="nil"/>
-          <w:bottom w:val="nil"/>
-          <w:right w:val="nil"/>
-          <w:between w:val="nil"/>
-        </w:pBdr>
-        <w:spacing w:after="0" w:line="240" w:lineRule="auto"/>
-        <w:rPr>
-          <w:rFonts w:ascii="Times New Roman" w:eastAsia="Times New Roman" w:hAnsi="Times New Roman" w:cs="Times New Roman"/>
-          <w:color w:val="000000"/>
-          <w:sz w:val="24"/>
-          <w:szCs w:val="24"/>
-        </w:rPr>
-      </w:pPr>
-    </w:p>
-    <w:p>
-      <w:pPr>
-        <w:spacing w:after="0"/>
-        <w:rPr>
-          <w:rFonts w:ascii="Times New Roman" w:eastAsia="Times New Roman" w:hAnsi="Times New Roman" w:cs="Times New Roman"/>
-          <w:sz w:val="24"/>
-          <w:szCs w:val="24"/>
-        </w:rPr>
-      </w:pPr>
-      <w:r>
-        <w:rPr>
-          <w:rFonts w:ascii="Times New Roman" w:eastAsia="Times New Roman" w:hAnsi="Times New Roman" w:cs="Times New Roman"/>
-          <w:sz w:val="24"/>
-          <w:szCs w:val="24"/>
-        </w:rPr>
-        <w:t xml:space="preserve">Програма №5 </w:t>
+          <w:rFonts w:ascii="Times New Roman" w:eastAsia="Times New Roman" w:hAnsi="Times New Roman" w:cs="Times New Roman"/>
+          <w:sz w:val="24"/>
+          <w:szCs w:val="24"/>
+        </w:rPr>
+        <w:t xml:space="preserve"> </w:t>
       </w:r>
       <w:r>
         <w:rPr>
@@ -7646,7 +6696,7 @@
                     <pic:cNvPicPr/>
                   </pic:nvPicPr>
                   <pic:blipFill>
-                    <a:blip r:embed="rId22"/>
+                    <a:blip r:embed="rId23"/>
                     <a:stretch>
                       <a:fillRect/>
                     </a:stretch>
@@ -7676,6 +6726,7 @@
           <w:color w:val="000000"/>
           <w:sz w:val="24"/>
           <w:szCs w:val="24"/>
+          <w:lang w:val="en-US"/>
         </w:rPr>
       </w:pPr>
       <w:r>
@@ -7689,44 +6740,24 @@
         <w:rPr>
           <w:sz w:val="24"/>
           <w:szCs w:val="24"/>
-        </w:rPr>
-        <w:fldChar w:fldCharType="begin"/>
-      </w:r>
-      <w:r>
-        <w:rPr>
-          <w:sz w:val="24"/>
-          <w:szCs w:val="24"/>
-        </w:rPr>
-        <w:instrText xml:space="preserve"> SEQ Рисунок \* ARABIC </w:instrText>
-      </w:r>
-      <w:r>
-        <w:rPr>
-          <w:sz w:val="24"/>
-          <w:szCs w:val="24"/>
-        </w:rPr>
-        <w:fldChar w:fldCharType="separate"/>
-      </w:r>
-      <w:r>
-        <w:rPr>
-          <w:noProof/>
-          <w:sz w:val="24"/>
-          <w:szCs w:val="24"/>
-        </w:rPr>
-        <w:t>5</w:t>
-      </w:r>
-      <w:r>
-        <w:rPr>
-          <w:sz w:val="24"/>
-          <w:szCs w:val="24"/>
-        </w:rPr>
-        <w:fldChar w:fldCharType="end"/>
-      </w:r>
-      <w:r>
-        <w:rPr>
-          <w:sz w:val="24"/>
-          <w:szCs w:val="24"/>
-        </w:rPr>
-        <w:t>: Блок-схема до програми №5</w:t>
+          <w:lang w:val="en-US"/>
+        </w:rPr>
+        <w:t>4</w:t>
+      </w:r>
+      <w:r>
+        <w:rPr>
+          <w:sz w:val="24"/>
+          <w:szCs w:val="24"/>
+        </w:rPr>
+        <w:t>: Блок-схема до програми №</w:t>
+      </w:r>
+      <w:r>
+        <w:rPr>
+          <w:sz w:val="24"/>
+          <w:szCs w:val="24"/>
+          <w:lang w:val="en-US"/>
+        </w:rPr>
+        <w:t>4</w:t>
       </w:r>
     </w:p>
     <w:p>
@@ -7767,7 +6798,7 @@
           <w:szCs w:val="24"/>
           <w:lang w:val="en-US"/>
         </w:rPr>
-        <w:t>1,2</w:t>
+        <w:t>1</w:t>
       </w:r>
       <w:r>
         <w:rPr>
@@ -7781,49 +6812,80 @@
     </w:p>
     <w:p>
       <w:pPr>
-        <w:spacing w:after="0"/>
-        <w:rPr>
-          <w:rFonts w:ascii="Times New Roman" w:eastAsia="Times New Roman" w:hAnsi="Times New Roman" w:cs="Times New Roman"/>
-          <w:sz w:val="24"/>
-          <w:szCs w:val="24"/>
-          <w:lang w:val="en-US"/>
-        </w:rPr>
-      </w:pPr>
-      <w:r>
-        <w:rPr>
-          <w:rFonts w:ascii="Times New Roman" w:eastAsia="Times New Roman" w:hAnsi="Times New Roman" w:cs="Times New Roman"/>
-          <w:sz w:val="24"/>
-          <w:szCs w:val="24"/>
-        </w:rPr>
-        <w:t xml:space="preserve">Програма №6 </w:t>
-      </w:r>
-      <w:r>
-        <w:rPr>
-          <w:rFonts w:ascii="Times New Roman" w:eastAsia="Times New Roman" w:hAnsi="Times New Roman" w:cs="Times New Roman"/>
-          <w:sz w:val="24"/>
-          <w:szCs w:val="24"/>
-          <w:lang w:val="en-US"/>
-        </w:rPr>
-        <w:t>“</w:t>
-      </w:r>
-      <w:proofErr w:type="spellStart"/>
-      <w:r>
-        <w:rPr>
-          <w:rFonts w:ascii="Times New Roman" w:eastAsia="Times New Roman" w:hAnsi="Times New Roman" w:cs="Times New Roman"/>
-          <w:sz w:val="24"/>
-          <w:szCs w:val="24"/>
-          <w:lang w:val="en-US"/>
-        </w:rPr>
-        <w:t>Algotester_lab</w:t>
-      </w:r>
-      <w:proofErr w:type="spellEnd"/>
-      <w:r>
-        <w:rPr>
-          <w:rFonts w:ascii="Times New Roman" w:eastAsia="Times New Roman" w:hAnsi="Times New Roman" w:cs="Times New Roman"/>
-          <w:sz w:val="24"/>
-          <w:szCs w:val="24"/>
-        </w:rPr>
-        <w:t>2</w:t>
+        <w:pBdr>
+          <w:top w:val="nil"/>
+          <w:left w:val="nil"/>
+          <w:bottom w:val="nil"/>
+          <w:right w:val="nil"/>
+          <w:between w:val="nil"/>
+        </w:pBdr>
+        <w:spacing w:after="0" w:line="240" w:lineRule="auto"/>
+        <w:ind w:left="720"/>
+        <w:rPr>
+          <w:rFonts w:ascii="Times New Roman" w:eastAsia="Times New Roman" w:hAnsi="Times New Roman" w:cs="Times New Roman"/>
+          <w:color w:val="000000"/>
+          <w:sz w:val="24"/>
+          <w:szCs w:val="24"/>
+        </w:rPr>
+      </w:pPr>
+    </w:p>
+    <w:p>
+      <w:pPr>
+        <w:pStyle w:val="a4"/>
+        <w:numPr>
+          <w:ilvl w:val="0"/>
+          <w:numId w:val="2"/>
+        </w:numPr>
+        <w:jc w:val="left"/>
+        <w:rPr>
+          <w:rFonts w:ascii="Times New Roman" w:eastAsia="Times New Roman" w:hAnsi="Times New Roman" w:cs="Times New Roman"/>
+          <w:sz w:val="24"/>
+          <w:szCs w:val="24"/>
+          <w:lang w:val="en-US"/>
+        </w:rPr>
+      </w:pPr>
+      <w:r>
+        <w:rPr>
+          <w:rFonts w:ascii="Times New Roman" w:eastAsia="Times New Roman" w:hAnsi="Times New Roman" w:cs="Times New Roman"/>
+          <w:sz w:val="24"/>
+          <w:szCs w:val="24"/>
+        </w:rPr>
+        <w:t>Програма №</w:t>
+      </w:r>
+      <w:r>
+        <w:rPr>
+          <w:rFonts w:ascii="Times New Roman" w:eastAsia="Times New Roman" w:hAnsi="Times New Roman" w:cs="Times New Roman"/>
+          <w:sz w:val="24"/>
+          <w:szCs w:val="24"/>
+          <w:lang w:val="en-US"/>
+        </w:rPr>
+        <w:t>5</w:t>
+      </w:r>
+      <w:r>
+        <w:rPr>
+          <w:rFonts w:ascii="Times New Roman" w:eastAsia="Times New Roman" w:hAnsi="Times New Roman" w:cs="Times New Roman"/>
+          <w:sz w:val="24"/>
+          <w:szCs w:val="24"/>
+        </w:rPr>
+        <w:t xml:space="preserve"> </w:t>
+      </w:r>
+      <w:r>
+        <w:rPr>
+          <w:rFonts w:ascii="Times New Roman" w:eastAsia="Times New Roman" w:hAnsi="Times New Roman" w:cs="Times New Roman"/>
+          <w:sz w:val="24"/>
+          <w:szCs w:val="24"/>
+          <w:lang w:val="en-US"/>
+        </w:rPr>
+        <w:t>“Self_Practice_Task</w:t>
+      </w:r>
+      <w:r>
+        <w:rPr>
+          <w:rFonts w:ascii="Times New Roman" w:eastAsia="Times New Roman" w:hAnsi="Times New Roman" w:cs="Times New Roman"/>
+          <w:sz w:val="24"/>
+          <w:szCs w:val="24"/>
+          <w:lang w:val="en-US"/>
+        </w:rPr>
+        <w:t>_1</w:t>
       </w:r>
       <w:r>
         <w:rPr>
@@ -7837,7 +6899,12 @@
     </w:p>
     <w:p>
       <w:pPr>
-        <w:spacing w:after="0"/>
+        <w:pStyle w:val="a4"/>
+        <w:numPr>
+          <w:ilvl w:val="0"/>
+          <w:numId w:val="2"/>
+        </w:numPr>
+        <w:jc w:val="left"/>
         <w:rPr>
           <w:rFonts w:ascii="Times New Roman" w:eastAsia="Times New Roman" w:hAnsi="Times New Roman" w:cs="Times New Roman"/>
           <w:color w:val="000000"/>
@@ -7857,24 +6924,32 @@
     </w:p>
     <w:p>
       <w:pPr>
+        <w:pStyle w:val="a4"/>
+        <w:jc w:val="left"/>
+        <w:rPr>
+          <w:rFonts w:ascii="Times New Roman" w:eastAsia="Times New Roman" w:hAnsi="Times New Roman" w:cs="Times New Roman"/>
+          <w:color w:val="000000"/>
+          <w:sz w:val="24"/>
+          <w:szCs w:val="24"/>
+        </w:rPr>
+      </w:pPr>
+    </w:p>
+    <w:p>
+      <w:pPr>
         <w:keepNext/>
-        <w:spacing w:after="0"/>
-        <w:ind w:left="1440" w:firstLine="720"/>
-      </w:pPr>
-      <w:r>
-        <w:rPr>
-          <w:rFonts w:ascii="Times New Roman" w:eastAsia="Times New Roman" w:hAnsi="Times New Roman" w:cs="Times New Roman"/>
-          <w:noProof/>
-          <w:sz w:val="24"/>
-          <w:szCs w:val="24"/>
-          <w:lang w:val="en-US"/>
-        </w:rPr>
-        <w:lastRenderedPageBreak/>
+      </w:pPr>
+      <w:r>
+        <w:rPr>
+          <w:lang w:val="en-US"/>
+        </w:rPr>
+        <w:t xml:space="preserve">                                </w:t>
+      </w:r>
+      <w:r>
         <w:drawing>
-          <wp:inline distT="0" distB="0" distL="0" distR="0" wp14:anchorId="495D3511" wp14:editId="0131E89B">
-            <wp:extent cx="3353495" cy="4091940"/>
+          <wp:inline distT="0" distB="0" distL="0" distR="0" wp14:anchorId="05A64C31" wp14:editId="56B11F7B">
+            <wp:extent cx="4273038" cy="2529840"/>
             <wp:effectExtent l="0" t="0" r="0" b="3810"/>
-            <wp:docPr id="610249942" name="Рисунок 1"/>
+            <wp:docPr id="2075869719" name="Рисунок 1"/>
             <wp:cNvGraphicFramePr>
               <a:graphicFrameLocks xmlns:a="http://schemas.openxmlformats.org/drawingml/2006/main" noChangeAspect="1"/>
             </wp:cNvGraphicFramePr>
@@ -7882,11 +6957,11 @@
               <a:graphicData uri="http://schemas.openxmlformats.org/drawingml/2006/picture">
                 <pic:pic xmlns:pic="http://schemas.openxmlformats.org/drawingml/2006/picture">
                   <pic:nvPicPr>
-                    <pic:cNvPr id="610249942" name=""/>
+                    <pic:cNvPr id="2075869719" name=""/>
                     <pic:cNvPicPr/>
                   </pic:nvPicPr>
                   <pic:blipFill>
-                    <a:blip r:embed="rId23"/>
+                    <a:blip r:embed="rId24"/>
                     <a:stretch>
                       <a:fillRect/>
                     </a:stretch>
@@ -7894,7 +6969,7 @@
                   <pic:spPr>
                     <a:xfrm>
                       <a:off x="0" y="0"/>
-                      <a:ext cx="3360763" cy="4100809"/>
+                      <a:ext cx="4277852" cy="2532690"/>
                     </a:xfrm>
                     <a:prstGeom prst="rect">
                       <a:avLst/>
@@ -7913,6 +6988,7 @@
         <w:jc w:val="center"/>
         <w:rPr>
           <w:rFonts w:ascii="Times New Roman" w:eastAsia="Times New Roman" w:hAnsi="Times New Roman" w:cs="Times New Roman"/>
+          <w:color w:val="000000"/>
           <w:sz w:val="24"/>
           <w:szCs w:val="24"/>
           <w:lang w:val="en-US"/>
@@ -7929,44 +7005,24 @@
         <w:rPr>
           <w:sz w:val="24"/>
           <w:szCs w:val="24"/>
-        </w:rPr>
-        <w:fldChar w:fldCharType="begin"/>
-      </w:r>
-      <w:r>
-        <w:rPr>
-          <w:sz w:val="24"/>
-          <w:szCs w:val="24"/>
-        </w:rPr>
-        <w:instrText xml:space="preserve"> SEQ Рисунок \* ARABIC </w:instrText>
-      </w:r>
-      <w:r>
-        <w:rPr>
-          <w:sz w:val="24"/>
-          <w:szCs w:val="24"/>
-        </w:rPr>
-        <w:fldChar w:fldCharType="separate"/>
-      </w:r>
-      <w:r>
-        <w:rPr>
-          <w:noProof/>
-          <w:sz w:val="24"/>
-          <w:szCs w:val="24"/>
-        </w:rPr>
-        <w:t>6</w:t>
-      </w:r>
-      <w:r>
-        <w:rPr>
-          <w:sz w:val="24"/>
-          <w:szCs w:val="24"/>
-        </w:rPr>
-        <w:fldChar w:fldCharType="end"/>
-      </w:r>
-      <w:r>
-        <w:rPr>
-          <w:sz w:val="24"/>
-          <w:szCs w:val="24"/>
-        </w:rPr>
-        <w:t>: Блок-схема до програми №6</w:t>
+          <w:lang w:val="en-US"/>
+        </w:rPr>
+        <w:t>5</w:t>
+      </w:r>
+      <w:r>
+        <w:rPr>
+          <w:sz w:val="24"/>
+          <w:szCs w:val="24"/>
+        </w:rPr>
+        <w:t>: Блок-схема до програми №</w:t>
+      </w:r>
+      <w:r>
+        <w:rPr>
+          <w:sz w:val="24"/>
+          <w:szCs w:val="24"/>
+          <w:lang w:val="en-US"/>
+        </w:rPr>
+        <w:t>5</w:t>
       </w:r>
     </w:p>
     <w:p>
@@ -8007,16 +7063,265 @@
           <w:szCs w:val="24"/>
           <w:lang w:val="en-US"/>
         </w:rPr>
-        <w:t xml:space="preserve">1,5 </w:t>
-      </w:r>
-      <w:r>
-        <w:rPr>
-          <w:rFonts w:ascii="Times New Roman" w:eastAsia="Times New Roman" w:hAnsi="Times New Roman" w:cs="Times New Roman"/>
-          <w:color w:val="000000"/>
-          <w:sz w:val="24"/>
-          <w:szCs w:val="24"/>
-        </w:rPr>
-        <w:t>год</w:t>
+        <w:t xml:space="preserve">30 </w:t>
+      </w:r>
+      <w:r>
+        <w:rPr>
+          <w:rFonts w:ascii="Times New Roman" w:eastAsia="Times New Roman" w:hAnsi="Times New Roman" w:cs="Times New Roman"/>
+          <w:color w:val="000000"/>
+          <w:sz w:val="24"/>
+          <w:szCs w:val="24"/>
+        </w:rPr>
+        <w:t>хв</w:t>
+      </w:r>
+    </w:p>
+    <w:p>
+      <w:pPr>
+        <w:pBdr>
+          <w:top w:val="nil"/>
+          <w:left w:val="nil"/>
+          <w:bottom w:val="nil"/>
+          <w:right w:val="nil"/>
+          <w:between w:val="nil"/>
+        </w:pBdr>
+        <w:spacing w:after="0" w:line="240" w:lineRule="auto"/>
+        <w:ind w:left="720"/>
+        <w:rPr>
+          <w:rFonts w:ascii="Times New Roman" w:eastAsia="Times New Roman" w:hAnsi="Times New Roman" w:cs="Times New Roman"/>
+          <w:color w:val="000000"/>
+          <w:sz w:val="24"/>
+          <w:szCs w:val="24"/>
+        </w:rPr>
+      </w:pPr>
+    </w:p>
+    <w:p>
+      <w:pPr>
+        <w:pBdr>
+          <w:top w:val="nil"/>
+          <w:left w:val="nil"/>
+          <w:bottom w:val="nil"/>
+          <w:right w:val="nil"/>
+          <w:between w:val="nil"/>
+        </w:pBdr>
+        <w:spacing w:after="0" w:line="240" w:lineRule="auto"/>
+        <w:ind w:left="720"/>
+        <w:rPr>
+          <w:rFonts w:ascii="Times New Roman" w:eastAsia="Times New Roman" w:hAnsi="Times New Roman" w:cs="Times New Roman"/>
+          <w:color w:val="000000"/>
+          <w:sz w:val="24"/>
+          <w:szCs w:val="24"/>
+        </w:rPr>
+      </w:pPr>
+    </w:p>
+    <w:p>
+      <w:pPr>
+        <w:pStyle w:val="a4"/>
+        <w:numPr>
+          <w:ilvl w:val="0"/>
+          <w:numId w:val="2"/>
+        </w:numPr>
+        <w:jc w:val="left"/>
+        <w:rPr>
+          <w:rFonts w:ascii="Times New Roman" w:eastAsia="Times New Roman" w:hAnsi="Times New Roman" w:cs="Times New Roman"/>
+          <w:sz w:val="24"/>
+          <w:szCs w:val="24"/>
+          <w:lang w:val="en-US"/>
+        </w:rPr>
+      </w:pPr>
+      <w:r>
+        <w:rPr>
+          <w:rFonts w:ascii="Times New Roman" w:eastAsia="Times New Roman" w:hAnsi="Times New Roman" w:cs="Times New Roman"/>
+          <w:sz w:val="24"/>
+          <w:szCs w:val="24"/>
+        </w:rPr>
+        <w:t>Програма №</w:t>
+      </w:r>
+      <w:r>
+        <w:rPr>
+          <w:rFonts w:ascii="Times New Roman" w:eastAsia="Times New Roman" w:hAnsi="Times New Roman" w:cs="Times New Roman"/>
+          <w:sz w:val="24"/>
+          <w:szCs w:val="24"/>
+          <w:lang w:val="en-US"/>
+        </w:rPr>
+        <w:t>6</w:t>
+      </w:r>
+      <w:r>
+        <w:rPr>
+          <w:rFonts w:ascii="Times New Roman" w:eastAsia="Times New Roman" w:hAnsi="Times New Roman" w:cs="Times New Roman"/>
+          <w:sz w:val="24"/>
+          <w:szCs w:val="24"/>
+        </w:rPr>
+        <w:t xml:space="preserve"> </w:t>
+      </w:r>
+      <w:r>
+        <w:rPr>
+          <w:rFonts w:ascii="Times New Roman" w:eastAsia="Times New Roman" w:hAnsi="Times New Roman" w:cs="Times New Roman"/>
+          <w:sz w:val="24"/>
+          <w:szCs w:val="24"/>
+          <w:lang w:val="en-US"/>
+        </w:rPr>
+        <w:t>“Self_Practice_Task_</w:t>
+      </w:r>
+      <w:r>
+        <w:rPr>
+          <w:rFonts w:ascii="Times New Roman" w:eastAsia="Times New Roman" w:hAnsi="Times New Roman" w:cs="Times New Roman"/>
+          <w:sz w:val="24"/>
+          <w:szCs w:val="24"/>
+          <w:lang w:val="en-US"/>
+        </w:rPr>
+        <w:t>2</w:t>
+      </w:r>
+      <w:r>
+        <w:rPr>
+          <w:rFonts w:ascii="Times New Roman" w:eastAsia="Times New Roman" w:hAnsi="Times New Roman" w:cs="Times New Roman"/>
+          <w:sz w:val="24"/>
+          <w:szCs w:val="24"/>
+          <w:lang w:val="en-US"/>
+        </w:rPr>
+        <w:t>”</w:t>
+      </w:r>
+    </w:p>
+    <w:p>
+      <w:pPr>
+        <w:pStyle w:val="a4"/>
+        <w:numPr>
+          <w:ilvl w:val="0"/>
+          <w:numId w:val="2"/>
+        </w:numPr>
+        <w:jc w:val="left"/>
+        <w:rPr>
+          <w:rFonts w:ascii="Times New Roman" w:eastAsia="Times New Roman" w:hAnsi="Times New Roman" w:cs="Times New Roman"/>
+          <w:color w:val="000000"/>
+          <w:sz w:val="24"/>
+          <w:szCs w:val="24"/>
+        </w:rPr>
+      </w:pPr>
+      <w:r>
+        <w:rPr>
+          <w:rFonts w:ascii="Times New Roman" w:eastAsia="Times New Roman" w:hAnsi="Times New Roman" w:cs="Times New Roman"/>
+          <w:color w:val="000000"/>
+          <w:sz w:val="24"/>
+          <w:szCs w:val="24"/>
+        </w:rPr>
+        <w:t xml:space="preserve">Блок-схема </w:t>
+      </w:r>
+    </w:p>
+    <w:p>
+      <w:pPr>
+        <w:ind w:left="360"/>
+        <w:rPr>
+          <w:rFonts w:ascii="Times New Roman" w:eastAsia="Times New Roman" w:hAnsi="Times New Roman" w:cs="Times New Roman"/>
+          <w:color w:val="000000"/>
+          <w:sz w:val="24"/>
+          <w:szCs w:val="24"/>
+        </w:rPr>
+      </w:pPr>
+      <w:r>
+        <w:rPr>
+          <w:rFonts w:ascii="Times New Roman" w:eastAsia="Times New Roman" w:hAnsi="Times New Roman" w:cs="Times New Roman"/>
+          <w:color w:val="000000"/>
+          <w:sz w:val="24"/>
+          <w:szCs w:val="24"/>
+        </w:rPr>
+        <w:lastRenderedPageBreak/>
+        <w:t xml:space="preserve">      </w:t>
+      </w:r>
+      <w:r>
+        <w:rPr>
+          <w:rFonts w:ascii="Times New Roman" w:eastAsia="Times New Roman" w:hAnsi="Times New Roman" w:cs="Times New Roman"/>
+          <w:color w:val="000000"/>
+          <w:sz w:val="24"/>
+          <w:szCs w:val="24"/>
+        </w:rPr>
+        <w:t xml:space="preserve">                      </w:t>
+      </w:r>
+      <w:r>
+        <w:rPr>
+          <w:rFonts w:eastAsia="Times New Roman"/>
+        </w:rPr>
+        <w:drawing>
+          <wp:inline distT="0" distB="0" distL="0" distR="0" wp14:anchorId="6F213F3E" wp14:editId="6BD61B0C">
+            <wp:extent cx="3497580" cy="2299779"/>
+            <wp:effectExtent l="0" t="0" r="7620" b="5715"/>
+            <wp:docPr id="101736727" name="Рисунок 1"/>
+            <wp:cNvGraphicFramePr>
+              <a:graphicFrameLocks xmlns:a="http://schemas.openxmlformats.org/drawingml/2006/main" noChangeAspect="1"/>
+            </wp:cNvGraphicFramePr>
+            <a:graphic xmlns:a="http://schemas.openxmlformats.org/drawingml/2006/main">
+              <a:graphicData uri="http://schemas.openxmlformats.org/drawingml/2006/picture">
+                <pic:pic xmlns:pic="http://schemas.openxmlformats.org/drawingml/2006/picture">
+                  <pic:nvPicPr>
+                    <pic:cNvPr id="101736727" name=""/>
+                    <pic:cNvPicPr/>
+                  </pic:nvPicPr>
+                  <pic:blipFill>
+                    <a:blip r:embed="rId25"/>
+                    <a:stretch>
+                      <a:fillRect/>
+                    </a:stretch>
+                  </pic:blipFill>
+                  <pic:spPr>
+                    <a:xfrm>
+                      <a:off x="0" y="0"/>
+                      <a:ext cx="3521664" cy="2315615"/>
+                    </a:xfrm>
+                    <a:prstGeom prst="rect">
+                      <a:avLst/>
+                    </a:prstGeom>
+                  </pic:spPr>
+                </pic:pic>
+              </a:graphicData>
+            </a:graphic>
+          </wp:inline>
+        </w:drawing>
+      </w:r>
+    </w:p>
+    <w:p>
+      <w:pPr>
+        <w:pStyle w:val="af0"/>
+        <w:ind w:left="720"/>
+        <w:rPr>
+          <w:sz w:val="24"/>
+          <w:szCs w:val="24"/>
+          <w:lang w:val="en-US"/>
+        </w:rPr>
+      </w:pPr>
+      <w:r>
+        <w:rPr>
+          <w:sz w:val="24"/>
+          <w:szCs w:val="24"/>
+        </w:rPr>
+        <w:t xml:space="preserve">                                      </w:t>
+      </w:r>
+      <w:r>
+        <w:rPr>
+          <w:sz w:val="24"/>
+          <w:szCs w:val="24"/>
+        </w:rPr>
+        <w:t xml:space="preserve">Рисунок </w:t>
+      </w:r>
+      <w:r>
+        <w:rPr>
+          <w:sz w:val="24"/>
+          <w:szCs w:val="24"/>
+          <w:lang w:val="en-US"/>
+        </w:rPr>
+        <w:t>6</w:t>
+      </w:r>
+      <w:r>
+        <w:rPr>
+          <w:sz w:val="24"/>
+          <w:szCs w:val="24"/>
+        </w:rPr>
+        <w:t>: Блок-схема до програми №</w:t>
+      </w:r>
+      <w:r>
+        <w:rPr>
+          <w:sz w:val="24"/>
+          <w:szCs w:val="24"/>
+          <w:lang w:val="en-US"/>
+        </w:rPr>
+        <w:t>6</w:t>
       </w:r>
     </w:p>
     <w:p>
@@ -8040,205 +7345,33 @@
           <w:szCs w:val="24"/>
         </w:rPr>
       </w:pPr>
-    </w:p>
-    <w:p>
-      <w:pPr>
-        <w:pStyle w:val="a4"/>
-        <w:numPr>
-          <w:ilvl w:val="0"/>
-          <w:numId w:val="2"/>
-        </w:numPr>
-        <w:jc w:val="left"/>
-        <w:rPr>
-          <w:rFonts w:ascii="Times New Roman" w:eastAsia="Times New Roman" w:hAnsi="Times New Roman" w:cs="Times New Roman"/>
-          <w:sz w:val="24"/>
-          <w:szCs w:val="24"/>
-          <w:lang w:val="en-US"/>
-        </w:rPr>
-      </w:pPr>
-      <w:r>
-        <w:rPr>
-          <w:rFonts w:ascii="Times New Roman" w:eastAsia="Times New Roman" w:hAnsi="Times New Roman" w:cs="Times New Roman"/>
-          <w:sz w:val="24"/>
-          <w:szCs w:val="24"/>
-        </w:rPr>
-        <w:t>Програма №</w:t>
-      </w:r>
-      <w:r>
-        <w:rPr>
-          <w:rFonts w:ascii="Times New Roman" w:eastAsia="Times New Roman" w:hAnsi="Times New Roman" w:cs="Times New Roman"/>
-          <w:sz w:val="24"/>
-          <w:szCs w:val="24"/>
-        </w:rPr>
-        <w:t xml:space="preserve">7 </w:t>
-      </w:r>
-      <w:r>
-        <w:rPr>
-          <w:rFonts w:ascii="Times New Roman" w:eastAsia="Times New Roman" w:hAnsi="Times New Roman" w:cs="Times New Roman"/>
-          <w:sz w:val="24"/>
-          <w:szCs w:val="24"/>
-          <w:lang w:val="en-US"/>
-        </w:rPr>
-        <w:t>“</w:t>
-      </w:r>
-      <w:proofErr w:type="spellStart"/>
-      <w:r>
-        <w:rPr>
-          <w:rFonts w:ascii="Times New Roman" w:eastAsia="Times New Roman" w:hAnsi="Times New Roman" w:cs="Times New Roman"/>
-          <w:sz w:val="24"/>
-          <w:szCs w:val="24"/>
-          <w:lang w:val="en-US"/>
-        </w:rPr>
-        <w:t>Self_Practice_Task</w:t>
-      </w:r>
-      <w:proofErr w:type="spellEnd"/>
-      <w:r>
-        <w:rPr>
-          <w:rFonts w:ascii="Times New Roman" w:eastAsia="Times New Roman" w:hAnsi="Times New Roman" w:cs="Times New Roman"/>
-          <w:sz w:val="24"/>
-          <w:szCs w:val="24"/>
-          <w:lang w:val="en-US"/>
-        </w:rPr>
-        <w:t>”</w:t>
-      </w:r>
-    </w:p>
-    <w:p>
-      <w:pPr>
-        <w:pStyle w:val="a4"/>
-        <w:numPr>
-          <w:ilvl w:val="0"/>
-          <w:numId w:val="2"/>
-        </w:numPr>
-        <w:jc w:val="left"/>
-        <w:rPr>
-          <w:rFonts w:ascii="Times New Roman" w:eastAsia="Times New Roman" w:hAnsi="Times New Roman" w:cs="Times New Roman"/>
-          <w:color w:val="000000"/>
-          <w:sz w:val="24"/>
-          <w:szCs w:val="24"/>
-        </w:rPr>
-      </w:pPr>
-      <w:r>
-        <w:rPr>
-          <w:rFonts w:ascii="Times New Roman" w:eastAsia="Times New Roman" w:hAnsi="Times New Roman" w:cs="Times New Roman"/>
-          <w:color w:val="000000"/>
-          <w:sz w:val="24"/>
-          <w:szCs w:val="24"/>
-        </w:rPr>
-        <w:t xml:space="preserve">Блок-схема </w:t>
-      </w:r>
-    </w:p>
-    <w:p>
-      <w:pPr>
-        <w:pStyle w:val="a4"/>
-        <w:keepNext/>
-        <w:ind w:left="1440" w:firstLine="720"/>
-        <w:jc w:val="left"/>
-      </w:pPr>
-      <w:r>
-        <w:rPr>
-          <w:rFonts w:ascii="Times New Roman" w:eastAsia="Times New Roman" w:hAnsi="Times New Roman" w:cs="Times New Roman"/>
-          <w:noProof/>
-          <w:color w:val="000000"/>
-          <w:sz w:val="24"/>
-          <w:szCs w:val="24"/>
-        </w:rPr>
-        <w:drawing>
-          <wp:inline distT="0" distB="0" distL="0" distR="0" wp14:anchorId="4EB1EF73" wp14:editId="17C14579">
-            <wp:extent cx="3660228" cy="3032760"/>
-            <wp:effectExtent l="0" t="0" r="0" b="0"/>
-            <wp:docPr id="625438279" name="Рисунок 1"/>
-            <wp:cNvGraphicFramePr>
-              <a:graphicFrameLocks xmlns:a="http://schemas.openxmlformats.org/drawingml/2006/main" noChangeAspect="1"/>
-            </wp:cNvGraphicFramePr>
-            <a:graphic xmlns:a="http://schemas.openxmlformats.org/drawingml/2006/main">
-              <a:graphicData uri="http://schemas.openxmlformats.org/drawingml/2006/picture">
-                <pic:pic xmlns:pic="http://schemas.openxmlformats.org/drawingml/2006/picture">
-                  <pic:nvPicPr>
-                    <pic:cNvPr id="625438279" name=""/>
-                    <pic:cNvPicPr/>
-                  </pic:nvPicPr>
-                  <pic:blipFill>
-                    <a:blip r:embed="rId24"/>
-                    <a:stretch>
-                      <a:fillRect/>
-                    </a:stretch>
-                  </pic:blipFill>
-                  <pic:spPr>
-                    <a:xfrm>
-                      <a:off x="0" y="0"/>
-                      <a:ext cx="3666810" cy="3038214"/>
-                    </a:xfrm>
-                    <a:prstGeom prst="rect">
-                      <a:avLst/>
-                    </a:prstGeom>
-                  </pic:spPr>
-                </pic:pic>
-              </a:graphicData>
-            </a:graphic>
-          </wp:inline>
-        </w:drawing>
-      </w:r>
-    </w:p>
-    <w:p>
-      <w:pPr>
-        <w:pStyle w:val="af0"/>
-        <w:jc w:val="center"/>
-        <w:rPr>
-          <w:rFonts w:ascii="Times New Roman" w:eastAsia="Times New Roman" w:hAnsi="Times New Roman" w:cs="Times New Roman"/>
-          <w:color w:val="000000"/>
-          <w:sz w:val="24"/>
-          <w:szCs w:val="24"/>
-        </w:rPr>
-      </w:pPr>
-      <w:r>
-        <w:rPr>
-          <w:sz w:val="24"/>
-          <w:szCs w:val="24"/>
-        </w:rPr>
-        <w:t xml:space="preserve">Рисунок </w:t>
-      </w:r>
-      <w:r>
-        <w:rPr>
-          <w:sz w:val="24"/>
-          <w:szCs w:val="24"/>
-        </w:rPr>
-        <w:fldChar w:fldCharType="begin"/>
-      </w:r>
-      <w:r>
-        <w:rPr>
-          <w:sz w:val="24"/>
-          <w:szCs w:val="24"/>
-        </w:rPr>
-        <w:instrText xml:space="preserve"> SEQ Рисунок \* ARABIC </w:instrText>
-      </w:r>
-      <w:r>
-        <w:rPr>
-          <w:sz w:val="24"/>
-          <w:szCs w:val="24"/>
-        </w:rPr>
-        <w:fldChar w:fldCharType="separate"/>
-      </w:r>
-      <w:r>
-        <w:rPr>
-          <w:noProof/>
-          <w:sz w:val="24"/>
-          <w:szCs w:val="24"/>
-        </w:rPr>
-        <w:t>7</w:t>
-      </w:r>
-      <w:r>
-        <w:rPr>
-          <w:sz w:val="24"/>
-          <w:szCs w:val="24"/>
-        </w:rPr>
-        <w:fldChar w:fldCharType="end"/>
-      </w:r>
-      <w:r>
-        <w:rPr>
-          <w:sz w:val="24"/>
-          <w:szCs w:val="24"/>
-        </w:rPr>
-        <w:t>: Блок-схема до програми №7</w:t>
+      <w:r>
+        <w:rPr>
+          <w:rFonts w:ascii="Times New Roman" w:eastAsia="Times New Roman" w:hAnsi="Times New Roman" w:cs="Times New Roman"/>
+          <w:color w:val="000000"/>
+          <w:sz w:val="24"/>
+          <w:szCs w:val="24"/>
+        </w:rPr>
+        <w:t xml:space="preserve">Планований час на реалізацію: </w:t>
+      </w:r>
+      <w:r>
+        <w:rPr>
+          <w:rFonts w:ascii="Times New Roman" w:eastAsia="Times New Roman" w:hAnsi="Times New Roman" w:cs="Times New Roman"/>
+          <w:color w:val="000000"/>
+          <w:sz w:val="24"/>
+          <w:szCs w:val="24"/>
+          <w:lang w:val="en-US"/>
+        </w:rPr>
+        <w:t xml:space="preserve">30 </w:t>
+      </w:r>
+      <w:r>
+        <w:rPr>
+          <w:rFonts w:ascii="Times New Roman" w:eastAsia="Times New Roman" w:hAnsi="Times New Roman" w:cs="Times New Roman"/>
+          <w:color w:val="000000"/>
+          <w:sz w:val="24"/>
+          <w:szCs w:val="24"/>
+        </w:rPr>
+        <w:t>хв</w:t>
       </w:r>
     </w:p>
     <w:p>
@@ -8262,34 +7395,24 @@
           <w:szCs w:val="24"/>
         </w:rPr>
       </w:pPr>
-      <w:r>
-        <w:rPr>
-          <w:rFonts w:ascii="Times New Roman" w:eastAsia="Times New Roman" w:hAnsi="Times New Roman" w:cs="Times New Roman"/>
-          <w:color w:val="000000"/>
-          <w:sz w:val="24"/>
-          <w:szCs w:val="24"/>
-        </w:rPr>
-        <w:t xml:space="preserve">Планований час на реалізацію: </w:t>
-      </w:r>
-      <w:r>
-        <w:rPr>
-          <w:rFonts w:ascii="Times New Roman" w:eastAsia="Times New Roman" w:hAnsi="Times New Roman" w:cs="Times New Roman"/>
-          <w:color w:val="000000"/>
-          <w:sz w:val="24"/>
-          <w:szCs w:val="24"/>
-          <w:lang w:val="en-US"/>
-        </w:rPr>
-        <w:t xml:space="preserve">2 </w:t>
-      </w:r>
-      <w:r>
-        <w:rPr>
-          <w:rFonts w:ascii="Times New Roman" w:eastAsia="Times New Roman" w:hAnsi="Times New Roman" w:cs="Times New Roman"/>
-          <w:color w:val="000000"/>
-          <w:sz w:val="24"/>
-          <w:szCs w:val="24"/>
-        </w:rPr>
-        <w:t>год</w:t>
-      </w:r>
+    </w:p>
+    <w:p>
+      <w:pPr>
+        <w:pBdr>
+          <w:top w:val="nil"/>
+          <w:left w:val="nil"/>
+          <w:bottom w:val="nil"/>
+          <w:right w:val="nil"/>
+          <w:between w:val="nil"/>
+        </w:pBdr>
+        <w:spacing w:after="0" w:line="240" w:lineRule="auto"/>
+        <w:rPr>
+          <w:rFonts w:ascii="Times New Roman" w:eastAsia="Times New Roman" w:hAnsi="Times New Roman" w:cs="Times New Roman"/>
+          <w:color w:val="000000"/>
+          <w:sz w:val="24"/>
+          <w:szCs w:val="24"/>
+        </w:rPr>
+      </w:pPr>
     </w:p>
     <w:p>
       <w:pPr>
@@ -8361,6 +7484,15 @@
     </w:p>
     <w:p>
       <w:pPr>
+        <w:rPr>
+          <w:rFonts w:ascii="Times New Roman" w:eastAsia="Times New Roman" w:hAnsi="Times New Roman" w:cs="Times New Roman"/>
+          <w:sz w:val="24"/>
+          <w:szCs w:val="24"/>
+        </w:rPr>
+      </w:pPr>
+    </w:p>
+    <w:p>
+      <w:pPr>
         <w:pStyle w:val="2"/>
         <w:rPr>
           <w:rFonts w:ascii="Times New Roman" w:eastAsia="Times New Roman" w:hAnsi="Times New Roman" w:cs="Times New Roman"/>
@@ -8374,7 +7506,6 @@
           <w:b/>
           <w:color w:val="000000"/>
         </w:rPr>
-        <w:lastRenderedPageBreak/>
         <w:t xml:space="preserve">4. </w:t>
       </w:r>
       <w:r>
@@ -8462,7 +7593,9 @@
     </w:p>
     <w:p>
       <w:pPr>
-        <w:keepNext/>
+        <w:rPr>
+          <w:rFonts w:ascii="Times New Roman" w:eastAsia="Times New Roman" w:hAnsi="Times New Roman" w:cs="Times New Roman"/>
+        </w:rPr>
       </w:pPr>
       <w:r>
         <w:rPr>
@@ -8470,9 +7603,9 @@
           <w:noProof/>
         </w:rPr>
         <w:drawing>
-          <wp:inline distT="0" distB="0" distL="0" distR="0" wp14:anchorId="0BE5496B" wp14:editId="43C70231">
-            <wp:extent cx="6300470" cy="3243580"/>
-            <wp:effectExtent l="0" t="0" r="5080" b="0"/>
+          <wp:inline distT="0" distB="0" distL="0" distR="0" wp14:anchorId="79EC33D6" wp14:editId="16EB7C2F">
+            <wp:extent cx="6118860" cy="3150086"/>
+            <wp:effectExtent l="0" t="0" r="0" b="0"/>
             <wp:docPr id="589506910" name="Рисунок 1"/>
             <wp:cNvGraphicFramePr>
               <a:graphicFrameLocks xmlns:a="http://schemas.openxmlformats.org/drawingml/2006/main" noChangeAspect="1"/>
@@ -8485,7 +7618,7 @@
                     <pic:cNvPicPr/>
                   </pic:nvPicPr>
                   <pic:blipFill>
-                    <a:blip r:embed="rId25"/>
+                    <a:blip r:embed="rId26"/>
                     <a:stretch>
                       <a:fillRect/>
                     </a:stretch>
@@ -8493,7 +7626,7 @@
                   <pic:spPr>
                     <a:xfrm>
                       <a:off x="0" y="0"/>
-                      <a:ext cx="6300470" cy="3243580"/>
+                      <a:ext cx="6152912" cy="3167617"/>
                     </a:xfrm>
                     <a:prstGeom prst="rect">
                       <a:avLst/>
@@ -8510,10 +7643,25 @@
           <w:rFonts w:ascii="Times New Roman" w:eastAsia="Times New Roman" w:hAnsi="Times New Roman" w:cs="Times New Roman"/>
           <w:noProof/>
         </w:rPr>
+        <w:t xml:space="preserve"> </w:t>
+      </w:r>
+    </w:p>
+    <w:p>
+      <w:pPr>
+        <w:rPr>
+          <w:rFonts w:ascii="Times New Roman" w:eastAsia="Times New Roman" w:hAnsi="Times New Roman" w:cs="Times New Roman"/>
+        </w:rPr>
+      </w:pPr>
+      <w:r>
+        <w:rPr>
+          <w:rFonts w:ascii="Times New Roman" w:eastAsia="Times New Roman" w:hAnsi="Times New Roman" w:cs="Times New Roman"/>
+          <w:noProof/>
+        </w:rPr>
+        <w:lastRenderedPageBreak/>
         <w:drawing>
-          <wp:inline distT="0" distB="0" distL="0" distR="0" wp14:anchorId="3B838D54" wp14:editId="4DCE4004">
-            <wp:extent cx="3535971" cy="2857500"/>
-            <wp:effectExtent l="0" t="0" r="7620" b="635"/>
+          <wp:inline distT="0" distB="0" distL="0" distR="0" wp14:anchorId="1EA2FB0E" wp14:editId="52033EC6">
+            <wp:extent cx="4076700" cy="3294473"/>
+            <wp:effectExtent l="0" t="0" r="0" b="1270"/>
             <wp:docPr id="1201871095" name="Рисунок 1"/>
             <wp:cNvGraphicFramePr>
               <a:graphicFrameLocks xmlns:a="http://schemas.openxmlformats.org/drawingml/2006/main" noChangeAspect="1"/>
@@ -8526,7 +7674,7 @@
                     <pic:cNvPicPr/>
                   </pic:nvPicPr>
                   <pic:blipFill>
-                    <a:blip r:embed="rId26"/>
+                    <a:blip r:embed="rId27"/>
                     <a:stretch>
                       <a:fillRect/>
                     </a:stretch>
@@ -8534,7 +7682,7 @@
                   <pic:spPr>
                     <a:xfrm>
                       <a:off x="0" y="0"/>
-                      <a:ext cx="3535971" cy="2857500"/>
+                      <a:ext cx="4138501" cy="3344415"/>
                     </a:xfrm>
                     <a:prstGeom prst="rect">
                       <a:avLst/>
@@ -8568,36 +7716,7 @@
           <w:sz w:val="24"/>
           <w:szCs w:val="24"/>
         </w:rPr>
-        <w:fldChar w:fldCharType="begin"/>
-      </w:r>
-      <w:r>
-        <w:rPr>
-          <w:sz w:val="24"/>
-          <w:szCs w:val="24"/>
-        </w:rPr>
-        <w:instrText xml:space="preserve"> SEQ Рисунок \* ARABIC </w:instrText>
-      </w:r>
-      <w:r>
-        <w:rPr>
-          <w:sz w:val="24"/>
-          <w:szCs w:val="24"/>
-        </w:rPr>
-        <w:fldChar w:fldCharType="separate"/>
-      </w:r>
-      <w:r>
-        <w:rPr>
-          <w:noProof/>
-          <w:sz w:val="24"/>
-          <w:szCs w:val="24"/>
-        </w:rPr>
-        <w:t>8</w:t>
-      </w:r>
-      <w:r>
-        <w:rPr>
-          <w:sz w:val="24"/>
-          <w:szCs w:val="24"/>
-        </w:rPr>
-        <w:fldChar w:fldCharType="end"/>
+        <w:t>7</w:t>
       </w:r>
       <w:r>
         <w:rPr>
@@ -9103,17 +8222,7 @@
           <w:sz w:val="24"/>
           <w:szCs w:val="24"/>
         </w:rPr>
-        <w:t xml:space="preserve"> -&gt; </w:t>
-      </w:r>
-      <w:r>
-        <w:rPr>
-          <w:rFonts w:ascii="Times New Roman" w:eastAsia="Times New Roman" w:hAnsi="Times New Roman" w:cs="Times New Roman"/>
-          <w:color w:val="000000"/>
-          <w:sz w:val="24"/>
-          <w:szCs w:val="24"/>
-        </w:rPr>
-        <w:lastRenderedPageBreak/>
-        <w:t>"Дощові чоботи - гарна ідея!"</w:t>
+        <w:t xml:space="preserve"> -&gt; "Дощові чоботи - гарна ідея!"</w:t>
       </w:r>
       <w:r>
         <w:rPr>
@@ -9220,6 +8329,24 @@
           <w:szCs w:val="24"/>
         </w:rPr>
       </w:pPr>
+    </w:p>
+    <w:p>
+      <w:pPr>
+        <w:pBdr>
+          <w:top w:val="nil"/>
+          <w:left w:val="nil"/>
+          <w:bottom w:val="nil"/>
+          <w:right w:val="nil"/>
+          <w:between w:val="nil"/>
+        </w:pBdr>
+        <w:spacing w:after="0" w:line="240" w:lineRule="auto"/>
+        <w:rPr>
+          <w:rFonts w:ascii="Times New Roman" w:eastAsia="Times New Roman" w:hAnsi="Times New Roman" w:cs="Times New Roman"/>
+          <w:color w:val="000000"/>
+          <w:sz w:val="24"/>
+          <w:szCs w:val="24"/>
+        </w:rPr>
+      </w:pPr>
       <w:r>
         <w:rPr>
           <w:rFonts w:ascii="Times New Roman" w:eastAsia="Times New Roman" w:hAnsi="Times New Roman" w:cs="Times New Roman"/>
@@ -9332,18 +8459,23 @@
     </w:p>
     <w:p>
       <w:pPr>
-        <w:rPr>
-          <w:rFonts w:ascii="Times New Roman" w:eastAsia="Times New Roman" w:hAnsi="Times New Roman" w:cs="Times New Roman"/>
-        </w:rPr>
-      </w:pPr>
-    </w:p>
-    <w:p>
-      <w:pPr>
-        <w:rPr>
-          <w:rFonts w:ascii="Times New Roman" w:eastAsia="Times New Roman" w:hAnsi="Times New Roman" w:cs="Times New Roman"/>
-          <w:lang w:val="en-US"/>
-        </w:rPr>
-      </w:pPr>
+        <w:pBdr>
+          <w:top w:val="nil"/>
+          <w:left w:val="nil"/>
+          <w:bottom w:val="nil"/>
+          <w:right w:val="nil"/>
+          <w:between w:val="nil"/>
+        </w:pBdr>
+        <w:spacing w:after="0" w:line="240" w:lineRule="auto"/>
+        <w:rPr>
+          <w:rFonts w:ascii="Times New Roman" w:eastAsia="Times New Roman" w:hAnsi="Times New Roman" w:cs="Times New Roman"/>
+          <w:color w:val="000000"/>
+          <w:sz w:val="24"/>
+          <w:szCs w:val="24"/>
+        </w:rPr>
+      </w:pPr>
+    </w:p>
+    <w:p>
       <w:r>
         <w:rPr>
           <w:rFonts w:ascii="Times New Roman" w:eastAsia="Times New Roman" w:hAnsi="Times New Roman" w:cs="Times New Roman"/>
@@ -9365,30 +8497,49 @@
         </w:rPr>
         <w:t xml:space="preserve"> </w:t>
       </w:r>
-      <w:hyperlink r:id="rId27" w:history="1">
+      <w:hyperlink r:id="rId28" w:history="1">
         <w:r>
           <w:rPr>
             <w:rStyle w:val="ae"/>
-            <w:rFonts w:ascii="Times New Roman" w:eastAsia="Times New Roman" w:hAnsi="Times New Roman" w:cs="Times New Roman"/>
-            <w:lang w:val="en-US"/>
           </w:rPr>
-          <w:t>https://github.com/artificial-intelligence-department/ai_programming_playground/blob/ae6b99d72bb22a33c2b2c93d7e67743a3bd415e3/ai_12/mariia_brychko/Epic_2/prac_2.cpp</w:t>
+          <w:t>https://github.com/artificial-intelligence-department/ai_programming_playground/blob/d799702b0952887d4763e96899bc7e7894f6b67b/ai_12/mariia_brychko/Epic_2/practice_work_team_tasks_maria_brychko.cpp.cpp</w:t>
         </w:r>
       </w:hyperlink>
     </w:p>
-    <w:p>
-      <w:pPr>
-        <w:rPr>
-          <w:rFonts w:ascii="Times New Roman" w:eastAsia="Times New Roman" w:hAnsi="Times New Roman" w:cs="Times New Roman"/>
-          <w:lang w:val="en-US"/>
-        </w:rPr>
-      </w:pPr>
-    </w:p>
-    <w:p>
-      <w:pPr>
-        <w:rPr>
-          <w:rFonts w:ascii="Times New Roman" w:eastAsia="Times New Roman" w:hAnsi="Times New Roman" w:cs="Times New Roman"/>
-          <w:lang w:val="en-US"/>
+    <w:p/>
+    <w:p>
+      <w:pPr>
+        <w:rPr>
+          <w:rFonts w:ascii="Times New Roman" w:eastAsia="Times New Roman" w:hAnsi="Times New Roman" w:cs="Times New Roman"/>
+          <w:sz w:val="24"/>
+          <w:szCs w:val="24"/>
+        </w:rPr>
+      </w:pPr>
+    </w:p>
+    <w:p>
+      <w:pPr>
+        <w:rPr>
+          <w:rFonts w:ascii="Times New Roman" w:eastAsia="Times New Roman" w:hAnsi="Times New Roman" w:cs="Times New Roman"/>
+          <w:sz w:val="24"/>
+          <w:szCs w:val="24"/>
+        </w:rPr>
+      </w:pPr>
+    </w:p>
+    <w:p>
+      <w:pPr>
+        <w:rPr>
+          <w:rFonts w:ascii="Times New Roman" w:eastAsia="Times New Roman" w:hAnsi="Times New Roman" w:cs="Times New Roman"/>
+          <w:sz w:val="24"/>
+          <w:szCs w:val="24"/>
+        </w:rPr>
+      </w:pPr>
+    </w:p>
+    <w:p>
+      <w:pPr>
+        <w:rPr>
+          <w:rFonts w:ascii="Times New Roman" w:eastAsia="Times New Roman" w:hAnsi="Times New Roman" w:cs="Times New Roman"/>
+          <w:sz w:val="24"/>
+          <w:szCs w:val="24"/>
         </w:rPr>
       </w:pPr>
     </w:p>
@@ -9428,10 +8579,11 @@
           <w:rFonts w:ascii="Times New Roman" w:eastAsia="Times New Roman" w:hAnsi="Times New Roman" w:cs="Times New Roman"/>
           <w:noProof/>
         </w:rPr>
+        <w:lastRenderedPageBreak/>
         <w:drawing>
-          <wp:inline distT="0" distB="0" distL="0" distR="0" wp14:anchorId="08E20F22" wp14:editId="7591BECD">
-            <wp:extent cx="4716780" cy="2867528"/>
-            <wp:effectExtent l="0" t="0" r="7620" b="9525"/>
+          <wp:inline distT="0" distB="0" distL="0" distR="0" wp14:anchorId="08E20F22" wp14:editId="69CCD828">
+            <wp:extent cx="4976034" cy="3025140"/>
+            <wp:effectExtent l="0" t="0" r="0" b="3810"/>
             <wp:docPr id="1552530214" name="Рисунок 1"/>
             <wp:cNvGraphicFramePr>
               <a:graphicFrameLocks xmlns:a="http://schemas.openxmlformats.org/drawingml/2006/main" noChangeAspect="1"/>
@@ -9444,7 +8596,7 @@
                     <pic:cNvPicPr/>
                   </pic:nvPicPr>
                   <pic:blipFill>
-                    <a:blip r:embed="rId28"/>
+                    <a:blip r:embed="rId29"/>
                     <a:stretch>
                       <a:fillRect/>
                     </a:stretch>
@@ -9452,7 +8604,7 @@
                   <pic:spPr>
                     <a:xfrm>
                       <a:off x="0" y="0"/>
-                      <a:ext cx="4729637" cy="2875344"/>
+                      <a:ext cx="5048299" cy="3069073"/>
                     </a:xfrm>
                     <a:prstGeom prst="rect">
                       <a:avLst/>
@@ -9468,23 +8620,39 @@
     <w:p>
       <w:pPr>
         <w:pStyle w:val="af0"/>
-        <w:rPr>
-          <w:rFonts w:ascii="Times New Roman" w:eastAsia="Times New Roman" w:hAnsi="Times New Roman" w:cs="Times New Roman"/>
-        </w:rPr>
-      </w:pPr>
-      <w:r>
+        <w:jc w:val="center"/>
+        <w:rPr>
+          <w:sz w:val="24"/>
+          <w:szCs w:val="24"/>
+        </w:rPr>
+      </w:pPr>
+      <w:r>
+        <w:rPr>
+          <w:sz w:val="24"/>
+          <w:szCs w:val="24"/>
+        </w:rPr>
         <w:t xml:space="preserve">Рисунок </w:t>
       </w:r>
-      <w:fldSimple w:instr=" SEQ Рисунок \* ARABIC ">
-        <w:r>
-          <w:rPr>
-            <w:noProof/>
-          </w:rPr>
-          <w:t>9</w:t>
-        </w:r>
-      </w:fldSimple>
-      <w:r>
-        <w:t>: Код до програми №2</w:t>
+      <w:r>
+        <w:rPr>
+          <w:sz w:val="24"/>
+          <w:szCs w:val="24"/>
+        </w:rPr>
+        <w:t>8</w:t>
+      </w:r>
+      <w:r>
+        <w:rPr>
+          <w:sz w:val="24"/>
+          <w:szCs w:val="24"/>
+        </w:rPr>
+        <w:t>: Код до програми №</w:t>
+      </w:r>
+      <w:r>
+        <w:rPr>
+          <w:sz w:val="24"/>
+          <w:szCs w:val="24"/>
+        </w:rPr>
+        <w:t>2</w:t>
       </w:r>
     </w:p>
     <w:p>
@@ -9673,12 +8841,6 @@
       </w:r>
     </w:p>
     <w:p>
-      <w:pPr>
-        <w:rPr>
-          <w:rFonts w:ascii="Times New Roman" w:eastAsia="Times New Roman" w:hAnsi="Times New Roman" w:cs="Times New Roman"/>
-          <w:lang w:val="en-US"/>
-        </w:rPr>
-      </w:pPr>
       <w:r>
         <w:rPr>
           <w:rFonts w:ascii="Times New Roman" w:eastAsia="Times New Roman" w:hAnsi="Times New Roman" w:cs="Times New Roman"/>
@@ -9700,14 +8862,12 @@
         </w:rPr>
         <w:t xml:space="preserve"> </w:t>
       </w:r>
-      <w:hyperlink r:id="rId29" w:history="1">
+      <w:hyperlink r:id="rId30" w:history="1">
         <w:r>
           <w:rPr>
             <w:rStyle w:val="ae"/>
-            <w:rFonts w:ascii="Times New Roman" w:eastAsia="Times New Roman" w:hAnsi="Times New Roman" w:cs="Times New Roman"/>
-            <w:lang w:val="en-US"/>
           </w:rPr>
-          <w:t>https://github.com/artificial-intelligence-department/ai_programming_playground/blob/ae6b99d72bb22a33c2b2c93d7e67743a3bd415e3/ai_12/mariia_brychko/Epic_2/vns_lab1_1.cpp</w:t>
+          <w:t>https://github.com/artificial-intelligence-department/ai_programming_playground/blob/d799702b0952887d4763e96899bc7e7894f6b67b/ai_12/mariia_brychko/Epic_2/vns_lab_1_task_1_1_maria_brychko.cpp.cpp</w:t>
         </w:r>
       </w:hyperlink>
     </w:p>
@@ -9715,40 +8875,6 @@
       <w:pPr>
         <w:rPr>
           <w:rFonts w:ascii="Times New Roman" w:eastAsia="Times New Roman" w:hAnsi="Times New Roman" w:cs="Times New Roman"/>
-          <w:lang w:val="en-US"/>
-        </w:rPr>
-      </w:pPr>
-    </w:p>
-    <w:p>
-      <w:pPr>
-        <w:rPr>
-          <w:rFonts w:ascii="Times New Roman" w:eastAsia="Times New Roman" w:hAnsi="Times New Roman" w:cs="Times New Roman"/>
-          <w:lang w:val="en-US"/>
-        </w:rPr>
-      </w:pPr>
-    </w:p>
-    <w:p>
-      <w:pPr>
-        <w:rPr>
-          <w:rFonts w:ascii="Times New Roman" w:eastAsia="Times New Roman" w:hAnsi="Times New Roman" w:cs="Times New Roman"/>
-          <w:lang w:val="en-US"/>
-        </w:rPr>
-      </w:pPr>
-    </w:p>
-    <w:p>
-      <w:pPr>
-        <w:spacing w:after="0"/>
-        <w:rPr>
-          <w:rFonts w:ascii="Times New Roman" w:eastAsia="Times New Roman" w:hAnsi="Times New Roman" w:cs="Times New Roman"/>
-          <w:lang w:val="en-US"/>
-        </w:rPr>
-      </w:pPr>
-    </w:p>
-    <w:p>
-      <w:pPr>
-        <w:spacing w:after="0"/>
-        <w:rPr>
-          <w:rFonts w:ascii="Times New Roman" w:eastAsia="Times New Roman" w:hAnsi="Times New Roman" w:cs="Times New Roman"/>
           <w:sz w:val="24"/>
           <w:szCs w:val="24"/>
         </w:rPr>
@@ -9797,11 +8923,10 @@
           <w:rFonts w:ascii="Times New Roman" w:eastAsia="Times New Roman" w:hAnsi="Times New Roman" w:cs="Times New Roman"/>
           <w:noProof/>
         </w:rPr>
-        <w:lastRenderedPageBreak/>
         <w:drawing>
-          <wp:inline distT="0" distB="0" distL="0" distR="0" wp14:anchorId="625B4715" wp14:editId="28C408E8">
-            <wp:extent cx="3230880" cy="3216628"/>
-            <wp:effectExtent l="0" t="0" r="7620" b="3175"/>
+          <wp:inline distT="0" distB="0" distL="0" distR="0" wp14:anchorId="625B4715" wp14:editId="5D2DCEA6">
+            <wp:extent cx="3012800" cy="2999509"/>
+            <wp:effectExtent l="0" t="0" r="0" b="0"/>
             <wp:docPr id="1947918401" name="Рисунок 1"/>
             <wp:cNvGraphicFramePr>
               <a:graphicFrameLocks xmlns:a="http://schemas.openxmlformats.org/drawingml/2006/main" noChangeAspect="1"/>
@@ -9814,7 +8939,7 @@
                     <pic:cNvPicPr/>
                   </pic:nvPicPr>
                   <pic:blipFill>
-                    <a:blip r:embed="rId30"/>
+                    <a:blip r:embed="rId31"/>
                     <a:stretch>
                       <a:fillRect/>
                     </a:stretch>
@@ -9822,7 +8947,7 @@
                   <pic:spPr>
                     <a:xfrm>
                       <a:off x="0" y="0"/>
-                      <a:ext cx="3248454" cy="3234125"/>
+                      <a:ext cx="3077993" cy="3064415"/>
                     </a:xfrm>
                     <a:prstGeom prst="rect">
                       <a:avLst/>
@@ -9838,25 +8963,38 @@
     <w:p>
       <w:pPr>
         <w:pStyle w:val="af0"/>
-        <w:rPr>
-          <w:rFonts w:ascii="Times New Roman" w:eastAsia="Times New Roman" w:hAnsi="Times New Roman" w:cs="Times New Roman"/>
-        </w:rPr>
-      </w:pPr>
-      <w:r>
+        <w:jc w:val="center"/>
+        <w:rPr>
+          <w:sz w:val="24"/>
+          <w:szCs w:val="24"/>
+        </w:rPr>
+      </w:pPr>
+      <w:r>
+        <w:rPr>
+          <w:sz w:val="24"/>
+          <w:szCs w:val="24"/>
+        </w:rPr>
         <w:t xml:space="preserve">Рисунок </w:t>
       </w:r>
-      <w:fldSimple w:instr=" SEQ Рисунок \* ARABIC ">
-        <w:r>
-          <w:rPr>
-            <w:noProof/>
-          </w:rPr>
-          <w:t>10</w:t>
-        </w:r>
-      </w:fldSimple>
-      <w:r>
+      <w:r>
+        <w:rPr>
+          <w:sz w:val="24"/>
+          <w:szCs w:val="24"/>
+        </w:rPr>
+        <w:t>9</w:t>
+      </w:r>
+      <w:r>
+        <w:rPr>
+          <w:sz w:val="24"/>
+          <w:szCs w:val="24"/>
+        </w:rPr>
         <w:t>: Код до програми №</w:t>
       </w:r>
       <w:r>
+        <w:rPr>
+          <w:sz w:val="24"/>
+          <w:szCs w:val="24"/>
+        </w:rPr>
         <w:t>3</w:t>
       </w:r>
     </w:p>
@@ -9875,6 +9013,7 @@
           <w:sz w:val="24"/>
           <w:szCs w:val="24"/>
         </w:rPr>
+        <w:lastRenderedPageBreak/>
         <w:t xml:space="preserve">Деталі завдання: </w:t>
       </w:r>
       <w:r>
@@ -9978,12 +9117,6 @@
       </w:r>
     </w:p>
     <w:p>
-      <w:pPr>
-        <w:rPr>
-          <w:rFonts w:ascii="Times New Roman" w:eastAsia="Times New Roman" w:hAnsi="Times New Roman" w:cs="Times New Roman"/>
-          <w:lang w:val="en-US"/>
-        </w:rPr>
-      </w:pPr>
       <w:r>
         <w:rPr>
           <w:rFonts w:ascii="Times New Roman" w:eastAsia="Times New Roman" w:hAnsi="Times New Roman" w:cs="Times New Roman"/>
@@ -10005,14 +9138,12 @@
         </w:rPr>
         <w:t xml:space="preserve"> </w:t>
       </w:r>
-      <w:hyperlink r:id="rId31" w:history="1">
+      <w:hyperlink r:id="rId32" w:history="1">
         <w:r>
           <w:rPr>
             <w:rStyle w:val="ae"/>
-            <w:rFonts w:ascii="Times New Roman" w:eastAsia="Times New Roman" w:hAnsi="Times New Roman" w:cs="Times New Roman"/>
-            <w:lang w:val="en-US"/>
           </w:rPr>
-          <w:t>https://github.com/artificial-intelligence-department/ai_programming_playground/blob/ae6b99d72bb22a33c2b2c93d7e67743a3bd415e3/ai_12/mariia_brychko/Epic_2/vns_lab1_2.cpp</w:t>
+          <w:t>https://github.com/artificial-intelligence-department/ai_programming_playground/blob/d799702b0952887d4763e96899bc7e7894f6b67b/ai_12/mariia_brychko/Epic_2/vns_lab_1_task_1_2_maria_brychko.cpp.cpp</w:t>
         </w:r>
       </w:hyperlink>
     </w:p>
@@ -10041,7 +9172,7 @@
           <w:szCs w:val="24"/>
           <w:lang w:val="en-US"/>
         </w:rPr>
-        <w:t>5</w:t>
+        <w:t>4</w:t>
       </w:r>
       <w:r>
         <w:rPr>
@@ -10070,13 +9201,12 @@
       <w:r>
         <w:rPr>
           <w:rFonts w:ascii="Times New Roman" w:eastAsia="Times New Roman" w:hAnsi="Times New Roman" w:cs="Times New Roman"/>
-          <w:noProof/>
         </w:rPr>
         <w:drawing>
-          <wp:inline distT="0" distB="0" distL="0" distR="0" wp14:anchorId="6D3541A5" wp14:editId="5D5E66E3">
-            <wp:extent cx="3397393" cy="3116580"/>
+          <wp:inline distT="0" distB="0" distL="0" distR="0" wp14:anchorId="4070972E" wp14:editId="21ACD02F">
+            <wp:extent cx="3931854" cy="3954780"/>
             <wp:effectExtent l="0" t="0" r="0" b="7620"/>
-            <wp:docPr id="970375937" name="Рисунок 1"/>
+            <wp:docPr id="1150072640" name="Рисунок 1"/>
             <wp:cNvGraphicFramePr>
               <a:graphicFrameLocks xmlns:a="http://schemas.openxmlformats.org/drawingml/2006/main" noChangeAspect="1"/>
             </wp:cNvGraphicFramePr>
@@ -10084,54 +9214,7 @@
               <a:graphicData uri="http://schemas.openxmlformats.org/drawingml/2006/picture">
                 <pic:pic xmlns:pic="http://schemas.openxmlformats.org/drawingml/2006/picture">
                   <pic:nvPicPr>
-                    <pic:cNvPr id="970375937" name=""/>
-                    <pic:cNvPicPr/>
-                  </pic:nvPicPr>
-                  <pic:blipFill>
-                    <a:blip r:embed="rId32"/>
-                    <a:stretch>
-                      <a:fillRect/>
-                    </a:stretch>
-                  </pic:blipFill>
-                  <pic:spPr>
-                    <a:xfrm>
-                      <a:off x="0" y="0"/>
-                      <a:ext cx="3426336" cy="3143131"/>
-                    </a:xfrm>
-                    <a:prstGeom prst="rect">
-                      <a:avLst/>
-                    </a:prstGeom>
-                  </pic:spPr>
-                </pic:pic>
-              </a:graphicData>
-            </a:graphic>
-          </wp:inline>
-        </w:drawing>
-      </w:r>
-    </w:p>
-    <w:p>
-      <w:pPr>
-        <w:keepNext/>
-      </w:pPr>
-      <w:r>
-        <w:rPr>
-          <w:rFonts w:ascii="Times New Roman" w:eastAsia="Times New Roman" w:hAnsi="Times New Roman" w:cs="Times New Roman"/>
-          <w:noProof/>
-        </w:rPr>
-        <w:lastRenderedPageBreak/>
-        <w:drawing>
-          <wp:inline distT="0" distB="0" distL="0" distR="0" wp14:anchorId="1FF3B593" wp14:editId="4F444382">
-            <wp:extent cx="3421380" cy="3098609"/>
-            <wp:effectExtent l="0" t="0" r="7620" b="6985"/>
-            <wp:docPr id="230642521" name="Рисунок 1"/>
-            <wp:cNvGraphicFramePr>
-              <a:graphicFrameLocks xmlns:a="http://schemas.openxmlformats.org/drawingml/2006/main" noChangeAspect="1"/>
-            </wp:cNvGraphicFramePr>
-            <a:graphic xmlns:a="http://schemas.openxmlformats.org/drawingml/2006/main">
-              <a:graphicData uri="http://schemas.openxmlformats.org/drawingml/2006/picture">
-                <pic:pic xmlns:pic="http://schemas.openxmlformats.org/drawingml/2006/picture">
-                  <pic:nvPicPr>
-                    <pic:cNvPr id="230642521" name=""/>
+                    <pic:cNvPr id="1150072640" name=""/>
                     <pic:cNvPicPr/>
                   </pic:nvPicPr>
                   <pic:blipFill>
@@ -10143,7 +9226,7 @@
                   <pic:spPr>
                     <a:xfrm>
                       <a:off x="0" y="0"/>
-                      <a:ext cx="3479139" cy="3150919"/>
+                      <a:ext cx="3938591" cy="3961556"/>
                     </a:xfrm>
                     <a:prstGeom prst="rect">
                       <a:avLst/>
@@ -10158,20 +9241,745 @@
     </w:p>
     <w:p>
       <w:pPr>
-        <w:rPr>
-          <w:rFonts w:ascii="Times New Roman" w:eastAsia="Times New Roman" w:hAnsi="Times New Roman" w:cs="Times New Roman"/>
-        </w:rPr>
-      </w:pPr>
-      <w:r>
-        <w:rPr>
-          <w:rFonts w:ascii="Times New Roman" w:eastAsia="Times New Roman" w:hAnsi="Times New Roman" w:cs="Times New Roman"/>
-          <w:noProof/>
-        </w:rPr>
+        <w:pStyle w:val="af0"/>
+        <w:jc w:val="center"/>
+        <w:rPr>
+          <w:sz w:val="24"/>
+          <w:szCs w:val="24"/>
+          <w:lang w:val="en-US"/>
+        </w:rPr>
+      </w:pPr>
+      <w:r>
+        <w:rPr>
+          <w:sz w:val="24"/>
+          <w:szCs w:val="24"/>
+        </w:rPr>
+        <w:t xml:space="preserve">Рисунок </w:t>
+      </w:r>
+      <w:r>
+        <w:rPr>
+          <w:sz w:val="24"/>
+          <w:szCs w:val="24"/>
+          <w:lang w:val="en-US"/>
+        </w:rPr>
+        <w:t>10</w:t>
+      </w:r>
+      <w:r>
+        <w:rPr>
+          <w:sz w:val="24"/>
+          <w:szCs w:val="24"/>
+        </w:rPr>
+        <w:t>: Код до програми №</w:t>
+      </w:r>
+      <w:r>
+        <w:rPr>
+          <w:sz w:val="24"/>
+          <w:szCs w:val="24"/>
+          <w:lang w:val="en-US"/>
+        </w:rPr>
+        <w:t>4</w:t>
+      </w:r>
+    </w:p>
+    <w:p>
+      <w:pPr>
+        <w:spacing w:after="0" w:line="240" w:lineRule="auto"/>
+        <w:rPr>
+          <w:rFonts w:ascii="Times New Roman" w:eastAsia="Times New Roman" w:hAnsi="Times New Roman" w:cs="Times New Roman"/>
+          <w:sz w:val="24"/>
+          <w:szCs w:val="24"/>
+        </w:rPr>
+      </w:pPr>
+      <w:r>
+        <w:rPr>
+          <w:rFonts w:ascii="Times New Roman" w:eastAsia="Times New Roman" w:hAnsi="Times New Roman" w:cs="Times New Roman"/>
+          <w:sz w:val="24"/>
+          <w:szCs w:val="24"/>
+        </w:rPr>
+        <w:t xml:space="preserve">Деталі завдання: </w:t>
+      </w:r>
+      <w:r>
+        <w:rPr>
+          <w:rFonts w:ascii="Times New Roman" w:eastAsia="Times New Roman" w:hAnsi="Times New Roman" w:cs="Times New Roman"/>
+          <w:sz w:val="24"/>
+          <w:szCs w:val="24"/>
+        </w:rPr>
+        <w:t xml:space="preserve">У персонажа є H </w:t>
+      </w:r>
+      <w:proofErr w:type="spellStart"/>
+      <w:r>
+        <w:rPr>
+          <w:rFonts w:ascii="Times New Roman" w:eastAsia="Times New Roman" w:hAnsi="Times New Roman" w:cs="Times New Roman"/>
+          <w:sz w:val="24"/>
+          <w:szCs w:val="24"/>
+        </w:rPr>
+        <w:t>хiтпойнтiв</w:t>
+      </w:r>
+      <w:proofErr w:type="spellEnd"/>
+      <w:r>
+        <w:rPr>
+          <w:rFonts w:ascii="Times New Roman" w:eastAsia="Times New Roman" w:hAnsi="Times New Roman" w:cs="Times New Roman"/>
+          <w:sz w:val="24"/>
+          <w:szCs w:val="24"/>
+        </w:rPr>
+        <w:t xml:space="preserve"> та M мани.</w:t>
+      </w:r>
+      <w:r>
+        <w:rPr>
+          <w:rFonts w:ascii="Times New Roman" w:eastAsia="Times New Roman" w:hAnsi="Times New Roman" w:cs="Times New Roman"/>
+          <w:sz w:val="24"/>
+          <w:szCs w:val="24"/>
+          <w:lang w:val="en-US"/>
+        </w:rPr>
+        <w:t xml:space="preserve"> </w:t>
+      </w:r>
+      <w:r>
+        <w:rPr>
+          <w:rFonts w:ascii="Times New Roman" w:eastAsia="Times New Roman" w:hAnsi="Times New Roman" w:cs="Times New Roman"/>
+          <w:sz w:val="24"/>
+          <w:szCs w:val="24"/>
+        </w:rPr>
+        <w:t xml:space="preserve">Персонаж 3 рази використає закляття, кожне з яких може використати </w:t>
+      </w:r>
+      <w:proofErr w:type="spellStart"/>
+      <w:r>
+        <w:rPr>
+          <w:rFonts w:ascii="Times New Roman" w:eastAsia="Times New Roman" w:hAnsi="Times New Roman" w:cs="Times New Roman"/>
+          <w:sz w:val="24"/>
+          <w:szCs w:val="24"/>
+        </w:rPr>
+        <w:t>хiтпойнти</w:t>
+      </w:r>
+      <w:proofErr w:type="spellEnd"/>
+      <w:r>
+        <w:rPr>
+          <w:rFonts w:ascii="Times New Roman" w:eastAsia="Times New Roman" w:hAnsi="Times New Roman" w:cs="Times New Roman"/>
+          <w:sz w:val="24"/>
+          <w:szCs w:val="24"/>
+        </w:rPr>
+        <w:t xml:space="preserve"> та ману</w:t>
+      </w:r>
+      <w:r>
+        <w:rPr>
+          <w:rFonts w:ascii="Times New Roman" w:eastAsia="Times New Roman" w:hAnsi="Times New Roman" w:cs="Times New Roman"/>
+          <w:sz w:val="24"/>
+          <w:szCs w:val="24"/>
+          <w:lang w:val="en-US"/>
+        </w:rPr>
+        <w:t xml:space="preserve"> </w:t>
+      </w:r>
+      <w:r>
+        <w:rPr>
+          <w:rFonts w:ascii="Times New Roman" w:eastAsia="Times New Roman" w:hAnsi="Times New Roman" w:cs="Times New Roman"/>
+          <w:sz w:val="24"/>
+          <w:szCs w:val="24"/>
+        </w:rPr>
+        <w:t>одночасно.</w:t>
+      </w:r>
+      <w:r>
+        <w:rPr>
+          <w:rFonts w:ascii="Times New Roman" w:eastAsia="Times New Roman" w:hAnsi="Times New Roman" w:cs="Times New Roman"/>
+          <w:sz w:val="24"/>
+          <w:szCs w:val="24"/>
+          <w:lang w:val="en-US"/>
+        </w:rPr>
+        <w:t xml:space="preserve"> </w:t>
+      </w:r>
+      <w:r>
+        <w:rPr>
+          <w:rFonts w:ascii="Times New Roman" w:eastAsia="Times New Roman" w:hAnsi="Times New Roman" w:cs="Times New Roman"/>
+          <w:sz w:val="24"/>
+          <w:szCs w:val="24"/>
+        </w:rPr>
+        <w:t xml:space="preserve">Якщо якесь закляття забирає i </w:t>
+      </w:r>
+      <w:proofErr w:type="spellStart"/>
+      <w:r>
+        <w:rPr>
+          <w:rFonts w:ascii="Times New Roman" w:eastAsia="Times New Roman" w:hAnsi="Times New Roman" w:cs="Times New Roman"/>
+          <w:sz w:val="24"/>
+          <w:szCs w:val="24"/>
+        </w:rPr>
+        <w:t>хiтпойнти</w:t>
+      </w:r>
+      <w:proofErr w:type="spellEnd"/>
+      <w:r>
+        <w:rPr>
+          <w:rFonts w:ascii="Times New Roman" w:eastAsia="Times New Roman" w:hAnsi="Times New Roman" w:cs="Times New Roman"/>
+          <w:sz w:val="24"/>
+          <w:szCs w:val="24"/>
+        </w:rPr>
+        <w:t xml:space="preserve"> i ману - персонаж програє</w:t>
+      </w:r>
+      <w:r>
+        <w:rPr>
+          <w:rFonts w:ascii="Times New Roman" w:eastAsia="Times New Roman" w:hAnsi="Times New Roman" w:cs="Times New Roman"/>
+          <w:sz w:val="24"/>
+          <w:szCs w:val="24"/>
+        </w:rPr>
+        <w:t>.</w:t>
+      </w:r>
+      <w:r>
+        <w:rPr>
+          <w:rFonts w:ascii="Times New Roman" w:eastAsia="Times New Roman" w:hAnsi="Times New Roman" w:cs="Times New Roman"/>
+          <w:sz w:val="24"/>
+          <w:szCs w:val="24"/>
+        </w:rPr>
+        <w:t xml:space="preserve"> </w:t>
+      </w:r>
+      <w:r>
+        <w:rPr>
+          <w:rFonts w:ascii="Times New Roman" w:eastAsia="Times New Roman" w:hAnsi="Times New Roman" w:cs="Times New Roman"/>
+          <w:sz w:val="24"/>
+          <w:szCs w:val="24"/>
+          <w:lang w:val="en-US"/>
+        </w:rPr>
+        <w:t xml:space="preserve"> </w:t>
+      </w:r>
+      <w:r>
+        <w:rPr>
+          <w:rFonts w:ascii="Times New Roman" w:eastAsia="Times New Roman" w:hAnsi="Times New Roman" w:cs="Times New Roman"/>
+          <w:sz w:val="24"/>
+          <w:szCs w:val="24"/>
+        </w:rPr>
+        <w:t xml:space="preserve">Якщо в </w:t>
+      </w:r>
+      <w:proofErr w:type="spellStart"/>
+      <w:r>
+        <w:rPr>
+          <w:rFonts w:ascii="Times New Roman" w:eastAsia="Times New Roman" w:hAnsi="Times New Roman" w:cs="Times New Roman"/>
+          <w:sz w:val="24"/>
+          <w:szCs w:val="24"/>
+        </w:rPr>
+        <w:t>кiнцi</w:t>
+      </w:r>
+      <w:proofErr w:type="spellEnd"/>
+      <w:r>
+        <w:rPr>
+          <w:rFonts w:ascii="Times New Roman" w:eastAsia="Times New Roman" w:hAnsi="Times New Roman" w:cs="Times New Roman"/>
+          <w:sz w:val="24"/>
+          <w:szCs w:val="24"/>
+        </w:rPr>
+        <w:t xml:space="preserve"> персонаж буде мати </w:t>
+      </w:r>
+      <w:proofErr w:type="spellStart"/>
+      <w:r>
+        <w:rPr>
+          <w:rFonts w:ascii="Times New Roman" w:eastAsia="Times New Roman" w:hAnsi="Times New Roman" w:cs="Times New Roman"/>
+          <w:sz w:val="24"/>
+          <w:szCs w:val="24"/>
+        </w:rPr>
+        <w:t>додатню</w:t>
+      </w:r>
+      <w:proofErr w:type="spellEnd"/>
+      <w:r>
+        <w:rPr>
+          <w:rFonts w:ascii="Times New Roman" w:eastAsia="Times New Roman" w:hAnsi="Times New Roman" w:cs="Times New Roman"/>
+          <w:sz w:val="24"/>
+          <w:szCs w:val="24"/>
+        </w:rPr>
+        <w:t xml:space="preserve"> </w:t>
+      </w:r>
+      <w:proofErr w:type="spellStart"/>
+      <w:r>
+        <w:rPr>
+          <w:rFonts w:ascii="Times New Roman" w:eastAsia="Times New Roman" w:hAnsi="Times New Roman" w:cs="Times New Roman"/>
+          <w:sz w:val="24"/>
+          <w:szCs w:val="24"/>
+        </w:rPr>
+        <w:t>кiлькiсть</w:t>
+      </w:r>
+      <w:proofErr w:type="spellEnd"/>
+      <w:r>
+        <w:rPr>
+          <w:rFonts w:ascii="Times New Roman" w:eastAsia="Times New Roman" w:hAnsi="Times New Roman" w:cs="Times New Roman"/>
+          <w:sz w:val="24"/>
+          <w:szCs w:val="24"/>
+        </w:rPr>
+        <w:t xml:space="preserve"> </w:t>
+      </w:r>
+      <w:proofErr w:type="spellStart"/>
+      <w:r>
+        <w:rPr>
+          <w:rFonts w:ascii="Times New Roman" w:eastAsia="Times New Roman" w:hAnsi="Times New Roman" w:cs="Times New Roman"/>
+          <w:sz w:val="24"/>
+          <w:szCs w:val="24"/>
+        </w:rPr>
+        <w:t>хiтпойнтiв</w:t>
+      </w:r>
+      <w:proofErr w:type="spellEnd"/>
+      <w:r>
+        <w:rPr>
+          <w:rFonts w:ascii="Times New Roman" w:eastAsia="Times New Roman" w:hAnsi="Times New Roman" w:cs="Times New Roman"/>
+          <w:sz w:val="24"/>
+          <w:szCs w:val="24"/>
+        </w:rPr>
+        <w:t xml:space="preserve"> та мани </w:t>
+      </w:r>
+      <w:r>
+        <w:rPr>
+          <w:rFonts w:ascii="Times New Roman" w:eastAsia="Times New Roman" w:hAnsi="Times New Roman" w:cs="Times New Roman"/>
+          <w:sz w:val="24"/>
+          <w:szCs w:val="24"/>
+        </w:rPr>
+        <w:t>–</w:t>
+      </w:r>
+      <w:r>
+        <w:rPr>
+          <w:rFonts w:ascii="Times New Roman" w:eastAsia="Times New Roman" w:hAnsi="Times New Roman" w:cs="Times New Roman"/>
+          <w:sz w:val="24"/>
+          <w:szCs w:val="24"/>
+        </w:rPr>
+        <w:t xml:space="preserve"> </w:t>
+      </w:r>
+      <w:proofErr w:type="spellStart"/>
+      <w:r>
+        <w:rPr>
+          <w:rFonts w:ascii="Times New Roman" w:eastAsia="Times New Roman" w:hAnsi="Times New Roman" w:cs="Times New Roman"/>
+          <w:sz w:val="24"/>
+          <w:szCs w:val="24"/>
+        </w:rPr>
+        <w:t>вiн</w:t>
+      </w:r>
+      <w:proofErr w:type="spellEnd"/>
+      <w:r>
+        <w:rPr>
+          <w:rFonts w:ascii="Times New Roman" w:eastAsia="Times New Roman" w:hAnsi="Times New Roman" w:cs="Times New Roman"/>
+          <w:sz w:val="24"/>
+          <w:szCs w:val="24"/>
+          <w:lang w:val="en-US"/>
+        </w:rPr>
+        <w:t xml:space="preserve"> </w:t>
+      </w:r>
+      <w:r>
+        <w:rPr>
+          <w:rFonts w:ascii="Times New Roman" w:eastAsia="Times New Roman" w:hAnsi="Times New Roman" w:cs="Times New Roman"/>
+          <w:sz w:val="24"/>
+          <w:szCs w:val="24"/>
+        </w:rPr>
+        <w:t xml:space="preserve">виграє, в </w:t>
+      </w:r>
+      <w:proofErr w:type="spellStart"/>
+      <w:r>
+        <w:rPr>
+          <w:rFonts w:ascii="Times New Roman" w:eastAsia="Times New Roman" w:hAnsi="Times New Roman" w:cs="Times New Roman"/>
+          <w:sz w:val="24"/>
+          <w:szCs w:val="24"/>
+        </w:rPr>
+        <w:t>iншому</w:t>
+      </w:r>
+      <w:proofErr w:type="spellEnd"/>
+      <w:r>
+        <w:rPr>
+          <w:rFonts w:ascii="Times New Roman" w:eastAsia="Times New Roman" w:hAnsi="Times New Roman" w:cs="Times New Roman"/>
+          <w:sz w:val="24"/>
+          <w:szCs w:val="24"/>
+        </w:rPr>
+        <w:t xml:space="preserve"> випадку програє.</w:t>
+      </w:r>
+      <w:r>
+        <w:rPr>
+          <w:rFonts w:ascii="Times New Roman" w:eastAsia="Times New Roman" w:hAnsi="Times New Roman" w:cs="Times New Roman"/>
+          <w:sz w:val="24"/>
+          <w:szCs w:val="24"/>
+        </w:rPr>
+        <w:t xml:space="preserve"> У</w:t>
+      </w:r>
+      <w:r>
+        <w:rPr>
+          <w:rFonts w:ascii="Times New Roman" w:eastAsia="Times New Roman" w:hAnsi="Times New Roman" w:cs="Times New Roman"/>
+          <w:sz w:val="24"/>
+          <w:szCs w:val="24"/>
+          <w:lang w:val="en-US"/>
+        </w:rPr>
+        <w:t xml:space="preserve"> </w:t>
+      </w:r>
+      <w:r>
+        <w:rPr>
+          <w:rFonts w:ascii="Times New Roman" w:eastAsia="Times New Roman" w:hAnsi="Times New Roman" w:cs="Times New Roman"/>
+          <w:sz w:val="24"/>
+          <w:szCs w:val="24"/>
+        </w:rPr>
+        <w:t>випадку виграшу персонажа вив</w:t>
+      </w:r>
+      <w:r>
+        <w:rPr>
+          <w:rFonts w:ascii="Times New Roman" w:eastAsia="Times New Roman" w:hAnsi="Times New Roman" w:cs="Times New Roman"/>
+          <w:sz w:val="24"/>
+          <w:szCs w:val="24"/>
+        </w:rPr>
+        <w:t>одиться</w:t>
+      </w:r>
+      <w:r>
+        <w:rPr>
+          <w:rFonts w:ascii="Times New Roman" w:eastAsia="Times New Roman" w:hAnsi="Times New Roman" w:cs="Times New Roman"/>
+          <w:sz w:val="24"/>
+          <w:szCs w:val="24"/>
+        </w:rPr>
+        <w:t xml:space="preserve"> YES, вив</w:t>
+      </w:r>
+      <w:r>
+        <w:rPr>
+          <w:rFonts w:ascii="Times New Roman" w:eastAsia="Times New Roman" w:hAnsi="Times New Roman" w:cs="Times New Roman"/>
+          <w:sz w:val="24"/>
+          <w:szCs w:val="24"/>
+        </w:rPr>
+        <w:t>одиться</w:t>
+      </w:r>
+      <w:r>
+        <w:rPr>
+          <w:rFonts w:ascii="Times New Roman" w:eastAsia="Times New Roman" w:hAnsi="Times New Roman" w:cs="Times New Roman"/>
+          <w:sz w:val="24"/>
+          <w:szCs w:val="24"/>
+        </w:rPr>
+        <w:t xml:space="preserve"> NO у </w:t>
+      </w:r>
+      <w:proofErr w:type="spellStart"/>
+      <w:r>
+        <w:rPr>
+          <w:rFonts w:ascii="Times New Roman" w:eastAsia="Times New Roman" w:hAnsi="Times New Roman" w:cs="Times New Roman"/>
+          <w:sz w:val="24"/>
+          <w:szCs w:val="24"/>
+        </w:rPr>
+        <w:t>iншому</w:t>
+      </w:r>
+      <w:proofErr w:type="spellEnd"/>
+      <w:r>
+        <w:rPr>
+          <w:rFonts w:ascii="Times New Roman" w:eastAsia="Times New Roman" w:hAnsi="Times New Roman" w:cs="Times New Roman"/>
+          <w:sz w:val="24"/>
+          <w:szCs w:val="24"/>
+        </w:rPr>
+        <w:t xml:space="preserve"> випадку.</w:t>
+      </w:r>
+    </w:p>
+    <w:p>
+      <w:pPr>
+        <w:spacing w:after="0" w:line="240" w:lineRule="auto"/>
+        <w:rPr>
+          <w:rFonts w:ascii="Times New Roman" w:eastAsia="Times New Roman" w:hAnsi="Times New Roman" w:cs="Times New Roman"/>
+          <w:sz w:val="24"/>
+          <w:szCs w:val="24"/>
+        </w:rPr>
+      </w:pPr>
+      <w:r>
+        <w:rPr>
+          <w:rFonts w:ascii="Times New Roman" w:eastAsia="Times New Roman" w:hAnsi="Times New Roman" w:cs="Times New Roman"/>
+          <w:sz w:val="24"/>
+          <w:szCs w:val="24"/>
+        </w:rPr>
+        <w:t xml:space="preserve">Важливі деталі для врахування в імплементації програми: </w:t>
+      </w:r>
+      <w:r>
+        <w:rPr>
+          <w:rFonts w:ascii="Times New Roman" w:eastAsia="Times New Roman" w:hAnsi="Times New Roman" w:cs="Times New Roman"/>
+          <w:sz w:val="24"/>
+          <w:szCs w:val="24"/>
+        </w:rPr>
+        <w:t>Д</w:t>
+      </w:r>
+      <w:r>
+        <w:rPr>
+          <w:rFonts w:ascii="Times New Roman" w:eastAsia="Times New Roman" w:hAnsi="Times New Roman" w:cs="Times New Roman"/>
+          <w:sz w:val="24"/>
+          <w:szCs w:val="24"/>
+        </w:rPr>
+        <w:t>ля виграшу</w:t>
+      </w:r>
+      <w:r>
+        <w:rPr>
+          <w:rFonts w:ascii="Times New Roman" w:eastAsia="Times New Roman" w:hAnsi="Times New Roman" w:cs="Times New Roman"/>
+          <w:sz w:val="24"/>
+          <w:szCs w:val="24"/>
+          <w:lang w:val="en-US"/>
+        </w:rPr>
+        <w:t xml:space="preserve"> </w:t>
+      </w:r>
+      <w:r>
+        <w:rPr>
+          <w:rFonts w:ascii="Times New Roman" w:eastAsia="Times New Roman" w:hAnsi="Times New Roman" w:cs="Times New Roman"/>
+          <w:sz w:val="24"/>
+          <w:szCs w:val="24"/>
+        </w:rPr>
+        <w:t>використ</w:t>
+      </w:r>
+      <w:r>
+        <w:rPr>
+          <w:rFonts w:ascii="Times New Roman" w:eastAsia="Times New Roman" w:hAnsi="Times New Roman" w:cs="Times New Roman"/>
+          <w:sz w:val="24"/>
+          <w:szCs w:val="24"/>
+        </w:rPr>
+        <w:t>ано</w:t>
+      </w:r>
+      <w:r>
+        <w:rPr>
+          <w:rFonts w:ascii="Times New Roman" w:eastAsia="Times New Roman" w:hAnsi="Times New Roman" w:cs="Times New Roman"/>
+          <w:sz w:val="24"/>
+          <w:szCs w:val="24"/>
+        </w:rPr>
+        <w:t xml:space="preserve"> при одному </w:t>
+      </w:r>
+      <w:proofErr w:type="spellStart"/>
+      <w:r>
+        <w:rPr>
+          <w:rFonts w:ascii="Times New Roman" w:eastAsia="Times New Roman" w:hAnsi="Times New Roman" w:cs="Times New Roman"/>
+          <w:sz w:val="24"/>
+          <w:szCs w:val="24"/>
+        </w:rPr>
+        <w:t>заклинаннi</w:t>
+      </w:r>
+      <w:proofErr w:type="spellEnd"/>
+      <w:r>
+        <w:rPr>
+          <w:rFonts w:ascii="Times New Roman" w:eastAsia="Times New Roman" w:hAnsi="Times New Roman" w:cs="Times New Roman"/>
+          <w:sz w:val="24"/>
+          <w:szCs w:val="24"/>
+        </w:rPr>
+        <w:t xml:space="preserve"> АБО </w:t>
+      </w:r>
+      <w:proofErr w:type="spellStart"/>
+      <w:r>
+        <w:rPr>
+          <w:rFonts w:ascii="Times New Roman" w:eastAsia="Times New Roman" w:hAnsi="Times New Roman" w:cs="Times New Roman"/>
+          <w:sz w:val="24"/>
+          <w:szCs w:val="24"/>
+        </w:rPr>
+        <w:t>хiтпойнти</w:t>
+      </w:r>
+      <w:proofErr w:type="spellEnd"/>
+      <w:r>
+        <w:rPr>
+          <w:rFonts w:ascii="Times New Roman" w:eastAsia="Times New Roman" w:hAnsi="Times New Roman" w:cs="Times New Roman"/>
+          <w:sz w:val="24"/>
+          <w:szCs w:val="24"/>
+        </w:rPr>
+        <w:t>, АБО ману.</w:t>
+      </w:r>
+      <w:r>
+        <w:rPr>
+          <w:rFonts w:ascii="Times New Roman" w:eastAsia="Times New Roman" w:hAnsi="Times New Roman" w:cs="Times New Roman"/>
+          <w:sz w:val="24"/>
+          <w:szCs w:val="24"/>
+        </w:rPr>
+        <w:t xml:space="preserve"> Також враховано наступні о</w:t>
+      </w:r>
+      <w:r>
+        <w:rPr>
+          <w:rFonts w:ascii="Times New Roman" w:eastAsia="Times New Roman" w:hAnsi="Times New Roman" w:cs="Times New Roman"/>
+          <w:sz w:val="24"/>
+          <w:szCs w:val="24"/>
+        </w:rPr>
+        <w:t>бмеження</w:t>
+      </w:r>
+      <w:r>
+        <w:rPr>
+          <w:rFonts w:ascii="Times New Roman" w:eastAsia="Times New Roman" w:hAnsi="Times New Roman" w:cs="Times New Roman"/>
+          <w:sz w:val="24"/>
+          <w:szCs w:val="24"/>
+        </w:rPr>
+        <w:t>:</w:t>
+      </w:r>
+    </w:p>
+    <w:p>
+      <w:pPr>
+        <w:spacing w:after="0" w:line="240" w:lineRule="auto"/>
+        <w:rPr>
+          <w:rFonts w:ascii="Times New Roman" w:eastAsia="Times New Roman" w:hAnsi="Times New Roman" w:cs="Times New Roman"/>
+          <w:sz w:val="24"/>
+          <w:szCs w:val="24"/>
+        </w:rPr>
+      </w:pPr>
+      <w:r>
+        <w:rPr>
+          <w:rFonts w:ascii="Times New Roman" w:eastAsia="Times New Roman" w:hAnsi="Times New Roman" w:cs="Times New Roman"/>
+          <w:sz w:val="24"/>
+          <w:szCs w:val="24"/>
+        </w:rPr>
+        <w:t>1 ≤ H ≤ 1012</w:t>
+      </w:r>
+    </w:p>
+    <w:p>
+      <w:pPr>
+        <w:spacing w:after="0" w:line="240" w:lineRule="auto"/>
+        <w:rPr>
+          <w:rFonts w:ascii="Times New Roman" w:eastAsia="Times New Roman" w:hAnsi="Times New Roman" w:cs="Times New Roman"/>
+          <w:sz w:val="24"/>
+          <w:szCs w:val="24"/>
+        </w:rPr>
+      </w:pPr>
+      <w:r>
+        <w:rPr>
+          <w:rFonts w:ascii="Times New Roman" w:eastAsia="Times New Roman" w:hAnsi="Times New Roman" w:cs="Times New Roman"/>
+          <w:sz w:val="24"/>
+          <w:szCs w:val="24"/>
+        </w:rPr>
+        <w:t>1 ≤ M ≤ 1012</w:t>
+      </w:r>
+    </w:p>
+    <w:p>
+      <w:pPr>
+        <w:spacing w:after="0" w:line="240" w:lineRule="auto"/>
+        <w:rPr>
+          <w:rFonts w:ascii="Times New Roman" w:eastAsia="Times New Roman" w:hAnsi="Times New Roman" w:cs="Times New Roman"/>
+          <w:sz w:val="24"/>
+          <w:szCs w:val="24"/>
+        </w:rPr>
+      </w:pPr>
+      <w:r>
+        <w:rPr>
+          <w:rFonts w:ascii="Times New Roman" w:eastAsia="Times New Roman" w:hAnsi="Times New Roman" w:cs="Times New Roman"/>
+          <w:sz w:val="24"/>
+          <w:szCs w:val="24"/>
+        </w:rPr>
+        <w:t xml:space="preserve">0 ≤ </w:t>
+      </w:r>
+      <w:proofErr w:type="spellStart"/>
+      <w:r>
+        <w:rPr>
+          <w:rFonts w:ascii="Times New Roman" w:eastAsia="Times New Roman" w:hAnsi="Times New Roman" w:cs="Times New Roman"/>
+          <w:sz w:val="24"/>
+          <w:szCs w:val="24"/>
+        </w:rPr>
+        <w:t>hi</w:t>
+      </w:r>
+      <w:proofErr w:type="spellEnd"/>
+      <w:r>
+        <w:rPr>
+          <w:rFonts w:ascii="Times New Roman" w:eastAsia="Times New Roman" w:hAnsi="Times New Roman" w:cs="Times New Roman"/>
+          <w:sz w:val="24"/>
+          <w:szCs w:val="24"/>
+        </w:rPr>
+        <w:t xml:space="preserve"> ≤ 1012</w:t>
+      </w:r>
+    </w:p>
+    <w:p>
+      <w:pPr>
+        <w:rPr>
+          <w:rFonts w:ascii="Times New Roman" w:eastAsia="Times New Roman" w:hAnsi="Times New Roman" w:cs="Times New Roman"/>
+        </w:rPr>
+      </w:pPr>
+      <w:r>
+        <w:rPr>
+          <w:rFonts w:ascii="Times New Roman" w:eastAsia="Times New Roman" w:hAnsi="Times New Roman" w:cs="Times New Roman"/>
+          <w:sz w:val="24"/>
+          <w:szCs w:val="24"/>
+        </w:rPr>
+        <w:t>0 ≤ mi ≤ 1012</w:t>
+      </w:r>
+    </w:p>
+    <w:p>
+      <w:pPr>
+        <w:rPr>
+          <w:rFonts w:ascii="Times New Roman" w:eastAsia="Times New Roman" w:hAnsi="Times New Roman" w:cs="Times New Roman"/>
+          <w:lang w:val="en-US"/>
+        </w:rPr>
+      </w:pPr>
+      <w:r>
+        <w:rPr>
+          <w:rFonts w:ascii="Times New Roman" w:eastAsia="Times New Roman" w:hAnsi="Times New Roman" w:cs="Times New Roman"/>
+        </w:rPr>
+        <w:t xml:space="preserve">Посилання на файл програми у пул-запиті </w:t>
+      </w:r>
+      <w:proofErr w:type="spellStart"/>
+      <w:r>
+        <w:rPr>
+          <w:rFonts w:ascii="Times New Roman" w:eastAsia="Times New Roman" w:hAnsi="Times New Roman" w:cs="Times New Roman"/>
+        </w:rPr>
+        <w:t>GitHub</w:t>
+      </w:r>
+      <w:proofErr w:type="spellEnd"/>
+      <w:r>
+        <w:rPr>
+          <w:rFonts w:ascii="Times New Roman" w:eastAsia="Times New Roman" w:hAnsi="Times New Roman" w:cs="Times New Roman"/>
+          <w:lang w:val="en-US"/>
+        </w:rPr>
+        <w:t xml:space="preserve"> </w:t>
+      </w:r>
+      <w:hyperlink r:id="rId34" w:history="1">
+        <w:r>
+          <w:rPr>
+            <w:rStyle w:val="ae"/>
+            <w:rFonts w:ascii="Times New Roman" w:eastAsia="Times New Roman" w:hAnsi="Times New Roman" w:cs="Times New Roman"/>
+            <w:lang w:val="en-US"/>
+          </w:rPr>
+          <w:t>https://github.com/artificial-intelligence-department/ai_programming_playground/blob/d799702b0952887d4763e96899bc7e7894f6b67b/ai_12/mariia_brychko/Epic_2/algotester_lab_1_task_1_maria_brychko.cpp.cpp</w:t>
+        </w:r>
+      </w:hyperlink>
+    </w:p>
+    <w:p>
+      <w:pPr>
+        <w:spacing w:after="0"/>
+        <w:rPr>
+          <w:rFonts w:ascii="Times New Roman" w:eastAsia="Times New Roman" w:hAnsi="Times New Roman" w:cs="Times New Roman"/>
+          <w:sz w:val="24"/>
+          <w:szCs w:val="24"/>
+          <w:lang w:val="en-US"/>
+        </w:rPr>
+      </w:pPr>
+      <w:r>
+        <w:rPr>
+          <w:rFonts w:ascii="Times New Roman" w:eastAsia="Times New Roman" w:hAnsi="Times New Roman" w:cs="Times New Roman"/>
+          <w:sz w:val="24"/>
+          <w:szCs w:val="24"/>
+        </w:rPr>
+        <w:t>Завдання №</w:t>
+      </w:r>
+      <w:r>
+        <w:rPr>
+          <w:rFonts w:ascii="Times New Roman" w:eastAsia="Times New Roman" w:hAnsi="Times New Roman" w:cs="Times New Roman"/>
+          <w:sz w:val="24"/>
+          <w:szCs w:val="24"/>
+          <w:lang w:val="en-US"/>
+        </w:rPr>
+        <w:t>5</w:t>
+      </w:r>
+      <w:r>
+        <w:rPr>
+          <w:rFonts w:ascii="Times New Roman" w:eastAsia="Times New Roman" w:hAnsi="Times New Roman" w:cs="Times New Roman"/>
+          <w:sz w:val="24"/>
+          <w:szCs w:val="24"/>
+        </w:rPr>
+        <w:t xml:space="preserve"> </w:t>
+      </w:r>
+      <w:r>
+        <w:rPr>
+          <w:rFonts w:ascii="Times New Roman" w:eastAsia="Times New Roman" w:hAnsi="Times New Roman" w:cs="Times New Roman"/>
+          <w:sz w:val="24"/>
+          <w:szCs w:val="24"/>
+          <w:lang w:val="en-US"/>
+        </w:rPr>
+        <w:t>“Self_Practice_Task</w:t>
+      </w:r>
+      <w:r>
+        <w:rPr>
+          <w:rFonts w:ascii="Times New Roman" w:eastAsia="Times New Roman" w:hAnsi="Times New Roman" w:cs="Times New Roman"/>
+          <w:sz w:val="24"/>
+          <w:szCs w:val="24"/>
+          <w:lang w:val="en-US"/>
+        </w:rPr>
+        <w:t>_1</w:t>
+      </w:r>
+      <w:r>
+        <w:rPr>
+          <w:rFonts w:ascii="Times New Roman" w:eastAsia="Times New Roman" w:hAnsi="Times New Roman" w:cs="Times New Roman"/>
+          <w:sz w:val="24"/>
+          <w:szCs w:val="24"/>
+          <w:lang w:val="en-US"/>
+        </w:rPr>
+        <w:t>”</w:t>
+      </w:r>
+    </w:p>
+    <w:p>
+      <w:pPr>
+        <w:keepNext/>
+        <w:spacing w:after="0"/>
+      </w:pPr>
+      <w:r>
+        <w:lastRenderedPageBreak/>
         <w:drawing>
-          <wp:inline distT="0" distB="0" distL="0" distR="0" wp14:anchorId="6B51D8F1" wp14:editId="43F162A7">
-            <wp:extent cx="3410310" cy="2255520"/>
-            <wp:effectExtent l="0" t="0" r="0" b="0"/>
-            <wp:docPr id="703501340" name="Рисунок 1"/>
+          <wp:inline distT="0" distB="0" distL="0" distR="0" wp14:anchorId="2856F852" wp14:editId="1C865040">
+            <wp:extent cx="4050299" cy="3261360"/>
+            <wp:effectExtent l="0" t="0" r="7620" b="0"/>
+            <wp:docPr id="315873208" name="Рисунок 1"/>
             <wp:cNvGraphicFramePr>
               <a:graphicFrameLocks xmlns:a="http://schemas.openxmlformats.org/drawingml/2006/main" noChangeAspect="1"/>
             </wp:cNvGraphicFramePr>
@@ -10179,11 +9987,11 @@
               <a:graphicData uri="http://schemas.openxmlformats.org/drawingml/2006/picture">
                 <pic:pic xmlns:pic="http://schemas.openxmlformats.org/drawingml/2006/picture">
                   <pic:nvPicPr>
-                    <pic:cNvPr id="703501340" name=""/>
+                    <pic:cNvPr id="315873208" name=""/>
                     <pic:cNvPicPr/>
                   </pic:nvPicPr>
                   <pic:blipFill>
-                    <a:blip r:embed="rId34"/>
+                    <a:blip r:embed="rId35"/>
                     <a:stretch>
                       <a:fillRect/>
                     </a:stretch>
@@ -10191,7 +9999,7 @@
                   <pic:spPr>
                     <a:xfrm>
                       <a:off x="0" y="0"/>
-                      <a:ext cx="3451122" cy="2282513"/>
+                      <a:ext cx="4060372" cy="3269471"/>
                     </a:xfrm>
                     <a:prstGeom prst="rect">
                       <a:avLst/>
@@ -10207,37 +10015,50 @@
     <w:p>
       <w:pPr>
         <w:pStyle w:val="af0"/>
-        <w:rPr>
-          <w:rFonts w:ascii="Times New Roman" w:eastAsia="Times New Roman" w:hAnsi="Times New Roman" w:cs="Times New Roman"/>
-        </w:rPr>
-      </w:pPr>
-      <w:r>
+        <w:jc w:val="center"/>
+        <w:rPr>
+          <w:sz w:val="24"/>
+          <w:szCs w:val="24"/>
+          <w:lang w:val="en-US"/>
+        </w:rPr>
+      </w:pPr>
+      <w:r>
+        <w:rPr>
+          <w:sz w:val="24"/>
+          <w:szCs w:val="24"/>
+        </w:rPr>
         <w:t xml:space="preserve">Рисунок </w:t>
       </w:r>
-      <w:fldSimple w:instr=" SEQ Рисунок \* ARABIC ">
-        <w:r>
-          <w:rPr>
-            <w:noProof/>
-          </w:rPr>
-          <w:t>12</w:t>
-        </w:r>
-      </w:fldSimple>
-      <w:r>
+      <w:r>
+        <w:rPr>
+          <w:sz w:val="24"/>
+          <w:szCs w:val="24"/>
+          <w:lang w:val="en-US"/>
+        </w:rPr>
+        <w:t>11</w:t>
+      </w:r>
+      <w:r>
+        <w:rPr>
+          <w:sz w:val="24"/>
+          <w:szCs w:val="24"/>
+        </w:rPr>
         <w:t>: Код до програми №</w:t>
       </w:r>
       <w:r>
+        <w:rPr>
+          <w:sz w:val="24"/>
+          <w:szCs w:val="24"/>
+          <w:lang w:val="en-US"/>
+        </w:rPr>
         <w:t>5</w:t>
       </w:r>
     </w:p>
     <w:p>
       <w:pPr>
-        <w:rPr>
-          <w:rFonts w:ascii="Times New Roman" w:eastAsia="Times New Roman" w:hAnsi="Times New Roman" w:cs="Times New Roman"/>
-        </w:rPr>
-      </w:pPr>
-    </w:p>
-    <w:p>
-      <w:pPr>
+        <w:numPr>
+          <w:ilvl w:val="0"/>
+          <w:numId w:val="2"/>
+        </w:numPr>
         <w:spacing w:after="0" w:line="240" w:lineRule="auto"/>
         <w:rPr>
           <w:rFonts w:ascii="Times New Roman" w:eastAsia="Times New Roman" w:hAnsi="Times New Roman" w:cs="Times New Roman"/>
@@ -10259,573 +10080,252 @@
           <w:sz w:val="24"/>
           <w:szCs w:val="24"/>
         </w:rPr>
-        <w:t xml:space="preserve">У персонажа є H </w:t>
+        <w:t>Створено масив</w:t>
+      </w:r>
+      <w:r>
+        <w:rPr>
+          <w:rFonts w:ascii="Times New Roman" w:eastAsia="Times New Roman" w:hAnsi="Times New Roman" w:cs="Times New Roman"/>
+          <w:sz w:val="24"/>
+          <w:szCs w:val="24"/>
+        </w:rPr>
+        <w:t xml:space="preserve">, у якого </w:t>
+      </w:r>
+      <w:r>
+        <w:rPr>
+          <w:rFonts w:ascii="Times New Roman" w:eastAsia="Times New Roman" w:hAnsi="Times New Roman" w:cs="Times New Roman"/>
+          <w:sz w:val="24"/>
+          <w:szCs w:val="24"/>
+        </w:rPr>
+        <w:t>елементи це</w:t>
+      </w:r>
+      <w:r>
+        <w:rPr>
+          <w:rFonts w:ascii="Times New Roman" w:eastAsia="Times New Roman" w:hAnsi="Times New Roman" w:cs="Times New Roman"/>
+          <w:sz w:val="24"/>
+          <w:szCs w:val="24"/>
+        </w:rPr>
+        <w:t xml:space="preserve"> купюр</w:t>
+      </w:r>
+      <w:r>
+        <w:rPr>
+          <w:rFonts w:ascii="Times New Roman" w:eastAsia="Times New Roman" w:hAnsi="Times New Roman" w:cs="Times New Roman"/>
+          <w:sz w:val="24"/>
+          <w:szCs w:val="24"/>
+        </w:rPr>
+        <w:t>и</w:t>
+      </w:r>
+      <w:r>
+        <w:rPr>
+          <w:rFonts w:ascii="Times New Roman" w:eastAsia="Times New Roman" w:hAnsi="Times New Roman" w:cs="Times New Roman"/>
+          <w:sz w:val="24"/>
+          <w:szCs w:val="24"/>
+        </w:rPr>
+        <w:t xml:space="preserve"> усіх номіналів (1, 2, 5, 10, 20, 50, 100, 200 та 500 гривень). </w:t>
+      </w:r>
+      <w:r>
+        <w:rPr>
+          <w:rFonts w:ascii="Times New Roman" w:eastAsia="Times New Roman" w:hAnsi="Times New Roman" w:cs="Times New Roman"/>
+          <w:sz w:val="24"/>
+          <w:szCs w:val="24"/>
+        </w:rPr>
+        <w:t>Створено цикл, у якому підраховується кількість потрібних купюр, цикл триває до останнього елемента масиву</w:t>
+      </w:r>
+      <w:r>
+        <w:rPr>
+          <w:rFonts w:ascii="Times New Roman" w:eastAsia="Times New Roman" w:hAnsi="Times New Roman" w:cs="Times New Roman"/>
+          <w:sz w:val="24"/>
+          <w:szCs w:val="24"/>
+        </w:rPr>
+        <w:t xml:space="preserve">. </w:t>
+      </w:r>
+      <w:r>
+        <w:rPr>
+          <w:rFonts w:ascii="Times New Roman" w:eastAsia="Times New Roman" w:hAnsi="Times New Roman" w:cs="Times New Roman"/>
+          <w:sz w:val="24"/>
+          <w:szCs w:val="24"/>
+        </w:rPr>
+        <w:t>Ви</w:t>
+      </w:r>
+      <w:r>
+        <w:rPr>
+          <w:rFonts w:ascii="Times New Roman" w:eastAsia="Times New Roman" w:hAnsi="Times New Roman" w:cs="Times New Roman"/>
+          <w:sz w:val="24"/>
+          <w:szCs w:val="24"/>
+        </w:rPr>
+        <w:t>водиться</w:t>
+      </w:r>
+      <w:r>
+        <w:rPr>
+          <w:rFonts w:ascii="Times New Roman" w:eastAsia="Times New Roman" w:hAnsi="Times New Roman" w:cs="Times New Roman"/>
+          <w:sz w:val="24"/>
+          <w:szCs w:val="24"/>
+        </w:rPr>
+        <w:t xml:space="preserve"> число, я</w:t>
+      </w:r>
+      <w:r>
+        <w:rPr>
+          <w:rFonts w:ascii="Times New Roman" w:eastAsia="Times New Roman" w:hAnsi="Times New Roman" w:cs="Times New Roman"/>
+          <w:sz w:val="24"/>
+          <w:szCs w:val="24"/>
+        </w:rPr>
+        <w:t xml:space="preserve">ка мінімальна кількість купюр </w:t>
+      </w:r>
+      <w:r>
+        <w:rPr>
+          <w:rFonts w:ascii="Times New Roman" w:eastAsia="Times New Roman" w:hAnsi="Times New Roman" w:cs="Times New Roman"/>
+          <w:sz w:val="24"/>
+          <w:szCs w:val="24"/>
+        </w:rPr>
+        <w:t>потрібна</w:t>
+      </w:r>
+      <w:r>
+        <w:rPr>
+          <w:rFonts w:ascii="Times New Roman" w:eastAsia="Times New Roman" w:hAnsi="Times New Roman" w:cs="Times New Roman"/>
+          <w:sz w:val="24"/>
+          <w:szCs w:val="24"/>
+        </w:rPr>
+        <w:t>.</w:t>
+      </w:r>
+    </w:p>
+    <w:p>
+      <w:pPr>
+        <w:numPr>
+          <w:ilvl w:val="0"/>
+          <w:numId w:val="2"/>
+        </w:numPr>
+        <w:spacing w:after="0" w:line="240" w:lineRule="auto"/>
+        <w:rPr>
+          <w:rFonts w:ascii="Times New Roman" w:eastAsia="Times New Roman" w:hAnsi="Times New Roman" w:cs="Times New Roman"/>
+          <w:sz w:val="24"/>
+          <w:szCs w:val="24"/>
+        </w:rPr>
+      </w:pPr>
+      <w:r>
+        <w:rPr>
+          <w:rFonts w:ascii="Times New Roman" w:eastAsia="Times New Roman" w:hAnsi="Times New Roman" w:cs="Times New Roman"/>
+          <w:sz w:val="24"/>
+          <w:szCs w:val="24"/>
+        </w:rPr>
+        <w:t xml:space="preserve">Важливі деталі для врахування в імплементації програми: </w:t>
+      </w:r>
+      <w:r>
+        <w:rPr>
+          <w:rFonts w:ascii="Times New Roman" w:eastAsia="Times New Roman" w:hAnsi="Times New Roman" w:cs="Times New Roman"/>
+          <w:sz w:val="24"/>
+          <w:szCs w:val="24"/>
+        </w:rPr>
+        <w:t>В</w:t>
+      </w:r>
+      <w:r>
+        <w:rPr>
+          <w:rFonts w:ascii="Times New Roman" w:eastAsia="Times New Roman" w:hAnsi="Times New Roman" w:cs="Times New Roman"/>
+          <w:sz w:val="24"/>
+          <w:szCs w:val="24"/>
+        </w:rPr>
+        <w:t>рах</w:t>
+      </w:r>
+      <w:r>
+        <w:rPr>
+          <w:rFonts w:ascii="Times New Roman" w:eastAsia="Times New Roman" w:hAnsi="Times New Roman" w:cs="Times New Roman"/>
+          <w:sz w:val="24"/>
+          <w:szCs w:val="24"/>
+        </w:rPr>
+        <w:t>овано</w:t>
+      </w:r>
+      <w:r>
+        <w:rPr>
+          <w:rFonts w:ascii="Times New Roman" w:eastAsia="Times New Roman" w:hAnsi="Times New Roman" w:cs="Times New Roman"/>
+          <w:sz w:val="24"/>
+          <w:szCs w:val="24"/>
+        </w:rPr>
+        <w:t xml:space="preserve"> наступні обмеження:</w:t>
+      </w:r>
+    </w:p>
+    <w:p>
+      <w:pPr>
+        <w:numPr>
+          <w:ilvl w:val="0"/>
+          <w:numId w:val="2"/>
+        </w:numPr>
+        <w:spacing w:after="0" w:line="240" w:lineRule="auto"/>
+        <w:rPr>
+          <w:rFonts w:ascii="Times New Roman" w:eastAsia="Times New Roman" w:hAnsi="Times New Roman" w:cs="Times New Roman"/>
+          <w:sz w:val="24"/>
+          <w:szCs w:val="24"/>
+        </w:rPr>
+      </w:pPr>
+      <w:r>
+        <w:rPr>
+          <w:rFonts w:ascii="Times New Roman" w:eastAsia="Times New Roman" w:hAnsi="Times New Roman" w:cs="Times New Roman"/>
+          <w:sz w:val="24"/>
+          <w:szCs w:val="24"/>
+        </w:rPr>
+        <w:t>1</w:t>
+      </w:r>
+      <w:r>
+        <w:rPr>
+          <w:rFonts w:ascii="Times New Roman" w:eastAsia="Times New Roman" w:hAnsi="Times New Roman" w:cs="Times New Roman"/>
+          <w:sz w:val="24"/>
+          <w:szCs w:val="24"/>
+        </w:rPr>
+        <w:t>≤n≤10</w:t>
+      </w:r>
+      <w:r>
+        <w:rPr>
+          <w:rFonts w:ascii="Times New Roman" w:eastAsia="Times New Roman" w:hAnsi="Times New Roman" w:cs="Times New Roman"/>
+          <w:sz w:val="24"/>
+          <w:szCs w:val="24"/>
+          <w:lang w:val="en-US"/>
+        </w:rPr>
+        <w:t>^</w:t>
+      </w:r>
+      <w:r>
+        <w:rPr>
+          <w:rFonts w:ascii="Times New Roman" w:eastAsia="Times New Roman" w:hAnsi="Times New Roman" w:cs="Times New Roman"/>
+          <w:sz w:val="24"/>
+          <w:szCs w:val="24"/>
+        </w:rPr>
+        <w:t>9.</w:t>
+      </w:r>
+    </w:p>
+    <w:p>
+      <w:pPr>
+        <w:spacing w:after="0" w:line="240" w:lineRule="auto"/>
+        <w:rPr>
+          <w:rFonts w:ascii="Times New Roman" w:eastAsia="Times New Roman" w:hAnsi="Times New Roman" w:cs="Times New Roman"/>
+          <w:sz w:val="24"/>
+          <w:szCs w:val="24"/>
+        </w:rPr>
+      </w:pPr>
+    </w:p>
+    <w:p>
+      <w:r>
+        <w:rPr>
+          <w:rFonts w:ascii="Times New Roman" w:eastAsia="Times New Roman" w:hAnsi="Times New Roman" w:cs="Times New Roman"/>
+        </w:rPr>
+        <w:t xml:space="preserve">Посилання на файл програми у пул-запиті </w:t>
       </w:r>
       <w:proofErr w:type="spellStart"/>
       <w:r>
         <w:rPr>
           <w:rFonts w:ascii="Times New Roman" w:eastAsia="Times New Roman" w:hAnsi="Times New Roman" w:cs="Times New Roman"/>
-          <w:sz w:val="24"/>
-          <w:szCs w:val="24"/>
-        </w:rPr>
-        <w:t>хiтпойнтiв</w:t>
+        </w:rPr>
+        <w:t>GitHub</w:t>
       </w:r>
       <w:proofErr w:type="spellEnd"/>
       <w:r>
         <w:rPr>
           <w:rFonts w:ascii="Times New Roman" w:eastAsia="Times New Roman" w:hAnsi="Times New Roman" w:cs="Times New Roman"/>
-          <w:sz w:val="24"/>
-          <w:szCs w:val="24"/>
-        </w:rPr>
-        <w:t xml:space="preserve"> та M мани.</w:t>
-      </w:r>
-      <w:r>
-        <w:rPr>
-          <w:rFonts w:ascii="Times New Roman" w:eastAsia="Times New Roman" w:hAnsi="Times New Roman" w:cs="Times New Roman"/>
-          <w:sz w:val="24"/>
-          <w:szCs w:val="24"/>
           <w:lang w:val="en-US"/>
         </w:rPr>
         <w:t xml:space="preserve"> </w:t>
       </w:r>
-      <w:r>
-        <w:rPr>
-          <w:rFonts w:ascii="Times New Roman" w:eastAsia="Times New Roman" w:hAnsi="Times New Roman" w:cs="Times New Roman"/>
-          <w:sz w:val="24"/>
-          <w:szCs w:val="24"/>
-        </w:rPr>
-        <w:t xml:space="preserve">Персонаж 3 рази використає закляття, кожне з яких може використати </w:t>
-      </w:r>
-      <w:proofErr w:type="spellStart"/>
-      <w:r>
-        <w:rPr>
-          <w:rFonts w:ascii="Times New Roman" w:eastAsia="Times New Roman" w:hAnsi="Times New Roman" w:cs="Times New Roman"/>
-          <w:sz w:val="24"/>
-          <w:szCs w:val="24"/>
-        </w:rPr>
-        <w:t>хiтпойнти</w:t>
-      </w:r>
-      <w:proofErr w:type="spellEnd"/>
-      <w:r>
-        <w:rPr>
-          <w:rFonts w:ascii="Times New Roman" w:eastAsia="Times New Roman" w:hAnsi="Times New Roman" w:cs="Times New Roman"/>
-          <w:sz w:val="24"/>
-          <w:szCs w:val="24"/>
-        </w:rPr>
-        <w:t xml:space="preserve"> та ману</w:t>
-      </w:r>
-      <w:r>
-        <w:rPr>
-          <w:rFonts w:ascii="Times New Roman" w:eastAsia="Times New Roman" w:hAnsi="Times New Roman" w:cs="Times New Roman"/>
-          <w:sz w:val="24"/>
-          <w:szCs w:val="24"/>
-          <w:lang w:val="en-US"/>
-        </w:rPr>
-        <w:t xml:space="preserve"> </w:t>
-      </w:r>
-      <w:r>
-        <w:rPr>
-          <w:rFonts w:ascii="Times New Roman" w:eastAsia="Times New Roman" w:hAnsi="Times New Roman" w:cs="Times New Roman"/>
-          <w:sz w:val="24"/>
-          <w:szCs w:val="24"/>
-        </w:rPr>
-        <w:t>одночасно.</w:t>
-      </w:r>
-      <w:r>
-        <w:rPr>
-          <w:rFonts w:ascii="Times New Roman" w:eastAsia="Times New Roman" w:hAnsi="Times New Roman" w:cs="Times New Roman"/>
-          <w:sz w:val="24"/>
-          <w:szCs w:val="24"/>
-          <w:lang w:val="en-US"/>
-        </w:rPr>
-        <w:t xml:space="preserve"> </w:t>
-      </w:r>
-      <w:r>
-        <w:rPr>
-          <w:rFonts w:ascii="Times New Roman" w:eastAsia="Times New Roman" w:hAnsi="Times New Roman" w:cs="Times New Roman"/>
-          <w:sz w:val="24"/>
-          <w:szCs w:val="24"/>
-        </w:rPr>
-        <w:t xml:space="preserve">Якщо якесь закляття забирає i </w:t>
-      </w:r>
-      <w:proofErr w:type="spellStart"/>
-      <w:r>
-        <w:rPr>
-          <w:rFonts w:ascii="Times New Roman" w:eastAsia="Times New Roman" w:hAnsi="Times New Roman" w:cs="Times New Roman"/>
-          <w:sz w:val="24"/>
-          <w:szCs w:val="24"/>
-        </w:rPr>
-        <w:t>хiтпойнти</w:t>
-      </w:r>
-      <w:proofErr w:type="spellEnd"/>
-      <w:r>
-        <w:rPr>
-          <w:rFonts w:ascii="Times New Roman" w:eastAsia="Times New Roman" w:hAnsi="Times New Roman" w:cs="Times New Roman"/>
-          <w:sz w:val="24"/>
-          <w:szCs w:val="24"/>
-        </w:rPr>
-        <w:t xml:space="preserve"> i ману - персонаж програє</w:t>
-      </w:r>
-      <w:r>
-        <w:rPr>
-          <w:rFonts w:ascii="Times New Roman" w:eastAsia="Times New Roman" w:hAnsi="Times New Roman" w:cs="Times New Roman"/>
-          <w:sz w:val="24"/>
-          <w:szCs w:val="24"/>
-        </w:rPr>
-        <w:t>.</w:t>
-      </w:r>
-      <w:r>
-        <w:rPr>
-          <w:rFonts w:ascii="Times New Roman" w:eastAsia="Times New Roman" w:hAnsi="Times New Roman" w:cs="Times New Roman"/>
-          <w:sz w:val="24"/>
-          <w:szCs w:val="24"/>
-        </w:rPr>
-        <w:t xml:space="preserve"> </w:t>
-      </w:r>
-      <w:r>
-        <w:rPr>
-          <w:rFonts w:ascii="Times New Roman" w:eastAsia="Times New Roman" w:hAnsi="Times New Roman" w:cs="Times New Roman"/>
-          <w:sz w:val="24"/>
-          <w:szCs w:val="24"/>
-          <w:lang w:val="en-US"/>
-        </w:rPr>
-        <w:t xml:space="preserve"> </w:t>
-      </w:r>
-      <w:r>
-        <w:rPr>
-          <w:rFonts w:ascii="Times New Roman" w:eastAsia="Times New Roman" w:hAnsi="Times New Roman" w:cs="Times New Roman"/>
-          <w:sz w:val="24"/>
-          <w:szCs w:val="24"/>
-        </w:rPr>
-        <w:t xml:space="preserve">Якщо в </w:t>
-      </w:r>
-      <w:proofErr w:type="spellStart"/>
-      <w:r>
-        <w:rPr>
-          <w:rFonts w:ascii="Times New Roman" w:eastAsia="Times New Roman" w:hAnsi="Times New Roman" w:cs="Times New Roman"/>
-          <w:sz w:val="24"/>
-          <w:szCs w:val="24"/>
-        </w:rPr>
-        <w:t>кiнцi</w:t>
-      </w:r>
-      <w:proofErr w:type="spellEnd"/>
-      <w:r>
-        <w:rPr>
-          <w:rFonts w:ascii="Times New Roman" w:eastAsia="Times New Roman" w:hAnsi="Times New Roman" w:cs="Times New Roman"/>
-          <w:sz w:val="24"/>
-          <w:szCs w:val="24"/>
-        </w:rPr>
-        <w:t xml:space="preserve"> персонаж буде мати </w:t>
-      </w:r>
-      <w:proofErr w:type="spellStart"/>
-      <w:r>
-        <w:rPr>
-          <w:rFonts w:ascii="Times New Roman" w:eastAsia="Times New Roman" w:hAnsi="Times New Roman" w:cs="Times New Roman"/>
-          <w:sz w:val="24"/>
-          <w:szCs w:val="24"/>
-        </w:rPr>
-        <w:t>додатню</w:t>
-      </w:r>
-      <w:proofErr w:type="spellEnd"/>
-      <w:r>
-        <w:rPr>
-          <w:rFonts w:ascii="Times New Roman" w:eastAsia="Times New Roman" w:hAnsi="Times New Roman" w:cs="Times New Roman"/>
-          <w:sz w:val="24"/>
-          <w:szCs w:val="24"/>
-        </w:rPr>
-        <w:t xml:space="preserve"> </w:t>
-      </w:r>
-      <w:proofErr w:type="spellStart"/>
-      <w:r>
-        <w:rPr>
-          <w:rFonts w:ascii="Times New Roman" w:eastAsia="Times New Roman" w:hAnsi="Times New Roman" w:cs="Times New Roman"/>
-          <w:sz w:val="24"/>
-          <w:szCs w:val="24"/>
-        </w:rPr>
-        <w:t>кiлькiсть</w:t>
-      </w:r>
-      <w:proofErr w:type="spellEnd"/>
-      <w:r>
-        <w:rPr>
-          <w:rFonts w:ascii="Times New Roman" w:eastAsia="Times New Roman" w:hAnsi="Times New Roman" w:cs="Times New Roman"/>
-          <w:sz w:val="24"/>
-          <w:szCs w:val="24"/>
-        </w:rPr>
-        <w:t xml:space="preserve"> </w:t>
-      </w:r>
-      <w:proofErr w:type="spellStart"/>
-      <w:r>
-        <w:rPr>
-          <w:rFonts w:ascii="Times New Roman" w:eastAsia="Times New Roman" w:hAnsi="Times New Roman" w:cs="Times New Roman"/>
-          <w:sz w:val="24"/>
-          <w:szCs w:val="24"/>
-        </w:rPr>
-        <w:t>хiтпойнтiв</w:t>
-      </w:r>
-      <w:proofErr w:type="spellEnd"/>
-      <w:r>
-        <w:rPr>
-          <w:rFonts w:ascii="Times New Roman" w:eastAsia="Times New Roman" w:hAnsi="Times New Roman" w:cs="Times New Roman"/>
-          <w:sz w:val="24"/>
-          <w:szCs w:val="24"/>
-        </w:rPr>
-        <w:t xml:space="preserve"> та мани </w:t>
-      </w:r>
-      <w:r>
-        <w:rPr>
-          <w:rFonts w:ascii="Times New Roman" w:eastAsia="Times New Roman" w:hAnsi="Times New Roman" w:cs="Times New Roman"/>
-          <w:sz w:val="24"/>
-          <w:szCs w:val="24"/>
-        </w:rPr>
-        <w:t>–</w:t>
-      </w:r>
-      <w:r>
-        <w:rPr>
-          <w:rFonts w:ascii="Times New Roman" w:eastAsia="Times New Roman" w:hAnsi="Times New Roman" w:cs="Times New Roman"/>
-          <w:sz w:val="24"/>
-          <w:szCs w:val="24"/>
-        </w:rPr>
-        <w:t xml:space="preserve"> </w:t>
-      </w:r>
-      <w:proofErr w:type="spellStart"/>
-      <w:r>
-        <w:rPr>
-          <w:rFonts w:ascii="Times New Roman" w:eastAsia="Times New Roman" w:hAnsi="Times New Roman" w:cs="Times New Roman"/>
-          <w:sz w:val="24"/>
-          <w:szCs w:val="24"/>
-        </w:rPr>
-        <w:t>вiн</w:t>
-      </w:r>
-      <w:proofErr w:type="spellEnd"/>
-      <w:r>
-        <w:rPr>
-          <w:rFonts w:ascii="Times New Roman" w:eastAsia="Times New Roman" w:hAnsi="Times New Roman" w:cs="Times New Roman"/>
-          <w:sz w:val="24"/>
-          <w:szCs w:val="24"/>
-          <w:lang w:val="en-US"/>
-        </w:rPr>
-        <w:t xml:space="preserve"> </w:t>
-      </w:r>
-      <w:r>
-        <w:rPr>
-          <w:rFonts w:ascii="Times New Roman" w:eastAsia="Times New Roman" w:hAnsi="Times New Roman" w:cs="Times New Roman"/>
-          <w:sz w:val="24"/>
-          <w:szCs w:val="24"/>
-        </w:rPr>
-        <w:t xml:space="preserve">виграє, в </w:t>
-      </w:r>
-      <w:proofErr w:type="spellStart"/>
-      <w:r>
-        <w:rPr>
-          <w:rFonts w:ascii="Times New Roman" w:eastAsia="Times New Roman" w:hAnsi="Times New Roman" w:cs="Times New Roman"/>
-          <w:sz w:val="24"/>
-          <w:szCs w:val="24"/>
-        </w:rPr>
-        <w:t>iншому</w:t>
-      </w:r>
-      <w:proofErr w:type="spellEnd"/>
-      <w:r>
-        <w:rPr>
-          <w:rFonts w:ascii="Times New Roman" w:eastAsia="Times New Roman" w:hAnsi="Times New Roman" w:cs="Times New Roman"/>
-          <w:sz w:val="24"/>
-          <w:szCs w:val="24"/>
-        </w:rPr>
-        <w:t xml:space="preserve"> випадку програє.</w:t>
-      </w:r>
-      <w:r>
-        <w:rPr>
-          <w:rFonts w:ascii="Times New Roman" w:eastAsia="Times New Roman" w:hAnsi="Times New Roman" w:cs="Times New Roman"/>
-          <w:sz w:val="24"/>
-          <w:szCs w:val="24"/>
-        </w:rPr>
-        <w:t xml:space="preserve"> У</w:t>
-      </w:r>
-      <w:r>
-        <w:rPr>
-          <w:rFonts w:ascii="Times New Roman" w:eastAsia="Times New Roman" w:hAnsi="Times New Roman" w:cs="Times New Roman"/>
-          <w:sz w:val="24"/>
-          <w:szCs w:val="24"/>
-          <w:lang w:val="en-US"/>
-        </w:rPr>
-        <w:t xml:space="preserve"> </w:t>
-      </w:r>
-      <w:r>
-        <w:rPr>
-          <w:rFonts w:ascii="Times New Roman" w:eastAsia="Times New Roman" w:hAnsi="Times New Roman" w:cs="Times New Roman"/>
-          <w:sz w:val="24"/>
-          <w:szCs w:val="24"/>
-        </w:rPr>
-        <w:t xml:space="preserve">випадку виграшу персонажа вивести YES, вивести NO у </w:t>
-      </w:r>
-      <w:proofErr w:type="spellStart"/>
-      <w:r>
-        <w:rPr>
-          <w:rFonts w:ascii="Times New Roman" w:eastAsia="Times New Roman" w:hAnsi="Times New Roman" w:cs="Times New Roman"/>
-          <w:sz w:val="24"/>
-          <w:szCs w:val="24"/>
-        </w:rPr>
-        <w:t>iншому</w:t>
-      </w:r>
-      <w:proofErr w:type="spellEnd"/>
-      <w:r>
-        <w:rPr>
-          <w:rFonts w:ascii="Times New Roman" w:eastAsia="Times New Roman" w:hAnsi="Times New Roman" w:cs="Times New Roman"/>
-          <w:sz w:val="24"/>
-          <w:szCs w:val="24"/>
-        </w:rPr>
-        <w:t xml:space="preserve"> випадку.</w:t>
-      </w:r>
-    </w:p>
-    <w:p>
-      <w:pPr>
-        <w:spacing w:after="0" w:line="240" w:lineRule="auto"/>
-        <w:rPr>
-          <w:rFonts w:ascii="Times New Roman" w:eastAsia="Times New Roman" w:hAnsi="Times New Roman" w:cs="Times New Roman"/>
-          <w:sz w:val="24"/>
-          <w:szCs w:val="24"/>
-        </w:rPr>
-      </w:pPr>
-      <w:r>
-        <w:rPr>
-          <w:rFonts w:ascii="Times New Roman" w:eastAsia="Times New Roman" w:hAnsi="Times New Roman" w:cs="Times New Roman"/>
-          <w:sz w:val="24"/>
-          <w:szCs w:val="24"/>
-        </w:rPr>
-        <w:t xml:space="preserve">Важливі деталі для врахування в імплементації програми: </w:t>
-      </w:r>
-      <w:r>
-        <w:rPr>
-          <w:rFonts w:ascii="Times New Roman" w:eastAsia="Times New Roman" w:hAnsi="Times New Roman" w:cs="Times New Roman"/>
-          <w:sz w:val="24"/>
-          <w:szCs w:val="24"/>
-        </w:rPr>
-        <w:t>Д</w:t>
-      </w:r>
-      <w:r>
-        <w:rPr>
-          <w:rFonts w:ascii="Times New Roman" w:eastAsia="Times New Roman" w:hAnsi="Times New Roman" w:cs="Times New Roman"/>
-          <w:sz w:val="24"/>
-          <w:szCs w:val="24"/>
-        </w:rPr>
-        <w:t>ля виграшу</w:t>
-      </w:r>
-      <w:r>
-        <w:rPr>
-          <w:rFonts w:ascii="Times New Roman" w:eastAsia="Times New Roman" w:hAnsi="Times New Roman" w:cs="Times New Roman"/>
-          <w:sz w:val="24"/>
-          <w:szCs w:val="24"/>
-          <w:lang w:val="en-US"/>
-        </w:rPr>
-        <w:t xml:space="preserve"> </w:t>
-      </w:r>
-      <w:r>
-        <w:rPr>
-          <w:rFonts w:ascii="Times New Roman" w:eastAsia="Times New Roman" w:hAnsi="Times New Roman" w:cs="Times New Roman"/>
-          <w:sz w:val="24"/>
-          <w:szCs w:val="24"/>
-        </w:rPr>
-        <w:t>використ</w:t>
-      </w:r>
-      <w:r>
-        <w:rPr>
-          <w:rFonts w:ascii="Times New Roman" w:eastAsia="Times New Roman" w:hAnsi="Times New Roman" w:cs="Times New Roman"/>
-          <w:sz w:val="24"/>
-          <w:szCs w:val="24"/>
-        </w:rPr>
-        <w:t>ано</w:t>
-      </w:r>
-      <w:r>
-        <w:rPr>
-          <w:rFonts w:ascii="Times New Roman" w:eastAsia="Times New Roman" w:hAnsi="Times New Roman" w:cs="Times New Roman"/>
-          <w:sz w:val="24"/>
-          <w:szCs w:val="24"/>
-        </w:rPr>
-        <w:t xml:space="preserve"> при одному </w:t>
-      </w:r>
-      <w:proofErr w:type="spellStart"/>
-      <w:r>
-        <w:rPr>
-          <w:rFonts w:ascii="Times New Roman" w:eastAsia="Times New Roman" w:hAnsi="Times New Roman" w:cs="Times New Roman"/>
-          <w:sz w:val="24"/>
-          <w:szCs w:val="24"/>
-        </w:rPr>
-        <w:t>заклинаннi</w:t>
-      </w:r>
-      <w:proofErr w:type="spellEnd"/>
-      <w:r>
-        <w:rPr>
-          <w:rFonts w:ascii="Times New Roman" w:eastAsia="Times New Roman" w:hAnsi="Times New Roman" w:cs="Times New Roman"/>
-          <w:sz w:val="24"/>
-          <w:szCs w:val="24"/>
-        </w:rPr>
-        <w:t xml:space="preserve"> АБО </w:t>
-      </w:r>
-      <w:proofErr w:type="spellStart"/>
-      <w:r>
-        <w:rPr>
-          <w:rFonts w:ascii="Times New Roman" w:eastAsia="Times New Roman" w:hAnsi="Times New Roman" w:cs="Times New Roman"/>
-          <w:sz w:val="24"/>
-          <w:szCs w:val="24"/>
-        </w:rPr>
-        <w:t>хiтпойнти</w:t>
-      </w:r>
-      <w:proofErr w:type="spellEnd"/>
-      <w:r>
-        <w:rPr>
-          <w:rFonts w:ascii="Times New Roman" w:eastAsia="Times New Roman" w:hAnsi="Times New Roman" w:cs="Times New Roman"/>
-          <w:sz w:val="24"/>
-          <w:szCs w:val="24"/>
-        </w:rPr>
-        <w:t>, АБО ману.</w:t>
-      </w:r>
-      <w:r>
-        <w:rPr>
-          <w:rFonts w:ascii="Times New Roman" w:eastAsia="Times New Roman" w:hAnsi="Times New Roman" w:cs="Times New Roman"/>
-          <w:sz w:val="24"/>
-          <w:szCs w:val="24"/>
-        </w:rPr>
-        <w:t xml:space="preserve"> Також враховано наступні о</w:t>
-      </w:r>
-      <w:r>
-        <w:rPr>
-          <w:rFonts w:ascii="Times New Roman" w:eastAsia="Times New Roman" w:hAnsi="Times New Roman" w:cs="Times New Roman"/>
-          <w:sz w:val="24"/>
-          <w:szCs w:val="24"/>
-        </w:rPr>
-        <w:t>бмеження</w:t>
-      </w:r>
-      <w:r>
-        <w:rPr>
-          <w:rFonts w:ascii="Times New Roman" w:eastAsia="Times New Roman" w:hAnsi="Times New Roman" w:cs="Times New Roman"/>
-          <w:sz w:val="24"/>
-          <w:szCs w:val="24"/>
-        </w:rPr>
-        <w:t>:</w:t>
-      </w:r>
-    </w:p>
-    <w:p>
-      <w:pPr>
-        <w:spacing w:after="0" w:line="240" w:lineRule="auto"/>
-        <w:rPr>
-          <w:rFonts w:ascii="Times New Roman" w:eastAsia="Times New Roman" w:hAnsi="Times New Roman" w:cs="Times New Roman"/>
-          <w:sz w:val="24"/>
-          <w:szCs w:val="24"/>
-        </w:rPr>
-      </w:pPr>
-      <w:r>
-        <w:rPr>
-          <w:rFonts w:ascii="Times New Roman" w:eastAsia="Times New Roman" w:hAnsi="Times New Roman" w:cs="Times New Roman"/>
-          <w:sz w:val="24"/>
-          <w:szCs w:val="24"/>
-        </w:rPr>
-        <w:t>1 ≤ H ≤ 1012</w:t>
-      </w:r>
-    </w:p>
-    <w:p>
-      <w:pPr>
-        <w:spacing w:after="0" w:line="240" w:lineRule="auto"/>
-        <w:rPr>
-          <w:rFonts w:ascii="Times New Roman" w:eastAsia="Times New Roman" w:hAnsi="Times New Roman" w:cs="Times New Roman"/>
-          <w:sz w:val="24"/>
-          <w:szCs w:val="24"/>
-        </w:rPr>
-      </w:pPr>
-      <w:r>
-        <w:rPr>
-          <w:rFonts w:ascii="Times New Roman" w:eastAsia="Times New Roman" w:hAnsi="Times New Roman" w:cs="Times New Roman"/>
-          <w:sz w:val="24"/>
-          <w:szCs w:val="24"/>
-        </w:rPr>
-        <w:t>1 ≤ M ≤ 1012</w:t>
-      </w:r>
-    </w:p>
-    <w:p>
-      <w:pPr>
-        <w:spacing w:after="0" w:line="240" w:lineRule="auto"/>
-        <w:rPr>
-          <w:rFonts w:ascii="Times New Roman" w:eastAsia="Times New Roman" w:hAnsi="Times New Roman" w:cs="Times New Roman"/>
-          <w:sz w:val="24"/>
-          <w:szCs w:val="24"/>
-        </w:rPr>
-      </w:pPr>
-      <w:r>
-        <w:rPr>
-          <w:rFonts w:ascii="Times New Roman" w:eastAsia="Times New Roman" w:hAnsi="Times New Roman" w:cs="Times New Roman"/>
-          <w:sz w:val="24"/>
-          <w:szCs w:val="24"/>
-        </w:rPr>
-        <w:t xml:space="preserve">0 ≤ </w:t>
-      </w:r>
-      <w:proofErr w:type="spellStart"/>
-      <w:r>
-        <w:rPr>
-          <w:rFonts w:ascii="Times New Roman" w:eastAsia="Times New Roman" w:hAnsi="Times New Roman" w:cs="Times New Roman"/>
-          <w:sz w:val="24"/>
-          <w:szCs w:val="24"/>
-        </w:rPr>
-        <w:t>hi</w:t>
-      </w:r>
-      <w:proofErr w:type="spellEnd"/>
-      <w:r>
-        <w:rPr>
-          <w:rFonts w:ascii="Times New Roman" w:eastAsia="Times New Roman" w:hAnsi="Times New Roman" w:cs="Times New Roman"/>
-          <w:sz w:val="24"/>
-          <w:szCs w:val="24"/>
-        </w:rPr>
-        <w:t xml:space="preserve"> ≤ 1012</w:t>
-      </w:r>
-    </w:p>
-    <w:p>
-      <w:pPr>
-        <w:rPr>
-          <w:rFonts w:ascii="Times New Roman" w:eastAsia="Times New Roman" w:hAnsi="Times New Roman" w:cs="Times New Roman"/>
-        </w:rPr>
-      </w:pPr>
-      <w:r>
-        <w:rPr>
-          <w:rFonts w:ascii="Times New Roman" w:eastAsia="Times New Roman" w:hAnsi="Times New Roman" w:cs="Times New Roman"/>
-          <w:sz w:val="24"/>
-          <w:szCs w:val="24"/>
-        </w:rPr>
-        <w:t>0 ≤ mi ≤ 1012</w:t>
-      </w:r>
-    </w:p>
-    <w:p>
-      <w:pPr>
-        <w:rPr>
-          <w:rFonts w:ascii="Times New Roman" w:eastAsia="Times New Roman" w:hAnsi="Times New Roman" w:cs="Times New Roman"/>
-          <w:lang w:val="en-US"/>
-        </w:rPr>
-      </w:pPr>
-      <w:r>
-        <w:rPr>
-          <w:rFonts w:ascii="Times New Roman" w:eastAsia="Times New Roman" w:hAnsi="Times New Roman" w:cs="Times New Roman"/>
-        </w:rPr>
-        <w:t xml:space="preserve">Посилання на файл програми у пул-запиті </w:t>
-      </w:r>
-      <w:proofErr w:type="spellStart"/>
-      <w:r>
-        <w:rPr>
-          <w:rFonts w:ascii="Times New Roman" w:eastAsia="Times New Roman" w:hAnsi="Times New Roman" w:cs="Times New Roman"/>
-        </w:rPr>
-        <w:t>GitHub</w:t>
-      </w:r>
-      <w:proofErr w:type="spellEnd"/>
-      <w:r>
-        <w:rPr>
-          <w:rFonts w:ascii="Times New Roman" w:eastAsia="Times New Roman" w:hAnsi="Times New Roman" w:cs="Times New Roman"/>
-          <w:lang w:val="en-US"/>
-        </w:rPr>
-        <w:t xml:space="preserve"> </w:t>
-      </w:r>
-      <w:hyperlink r:id="rId35" w:history="1">
+      <w:hyperlink r:id="rId36" w:history="1">
         <w:r>
           <w:rPr>
             <w:rStyle w:val="ae"/>
-            <w:rFonts w:ascii="Times New Roman" w:eastAsia="Times New Roman" w:hAnsi="Times New Roman" w:cs="Times New Roman"/>
-            <w:lang w:val="en-US"/>
           </w:rPr>
-          <w:t>https://github.com/artificial-intelligence-department/ai_programming_playground/blob/ae6b99d72bb22a33c2b2c93d7e67743a3bd415e3/ai_12/mariia_brychko/Epic_2/algotester_lab1.cpp</w:t>
+          <w:t>https://github.com/artificial-intelligence-department/ai_programming_playground/blob/d799702b0952887d4763e96899bc7e7894f6b67b/ai_12/mariia_brychko/Epic_2/practice_work_self_algotester_task_1_maria_brychko.cpp.cpp</w:t>
         </w:r>
       </w:hyperlink>
     </w:p>
@@ -10833,54 +10333,54 @@
       <w:pPr>
         <w:spacing w:after="0"/>
         <w:rPr>
-          <w:rFonts w:ascii="Times New Roman" w:eastAsia="Times New Roman" w:hAnsi="Times New Roman" w:cs="Times New Roman"/>
-          <w:sz w:val="24"/>
-          <w:szCs w:val="24"/>
-        </w:rPr>
-      </w:pPr>
-    </w:p>
-    <w:p>
-      <w:pPr>
-        <w:spacing w:after="0"/>
-        <w:rPr>
-          <w:rFonts w:ascii="Times New Roman" w:eastAsia="Times New Roman" w:hAnsi="Times New Roman" w:cs="Times New Roman"/>
-          <w:sz w:val="24"/>
-          <w:szCs w:val="24"/>
-        </w:rPr>
-      </w:pPr>
-      <w:r>
-        <w:rPr>
-          <w:rFonts w:ascii="Times New Roman" w:eastAsia="Times New Roman" w:hAnsi="Times New Roman" w:cs="Times New Roman"/>
-          <w:sz w:val="24"/>
-          <w:szCs w:val="24"/>
-        </w:rPr>
-        <w:t xml:space="preserve">Завдання №6 </w:t>
-      </w:r>
-      <w:r>
-        <w:rPr>
-          <w:rFonts w:ascii="Times New Roman" w:eastAsia="Times New Roman" w:hAnsi="Times New Roman" w:cs="Times New Roman"/>
-          <w:sz w:val="24"/>
-          <w:szCs w:val="24"/>
-          <w:lang w:val="en-US"/>
-        </w:rPr>
-        <w:t>“</w:t>
-      </w:r>
-      <w:proofErr w:type="spellStart"/>
-      <w:r>
-        <w:rPr>
-          <w:rFonts w:ascii="Times New Roman" w:eastAsia="Times New Roman" w:hAnsi="Times New Roman" w:cs="Times New Roman"/>
-          <w:sz w:val="24"/>
-          <w:szCs w:val="24"/>
-          <w:lang w:val="en-US"/>
-        </w:rPr>
-        <w:t>Algotester_lab</w:t>
-      </w:r>
-      <w:proofErr w:type="spellEnd"/>
-      <w:r>
-        <w:rPr>
-          <w:rFonts w:ascii="Times New Roman" w:eastAsia="Times New Roman" w:hAnsi="Times New Roman" w:cs="Times New Roman"/>
-          <w:sz w:val="24"/>
-          <w:szCs w:val="24"/>
+          <w:rStyle w:val="ae"/>
+          <w:rFonts w:ascii="Times New Roman" w:eastAsia="Times New Roman" w:hAnsi="Times New Roman" w:cs="Times New Roman"/>
+          <w:color w:val="auto"/>
+          <w:sz w:val="24"/>
+          <w:szCs w:val="24"/>
+          <w:u w:val="none"/>
+          <w:lang w:val="en-US"/>
+        </w:rPr>
+      </w:pPr>
+      <w:r>
+        <w:rPr>
+          <w:rFonts w:ascii="Times New Roman" w:eastAsia="Times New Roman" w:hAnsi="Times New Roman" w:cs="Times New Roman"/>
+          <w:sz w:val="24"/>
+          <w:szCs w:val="24"/>
+        </w:rPr>
+        <w:t>Завдання №</w:t>
+      </w:r>
+      <w:r>
+        <w:rPr>
+          <w:rFonts w:ascii="Times New Roman" w:eastAsia="Times New Roman" w:hAnsi="Times New Roman" w:cs="Times New Roman"/>
+          <w:sz w:val="24"/>
+          <w:szCs w:val="24"/>
+        </w:rPr>
+        <w:t>6</w:t>
+      </w:r>
+      <w:r>
+        <w:rPr>
+          <w:rFonts w:ascii="Times New Roman" w:eastAsia="Times New Roman" w:hAnsi="Times New Roman" w:cs="Times New Roman"/>
+          <w:sz w:val="24"/>
+          <w:szCs w:val="24"/>
+        </w:rPr>
+        <w:t xml:space="preserve"> </w:t>
+      </w:r>
+      <w:r>
+        <w:rPr>
+          <w:rFonts w:ascii="Times New Roman" w:eastAsia="Times New Roman" w:hAnsi="Times New Roman" w:cs="Times New Roman"/>
+          <w:sz w:val="24"/>
+          <w:szCs w:val="24"/>
+          <w:lang w:val="en-US"/>
+        </w:rPr>
+        <w:t>“Self_Practice_Task_</w:t>
+      </w:r>
+      <w:r>
+        <w:rPr>
+          <w:rFonts w:ascii="Times New Roman" w:eastAsia="Times New Roman" w:hAnsi="Times New Roman" w:cs="Times New Roman"/>
+          <w:sz w:val="24"/>
+          <w:szCs w:val="24"/>
+          <w:lang w:val="en-US"/>
         </w:rPr>
         <w:t>2</w:t>
       </w:r>
@@ -10896,31 +10396,21 @@
     </w:p>
     <w:p>
       <w:pPr>
-        <w:spacing w:after="0" w:line="240" w:lineRule="auto"/>
-        <w:rPr>
-          <w:rFonts w:ascii="Times New Roman" w:eastAsia="Times New Roman" w:hAnsi="Times New Roman" w:cs="Times New Roman"/>
-          <w:sz w:val="24"/>
-          <w:szCs w:val="24"/>
-        </w:rPr>
-      </w:pPr>
-    </w:p>
-    <w:p>
-      <w:pPr>
-        <w:keepNext/>
-        <w:spacing w:after="0" w:line="240" w:lineRule="auto"/>
-      </w:pPr>
-      <w:r>
-        <w:rPr>
-          <w:rFonts w:ascii="Times New Roman" w:eastAsia="Times New Roman" w:hAnsi="Times New Roman" w:cs="Times New Roman"/>
-          <w:noProof/>
-          <w:sz w:val="24"/>
-          <w:szCs w:val="24"/>
+        <w:rPr>
+          <w:rFonts w:ascii="Times New Roman" w:eastAsia="Times New Roman" w:hAnsi="Times New Roman" w:cs="Times New Roman"/>
+          <w:lang w:val="en-US"/>
+        </w:rPr>
+      </w:pPr>
+      <w:r>
+        <w:rPr>
+          <w:rFonts w:ascii="Times New Roman" w:eastAsia="Times New Roman" w:hAnsi="Times New Roman" w:cs="Times New Roman"/>
+          <w:lang w:val="en-US"/>
         </w:rPr>
         <w:drawing>
-          <wp:inline distT="0" distB="0" distL="0" distR="0" wp14:anchorId="5171DCC1" wp14:editId="240A0811">
-            <wp:extent cx="4060998" cy="3352800"/>
+          <wp:inline distT="0" distB="0" distL="0" distR="0" wp14:anchorId="577D2541" wp14:editId="0E1A8234">
+            <wp:extent cx="3241488" cy="2842260"/>
             <wp:effectExtent l="0" t="0" r="0" b="0"/>
-            <wp:docPr id="1628732409" name="Рисунок 1"/>
+            <wp:docPr id="329246263" name="Рисунок 1"/>
             <wp:cNvGraphicFramePr>
               <a:graphicFrameLocks xmlns:a="http://schemas.openxmlformats.org/drawingml/2006/main" noChangeAspect="1"/>
             </wp:cNvGraphicFramePr>
@@ -10928,11 +10418,11 @@
               <a:graphicData uri="http://schemas.openxmlformats.org/drawingml/2006/picture">
                 <pic:pic xmlns:pic="http://schemas.openxmlformats.org/drawingml/2006/picture">
                   <pic:nvPicPr>
-                    <pic:cNvPr id="1628732409" name=""/>
+                    <pic:cNvPr id="329246263" name=""/>
                     <pic:cNvPicPr/>
                   </pic:nvPicPr>
                   <pic:blipFill>
-                    <a:blip r:embed="rId36"/>
+                    <a:blip r:embed="rId37"/>
                     <a:stretch>
                       <a:fillRect/>
                     </a:stretch>
@@ -10940,7 +10430,7 @@
                   <pic:spPr>
                     <a:xfrm>
                       <a:off x="0" y="0"/>
-                      <a:ext cx="4074464" cy="3363917"/>
+                      <a:ext cx="3260759" cy="2859157"/>
                     </a:xfrm>
                     <a:prstGeom prst="rect">
                       <a:avLst/>
@@ -10956,32 +10446,63 @@
     <w:p>
       <w:pPr>
         <w:pStyle w:val="af0"/>
-        <w:rPr>
-          <w:rFonts w:ascii="Times New Roman" w:eastAsia="Times New Roman" w:hAnsi="Times New Roman" w:cs="Times New Roman"/>
-          <w:sz w:val="24"/>
-          <w:szCs w:val="24"/>
-        </w:rPr>
-      </w:pPr>
-      <w:r>
+        <w:jc w:val="center"/>
+        <w:rPr>
+          <w:sz w:val="24"/>
+          <w:szCs w:val="24"/>
+        </w:rPr>
+      </w:pPr>
+      <w:r>
+        <w:rPr>
+          <w:sz w:val="24"/>
+          <w:szCs w:val="24"/>
+        </w:rPr>
         <w:t xml:space="preserve">Рисунок </w:t>
       </w:r>
-      <w:fldSimple w:instr=" SEQ Рисунок \* ARABIC ">
-        <w:r>
-          <w:rPr>
-            <w:noProof/>
-          </w:rPr>
-          <w:t>13</w:t>
-        </w:r>
-      </w:fldSimple>
-      <w:r>
-        <w:t>Рисунок 12: Код до програми №</w:t>
-      </w:r>
-      <w:r>
+      <w:r>
+        <w:rPr>
+          <w:sz w:val="24"/>
+          <w:szCs w:val="24"/>
+          <w:lang w:val="en-US"/>
+        </w:rPr>
+        <w:t>1</w:t>
+      </w:r>
+      <w:r>
+        <w:rPr>
+          <w:sz w:val="24"/>
+          <w:szCs w:val="24"/>
+        </w:rPr>
+        <w:t>2</w:t>
+      </w:r>
+      <w:r>
+        <w:rPr>
+          <w:sz w:val="24"/>
+          <w:szCs w:val="24"/>
+        </w:rPr>
+        <w:t>: Код до програми №</w:t>
+      </w:r>
+      <w:r>
+        <w:rPr>
+          <w:sz w:val="24"/>
+          <w:szCs w:val="24"/>
+        </w:rPr>
         <w:t>6</w:t>
       </w:r>
     </w:p>
     <w:p>
       <w:pPr>
+        <w:rPr>
+          <w:rFonts w:ascii="Times New Roman" w:eastAsia="Times New Roman" w:hAnsi="Times New Roman" w:cs="Times New Roman"/>
+          <w:lang w:val="en-US"/>
+        </w:rPr>
+      </w:pPr>
+    </w:p>
+    <w:p>
+      <w:pPr>
+        <w:numPr>
+          <w:ilvl w:val="0"/>
+          <w:numId w:val="2"/>
+        </w:numPr>
         <w:spacing w:after="0" w:line="240" w:lineRule="auto"/>
         <w:rPr>
           <w:rFonts w:ascii="Times New Roman" w:eastAsia="Times New Roman" w:hAnsi="Times New Roman" w:cs="Times New Roman"/>
@@ -10995,15 +10516,16 @@
           <w:sz w:val="24"/>
           <w:szCs w:val="24"/>
         </w:rPr>
-        <w:t>Деталі завдання: Є</w:t>
-      </w:r>
-      <w:r>
-        <w:rPr>
-          <w:rFonts w:ascii="Times New Roman" w:eastAsia="Times New Roman" w:hAnsi="Times New Roman" w:cs="Times New Roman"/>
-          <w:sz w:val="24"/>
-          <w:szCs w:val="24"/>
-        </w:rPr>
-        <w:t xml:space="preserve"> дорога, яка виглядає як N чисел.</w:t>
+        <w:t>Деталі завдання</w:t>
+      </w:r>
+      <w:r>
+        <w:rPr>
+          <w:rFonts w:ascii="Times New Roman" w:eastAsia="Times New Roman" w:hAnsi="Times New Roman" w:cs="Times New Roman"/>
+          <w:sz w:val="24"/>
+          <w:szCs w:val="24"/>
+          <w:lang w:val="en-US"/>
+        </w:rPr>
+        <w:t>:</w:t>
       </w:r>
       <w:r>
         <w:rPr>
@@ -11013,467 +10535,67 @@
         </w:rPr>
         <w:t xml:space="preserve"> </w:t>
       </w:r>
-      <w:proofErr w:type="spellStart"/>
-      <w:r>
-        <w:rPr>
-          <w:rFonts w:ascii="Times New Roman" w:eastAsia="Times New Roman" w:hAnsi="Times New Roman" w:cs="Times New Roman"/>
-          <w:sz w:val="24"/>
-          <w:szCs w:val="24"/>
-        </w:rPr>
-        <w:t>Пiсля</w:t>
-      </w:r>
-      <w:proofErr w:type="spellEnd"/>
-      <w:r>
-        <w:rPr>
-          <w:rFonts w:ascii="Times New Roman" w:eastAsia="Times New Roman" w:hAnsi="Times New Roman" w:cs="Times New Roman"/>
-          <w:sz w:val="24"/>
-          <w:szCs w:val="24"/>
-        </w:rPr>
-        <w:t xml:space="preserve"> того як по </w:t>
-      </w:r>
-      <w:proofErr w:type="spellStart"/>
-      <w:r>
-        <w:rPr>
-          <w:rFonts w:ascii="Times New Roman" w:eastAsia="Times New Roman" w:hAnsi="Times New Roman" w:cs="Times New Roman"/>
-          <w:sz w:val="24"/>
-          <w:szCs w:val="24"/>
-        </w:rPr>
-        <w:t>нiй</w:t>
-      </w:r>
-      <w:proofErr w:type="spellEnd"/>
-      <w:r>
-        <w:rPr>
-          <w:rFonts w:ascii="Times New Roman" w:eastAsia="Times New Roman" w:hAnsi="Times New Roman" w:cs="Times New Roman"/>
-          <w:sz w:val="24"/>
-          <w:szCs w:val="24"/>
-        </w:rPr>
-        <w:t xml:space="preserve"> про</w:t>
-      </w:r>
-      <w:r>
-        <w:rPr>
-          <w:rFonts w:ascii="Times New Roman" w:eastAsia="Times New Roman" w:hAnsi="Times New Roman" w:cs="Times New Roman"/>
-          <w:sz w:val="24"/>
-          <w:szCs w:val="24"/>
-        </w:rPr>
-        <w:t>їха</w:t>
-      </w:r>
-      <w:r>
-        <w:rPr>
-          <w:rFonts w:ascii="Times New Roman" w:eastAsia="Times New Roman" w:hAnsi="Times New Roman" w:cs="Times New Roman"/>
-          <w:sz w:val="24"/>
-          <w:szCs w:val="24"/>
-        </w:rPr>
-        <w:t>ли</w:t>
-      </w:r>
-      <w:r>
-        <w:rPr>
-          <w:rFonts w:ascii="Times New Roman" w:eastAsia="Times New Roman" w:hAnsi="Times New Roman" w:cs="Times New Roman"/>
-          <w:sz w:val="24"/>
-          <w:szCs w:val="24"/>
-        </w:rPr>
-        <w:t xml:space="preserve"> - втому визнач</w:t>
-      </w:r>
-      <w:r>
-        <w:rPr>
-          <w:rFonts w:ascii="Times New Roman" w:eastAsia="Times New Roman" w:hAnsi="Times New Roman" w:cs="Times New Roman"/>
-          <w:sz w:val="24"/>
-          <w:szCs w:val="24"/>
-        </w:rPr>
-        <w:t>аємо</w:t>
-      </w:r>
-      <w:r>
-        <w:rPr>
-          <w:rFonts w:ascii="Times New Roman" w:eastAsia="Times New Roman" w:hAnsi="Times New Roman" w:cs="Times New Roman"/>
-          <w:sz w:val="24"/>
-          <w:szCs w:val="24"/>
-        </w:rPr>
-        <w:t xml:space="preserve"> як </w:t>
-      </w:r>
-      <w:proofErr w:type="spellStart"/>
-      <w:r>
-        <w:rPr>
-          <w:rFonts w:ascii="Times New Roman" w:eastAsia="Times New Roman" w:hAnsi="Times New Roman" w:cs="Times New Roman"/>
-          <w:sz w:val="24"/>
-          <w:szCs w:val="24"/>
-        </w:rPr>
-        <w:t>рiзницю</w:t>
-      </w:r>
-      <w:proofErr w:type="spellEnd"/>
-      <w:r>
-        <w:rPr>
-          <w:rFonts w:ascii="Times New Roman" w:eastAsia="Times New Roman" w:hAnsi="Times New Roman" w:cs="Times New Roman"/>
-          <w:sz w:val="24"/>
-          <w:szCs w:val="24"/>
-        </w:rPr>
-        <w:t xml:space="preserve"> максимального</w:t>
-      </w:r>
-      <w:r>
-        <w:rPr>
-          <w:rFonts w:ascii="Times New Roman" w:eastAsia="Times New Roman" w:hAnsi="Times New Roman" w:cs="Times New Roman"/>
-          <w:sz w:val="24"/>
-          <w:szCs w:val="24"/>
-        </w:rPr>
-        <w:t xml:space="preserve"> </w:t>
-      </w:r>
-      <w:r>
-        <w:rPr>
-          <w:rFonts w:ascii="Times New Roman" w:eastAsia="Times New Roman" w:hAnsi="Times New Roman" w:cs="Times New Roman"/>
-          <w:sz w:val="24"/>
-          <w:szCs w:val="24"/>
-        </w:rPr>
-        <w:t xml:space="preserve">та </w:t>
-      </w:r>
-      <w:proofErr w:type="spellStart"/>
-      <w:r>
-        <w:rPr>
-          <w:rFonts w:ascii="Times New Roman" w:eastAsia="Times New Roman" w:hAnsi="Times New Roman" w:cs="Times New Roman"/>
-          <w:sz w:val="24"/>
-          <w:szCs w:val="24"/>
-        </w:rPr>
-        <w:t>мiнiмального</w:t>
-      </w:r>
-      <w:proofErr w:type="spellEnd"/>
-      <w:r>
-        <w:rPr>
-          <w:rFonts w:ascii="Times New Roman" w:eastAsia="Times New Roman" w:hAnsi="Times New Roman" w:cs="Times New Roman"/>
-          <w:sz w:val="24"/>
-          <w:szCs w:val="24"/>
-        </w:rPr>
-        <w:t xml:space="preserve"> елементу.</w:t>
-      </w:r>
-      <w:r>
-        <w:rPr>
-          <w:rFonts w:ascii="Times New Roman" w:eastAsia="Times New Roman" w:hAnsi="Times New Roman" w:cs="Times New Roman"/>
-          <w:sz w:val="24"/>
-          <w:szCs w:val="24"/>
-        </w:rPr>
-        <w:t xml:space="preserve"> </w:t>
-      </w:r>
-      <w:r>
-        <w:rPr>
-          <w:rFonts w:ascii="Times New Roman" w:eastAsia="Times New Roman" w:hAnsi="Times New Roman" w:cs="Times New Roman"/>
-          <w:sz w:val="24"/>
-          <w:szCs w:val="24"/>
-        </w:rPr>
-        <w:t xml:space="preserve">Ми </w:t>
-      </w:r>
-      <w:proofErr w:type="spellStart"/>
-      <w:r>
-        <w:rPr>
-          <w:rFonts w:ascii="Times New Roman" w:eastAsia="Times New Roman" w:hAnsi="Times New Roman" w:cs="Times New Roman"/>
-          <w:sz w:val="24"/>
-          <w:szCs w:val="24"/>
-        </w:rPr>
-        <w:t>м</w:t>
-      </w:r>
-      <w:r>
-        <w:rPr>
-          <w:rFonts w:ascii="Times New Roman" w:eastAsia="Times New Roman" w:hAnsi="Times New Roman" w:cs="Times New Roman"/>
-          <w:sz w:val="24"/>
-          <w:szCs w:val="24"/>
-        </w:rPr>
-        <w:t>iнiмiз</w:t>
-      </w:r>
-      <w:r>
-        <w:rPr>
-          <w:rFonts w:ascii="Times New Roman" w:eastAsia="Times New Roman" w:hAnsi="Times New Roman" w:cs="Times New Roman"/>
-          <w:sz w:val="24"/>
-          <w:szCs w:val="24"/>
-        </w:rPr>
-        <w:t>о</w:t>
-      </w:r>
-      <w:r>
-        <w:rPr>
-          <w:rFonts w:ascii="Times New Roman" w:eastAsia="Times New Roman" w:hAnsi="Times New Roman" w:cs="Times New Roman"/>
-          <w:sz w:val="24"/>
-          <w:szCs w:val="24"/>
-        </w:rPr>
-        <w:t>в</w:t>
-      </w:r>
-      <w:r>
-        <w:rPr>
-          <w:rFonts w:ascii="Times New Roman" w:eastAsia="Times New Roman" w:hAnsi="Times New Roman" w:cs="Times New Roman"/>
-          <w:sz w:val="24"/>
-          <w:szCs w:val="24"/>
-        </w:rPr>
-        <w:t>уємо</w:t>
-      </w:r>
-      <w:proofErr w:type="spellEnd"/>
-      <w:r>
-        <w:rPr>
-          <w:rFonts w:ascii="Times New Roman" w:eastAsia="Times New Roman" w:hAnsi="Times New Roman" w:cs="Times New Roman"/>
-          <w:sz w:val="24"/>
-          <w:szCs w:val="24"/>
-        </w:rPr>
-        <w:t xml:space="preserve"> втому</w:t>
-      </w:r>
-      <w:r>
-        <w:rPr>
-          <w:rFonts w:ascii="Times New Roman" w:eastAsia="Times New Roman" w:hAnsi="Times New Roman" w:cs="Times New Roman"/>
-          <w:sz w:val="24"/>
-          <w:szCs w:val="24"/>
-        </w:rPr>
-        <w:t xml:space="preserve"> шляхом викидання</w:t>
-      </w:r>
-      <w:r>
-        <w:rPr>
-          <w:rFonts w:ascii="Times New Roman" w:eastAsia="Times New Roman" w:hAnsi="Times New Roman" w:cs="Times New Roman"/>
-          <w:sz w:val="24"/>
-          <w:szCs w:val="24"/>
-        </w:rPr>
-        <w:t xml:space="preserve"> одн</w:t>
-      </w:r>
-      <w:r>
-        <w:rPr>
-          <w:rFonts w:ascii="Times New Roman" w:eastAsia="Times New Roman" w:hAnsi="Times New Roman" w:cs="Times New Roman"/>
-          <w:sz w:val="24"/>
-          <w:szCs w:val="24"/>
-        </w:rPr>
-        <w:t>ого</w:t>
-      </w:r>
-      <w:r>
-        <w:rPr>
-          <w:rFonts w:ascii="Times New Roman" w:eastAsia="Times New Roman" w:hAnsi="Times New Roman" w:cs="Times New Roman"/>
-          <w:sz w:val="24"/>
-          <w:szCs w:val="24"/>
-        </w:rPr>
-        <w:t xml:space="preserve"> числ</w:t>
-      </w:r>
-      <w:r>
-        <w:rPr>
-          <w:rFonts w:ascii="Times New Roman" w:eastAsia="Times New Roman" w:hAnsi="Times New Roman" w:cs="Times New Roman"/>
-          <w:sz w:val="24"/>
-          <w:szCs w:val="24"/>
-        </w:rPr>
-        <w:t>а</w:t>
-      </w:r>
-      <w:r>
-        <w:rPr>
-          <w:rFonts w:ascii="Times New Roman" w:eastAsia="Times New Roman" w:hAnsi="Times New Roman" w:cs="Times New Roman"/>
-          <w:sz w:val="24"/>
-          <w:szCs w:val="24"/>
-        </w:rPr>
-        <w:t xml:space="preserve"> з дороги,</w:t>
-      </w:r>
-      <w:r>
-        <w:rPr>
-          <w:rFonts w:ascii="Times New Roman" w:eastAsia="Times New Roman" w:hAnsi="Times New Roman" w:cs="Times New Roman"/>
-          <w:sz w:val="24"/>
-          <w:szCs w:val="24"/>
-        </w:rPr>
-        <w:t xml:space="preserve"> </w:t>
-      </w:r>
-      <w:r>
-        <w:rPr>
-          <w:rFonts w:ascii="Times New Roman" w:eastAsia="Times New Roman" w:hAnsi="Times New Roman" w:cs="Times New Roman"/>
-          <w:sz w:val="24"/>
-          <w:szCs w:val="24"/>
-        </w:rPr>
-        <w:t>тобто заб</w:t>
-      </w:r>
-      <w:r>
-        <w:rPr>
-          <w:rFonts w:ascii="Times New Roman" w:eastAsia="Times New Roman" w:hAnsi="Times New Roman" w:cs="Times New Roman"/>
-          <w:sz w:val="24"/>
-          <w:szCs w:val="24"/>
-        </w:rPr>
-        <w:t>иранням</w:t>
-      </w:r>
-      <w:r>
-        <w:rPr>
-          <w:rFonts w:ascii="Times New Roman" w:eastAsia="Times New Roman" w:hAnsi="Times New Roman" w:cs="Times New Roman"/>
-          <w:sz w:val="24"/>
-          <w:szCs w:val="24"/>
-        </w:rPr>
-        <w:t xml:space="preserve"> його з масиву.</w:t>
-      </w:r>
-      <w:r>
-        <w:rPr>
-          <w:rFonts w:ascii="Times New Roman" w:eastAsia="Times New Roman" w:hAnsi="Times New Roman" w:cs="Times New Roman"/>
-          <w:sz w:val="24"/>
-          <w:szCs w:val="24"/>
-        </w:rPr>
-        <w:t xml:space="preserve"> </w:t>
-      </w:r>
-      <w:r>
-        <w:rPr>
-          <w:rFonts w:ascii="Times New Roman" w:eastAsia="Times New Roman" w:hAnsi="Times New Roman" w:cs="Times New Roman"/>
-          <w:sz w:val="24"/>
-          <w:szCs w:val="24"/>
-        </w:rPr>
-        <w:t xml:space="preserve">В </w:t>
-      </w:r>
-      <w:proofErr w:type="spellStart"/>
-      <w:r>
-        <w:rPr>
-          <w:rFonts w:ascii="Times New Roman" w:eastAsia="Times New Roman" w:hAnsi="Times New Roman" w:cs="Times New Roman"/>
-          <w:sz w:val="24"/>
-          <w:szCs w:val="24"/>
-        </w:rPr>
-        <w:t>результатi</w:t>
-      </w:r>
-      <w:proofErr w:type="spellEnd"/>
-      <w:r>
-        <w:rPr>
-          <w:rFonts w:ascii="Times New Roman" w:eastAsia="Times New Roman" w:hAnsi="Times New Roman" w:cs="Times New Roman"/>
-          <w:sz w:val="24"/>
-          <w:szCs w:val="24"/>
-        </w:rPr>
-        <w:t xml:space="preserve"> </w:t>
-      </w:r>
-      <w:proofErr w:type="spellStart"/>
-      <w:r>
-        <w:rPr>
-          <w:rFonts w:ascii="Times New Roman" w:eastAsia="Times New Roman" w:hAnsi="Times New Roman" w:cs="Times New Roman"/>
-          <w:sz w:val="24"/>
-          <w:szCs w:val="24"/>
-        </w:rPr>
-        <w:t>цiєї</w:t>
-      </w:r>
-      <w:proofErr w:type="spellEnd"/>
-      <w:r>
-        <w:rPr>
-          <w:rFonts w:ascii="Times New Roman" w:eastAsia="Times New Roman" w:hAnsi="Times New Roman" w:cs="Times New Roman"/>
-          <w:sz w:val="24"/>
-          <w:szCs w:val="24"/>
-        </w:rPr>
-        <w:t xml:space="preserve"> </w:t>
-      </w:r>
-      <w:proofErr w:type="spellStart"/>
-      <w:r>
-        <w:rPr>
-          <w:rFonts w:ascii="Times New Roman" w:eastAsia="Times New Roman" w:hAnsi="Times New Roman" w:cs="Times New Roman"/>
-          <w:sz w:val="24"/>
-          <w:szCs w:val="24"/>
-        </w:rPr>
-        <w:t>дiї</w:t>
-      </w:r>
-      <w:proofErr w:type="spellEnd"/>
-      <w:r>
-        <w:rPr>
-          <w:rFonts w:ascii="Times New Roman" w:eastAsia="Times New Roman" w:hAnsi="Times New Roman" w:cs="Times New Roman"/>
-          <w:sz w:val="24"/>
-          <w:szCs w:val="24"/>
-        </w:rPr>
-        <w:t xml:space="preserve">, </w:t>
-      </w:r>
-      <w:r>
-        <w:rPr>
-          <w:rFonts w:ascii="Times New Roman" w:eastAsia="Times New Roman" w:hAnsi="Times New Roman" w:cs="Times New Roman"/>
-          <w:sz w:val="24"/>
-          <w:szCs w:val="24"/>
-        </w:rPr>
-        <w:t>обчисл</w:t>
-      </w:r>
-      <w:r>
-        <w:rPr>
-          <w:rFonts w:ascii="Times New Roman" w:eastAsia="Times New Roman" w:hAnsi="Times New Roman" w:cs="Times New Roman"/>
-          <w:sz w:val="24"/>
-          <w:szCs w:val="24"/>
-        </w:rPr>
-        <w:t>ено</w:t>
-      </w:r>
-      <w:r>
-        <w:rPr>
-          <w:rFonts w:ascii="Times New Roman" w:eastAsia="Times New Roman" w:hAnsi="Times New Roman" w:cs="Times New Roman"/>
-          <w:sz w:val="24"/>
-          <w:szCs w:val="24"/>
-        </w:rPr>
-        <w:t xml:space="preserve"> </w:t>
-      </w:r>
-      <w:r>
-        <w:rPr>
-          <w:rFonts w:ascii="Times New Roman" w:eastAsia="Times New Roman" w:hAnsi="Times New Roman" w:cs="Times New Roman"/>
-          <w:sz w:val="24"/>
-          <w:szCs w:val="24"/>
-        </w:rPr>
-        <w:t xml:space="preserve">яку </w:t>
-      </w:r>
-      <w:proofErr w:type="spellStart"/>
-      <w:r>
-        <w:rPr>
-          <w:rFonts w:ascii="Times New Roman" w:eastAsia="Times New Roman" w:hAnsi="Times New Roman" w:cs="Times New Roman"/>
-          <w:sz w:val="24"/>
-          <w:szCs w:val="24"/>
-        </w:rPr>
-        <w:t>мiнiмальну</w:t>
-      </w:r>
-      <w:proofErr w:type="spellEnd"/>
-      <w:r>
-        <w:rPr>
-          <w:rFonts w:ascii="Times New Roman" w:eastAsia="Times New Roman" w:hAnsi="Times New Roman" w:cs="Times New Roman"/>
-          <w:sz w:val="24"/>
-          <w:szCs w:val="24"/>
-        </w:rPr>
-        <w:t xml:space="preserve"> втому отрим</w:t>
-      </w:r>
-      <w:r>
-        <w:rPr>
-          <w:rFonts w:ascii="Times New Roman" w:eastAsia="Times New Roman" w:hAnsi="Times New Roman" w:cs="Times New Roman"/>
-          <w:sz w:val="24"/>
-          <w:szCs w:val="24"/>
-        </w:rPr>
-        <w:t>уємо</w:t>
-      </w:r>
-      <w:r>
-        <w:rPr>
-          <w:rFonts w:ascii="Times New Roman" w:eastAsia="Times New Roman" w:hAnsi="Times New Roman" w:cs="Times New Roman"/>
-          <w:sz w:val="24"/>
-          <w:szCs w:val="24"/>
-        </w:rPr>
-        <w:t xml:space="preserve"> в </w:t>
-      </w:r>
-      <w:proofErr w:type="spellStart"/>
-      <w:r>
-        <w:rPr>
-          <w:rFonts w:ascii="Times New Roman" w:eastAsia="Times New Roman" w:hAnsi="Times New Roman" w:cs="Times New Roman"/>
-          <w:sz w:val="24"/>
-          <w:szCs w:val="24"/>
-        </w:rPr>
-        <w:t>кiнцi</w:t>
-      </w:r>
-      <w:proofErr w:type="spellEnd"/>
-      <w:r>
-        <w:rPr>
-          <w:rFonts w:ascii="Times New Roman" w:eastAsia="Times New Roman" w:hAnsi="Times New Roman" w:cs="Times New Roman"/>
-          <w:sz w:val="24"/>
-          <w:szCs w:val="24"/>
-        </w:rPr>
-        <w:t xml:space="preserve"> дороги</w:t>
-      </w:r>
-      <w:r>
-        <w:rPr>
-          <w:rFonts w:ascii="Times New Roman" w:eastAsia="Times New Roman" w:hAnsi="Times New Roman" w:cs="Times New Roman"/>
-          <w:sz w:val="24"/>
-          <w:szCs w:val="24"/>
-        </w:rPr>
-        <w:t>.</w:t>
+      <w:r>
+        <w:rPr>
+          <w:rFonts w:ascii="Times New Roman" w:eastAsia="Times New Roman" w:hAnsi="Times New Roman" w:cs="Times New Roman"/>
+          <w:sz w:val="24"/>
+          <w:szCs w:val="24"/>
+        </w:rPr>
+        <w:t xml:space="preserve">Програма підраховує суму усього печива, яке може з’їсти Марічка, за допомогою циклу. </w:t>
+      </w:r>
+      <w:r>
+        <w:rPr>
+          <w:rFonts w:ascii="Times New Roman" w:eastAsia="Times New Roman" w:hAnsi="Times New Roman" w:cs="Times New Roman"/>
+          <w:sz w:val="24"/>
+          <w:szCs w:val="24"/>
+        </w:rPr>
+        <w:t>Вив</w:t>
+      </w:r>
+      <w:r>
+        <w:rPr>
+          <w:rFonts w:ascii="Times New Roman" w:eastAsia="Times New Roman" w:hAnsi="Times New Roman" w:cs="Times New Roman"/>
+          <w:sz w:val="24"/>
+          <w:szCs w:val="24"/>
+        </w:rPr>
+        <w:t>одиться</w:t>
+      </w:r>
+      <w:r>
+        <w:rPr>
+          <w:rFonts w:ascii="Times New Roman" w:eastAsia="Times New Roman" w:hAnsi="Times New Roman" w:cs="Times New Roman"/>
+          <w:sz w:val="24"/>
+          <w:szCs w:val="24"/>
+        </w:rPr>
+        <w:t xml:space="preserve"> одне ціле число — максимальну кількість штук печива, яку зможе з’їсти Марічка так, щоб Зеник не помітив цього.</w:t>
       </w:r>
     </w:p>
     <w:p>
       <w:pPr>
         <w:spacing w:after="0" w:line="240" w:lineRule="auto"/>
-        <w:rPr>
-          <w:rFonts w:ascii="Times New Roman" w:eastAsia="Times New Roman" w:hAnsi="Times New Roman" w:cs="Times New Roman"/>
-          <w:sz w:val="24"/>
-          <w:szCs w:val="24"/>
-        </w:rPr>
-      </w:pPr>
-      <w:r>
-        <w:rPr>
-          <w:rFonts w:ascii="Times New Roman" w:eastAsia="Times New Roman" w:hAnsi="Times New Roman" w:cs="Times New Roman"/>
-          <w:sz w:val="24"/>
-          <w:szCs w:val="24"/>
-        </w:rPr>
-        <w:t>Важливі деталі для врахування в імплементації програми:</w:t>
-      </w:r>
-      <w:r>
-        <w:rPr>
-          <w:rFonts w:ascii="Times New Roman" w:eastAsia="Times New Roman" w:hAnsi="Times New Roman" w:cs="Times New Roman"/>
-          <w:sz w:val="24"/>
-          <w:szCs w:val="24"/>
-        </w:rPr>
-        <w:t xml:space="preserve"> </w:t>
+        <w:ind w:left="720"/>
+        <w:rPr>
+          <w:rFonts w:ascii="Times New Roman" w:eastAsia="Times New Roman" w:hAnsi="Times New Roman" w:cs="Times New Roman"/>
+          <w:sz w:val="24"/>
+          <w:szCs w:val="24"/>
+        </w:rPr>
+      </w:pPr>
+    </w:p>
+    <w:p>
+      <w:pPr>
+        <w:spacing w:after="0" w:line="240" w:lineRule="auto"/>
+        <w:ind w:left="720"/>
+        <w:rPr>
+          <w:rFonts w:ascii="Times New Roman" w:eastAsia="Times New Roman" w:hAnsi="Times New Roman" w:cs="Times New Roman"/>
+          <w:sz w:val="24"/>
+          <w:szCs w:val="24"/>
+        </w:rPr>
+      </w:pPr>
+      <w:r>
+        <w:rPr>
+          <w:rFonts w:ascii="Times New Roman" w:eastAsia="Times New Roman" w:hAnsi="Times New Roman" w:cs="Times New Roman"/>
+          <w:sz w:val="24"/>
+          <w:szCs w:val="24"/>
+        </w:rPr>
+        <w:t xml:space="preserve">Важливі деталі для врахування в імплементації програми: </w:t>
       </w:r>
       <w:r>
         <w:rPr>
@@ -11497,234 +10619,38 @@
           <w:sz w:val="24"/>
           <w:szCs w:val="24"/>
         </w:rPr>
-        <w:t>о</w:t>
-      </w:r>
-      <w:r>
-        <w:rPr>
-          <w:rFonts w:ascii="Times New Roman" w:eastAsia="Times New Roman" w:hAnsi="Times New Roman" w:cs="Times New Roman"/>
-          <w:sz w:val="24"/>
-          <w:szCs w:val="24"/>
-        </w:rPr>
-        <w:t>ва</w:t>
-      </w:r>
-      <w:r>
-        <w:rPr>
-          <w:rFonts w:ascii="Times New Roman" w:eastAsia="Times New Roman" w:hAnsi="Times New Roman" w:cs="Times New Roman"/>
-          <w:sz w:val="24"/>
-          <w:szCs w:val="24"/>
-        </w:rPr>
-        <w:t>но</w:t>
-      </w:r>
-      <w:r>
-        <w:rPr>
-          <w:rFonts w:ascii="Times New Roman" w:eastAsia="Times New Roman" w:hAnsi="Times New Roman" w:cs="Times New Roman"/>
-          <w:sz w:val="24"/>
-          <w:szCs w:val="24"/>
-        </w:rPr>
-        <w:t xml:space="preserve"> наступні о</w:t>
-      </w:r>
-      <w:r>
-        <w:rPr>
-          <w:rFonts w:ascii="Times New Roman" w:eastAsia="Times New Roman" w:hAnsi="Times New Roman" w:cs="Times New Roman"/>
-          <w:sz w:val="24"/>
-          <w:szCs w:val="24"/>
-        </w:rPr>
-        <w:t>бмеження</w:t>
-      </w:r>
-      <w:r>
-        <w:rPr>
-          <w:rFonts w:ascii="Times New Roman" w:eastAsia="Times New Roman" w:hAnsi="Times New Roman" w:cs="Times New Roman"/>
-          <w:sz w:val="24"/>
-          <w:szCs w:val="24"/>
-        </w:rPr>
-        <w:t>:</w:t>
+        <w:t>овано</w:t>
+      </w:r>
+      <w:r>
+        <w:rPr>
+          <w:rFonts w:ascii="Times New Roman" w:eastAsia="Times New Roman" w:hAnsi="Times New Roman" w:cs="Times New Roman"/>
+          <w:sz w:val="24"/>
+          <w:szCs w:val="24"/>
+        </w:rPr>
+        <w:t xml:space="preserve"> наступні обмеження:</w:t>
       </w:r>
     </w:p>
     <w:p>
       <w:pPr>
         <w:spacing w:after="0" w:line="240" w:lineRule="auto"/>
-        <w:rPr>
-          <w:rFonts w:ascii="Times New Roman" w:eastAsia="Times New Roman" w:hAnsi="Times New Roman" w:cs="Times New Roman"/>
-          <w:sz w:val="24"/>
-          <w:szCs w:val="24"/>
-        </w:rPr>
-      </w:pPr>
-      <w:r>
-        <w:rPr>
-          <w:rFonts w:ascii="Times New Roman" w:eastAsia="Times New Roman" w:hAnsi="Times New Roman" w:cs="Times New Roman"/>
-          <w:sz w:val="24"/>
-          <w:szCs w:val="24"/>
-        </w:rPr>
-        <w:t>1 ≤ N ≤ 105</w:t>
-      </w:r>
-    </w:p>
-    <w:p>
-      <w:pPr>
-        <w:spacing w:after="0" w:line="240" w:lineRule="auto"/>
-        <w:rPr>
-          <w:rFonts w:ascii="Times New Roman" w:eastAsia="Times New Roman" w:hAnsi="Times New Roman" w:cs="Times New Roman"/>
-          <w:sz w:val="24"/>
-          <w:szCs w:val="24"/>
-        </w:rPr>
-      </w:pPr>
-      <w:r>
-        <w:rPr>
-          <w:rFonts w:ascii="Times New Roman" w:eastAsia="Times New Roman" w:hAnsi="Times New Roman" w:cs="Times New Roman"/>
-          <w:sz w:val="24"/>
-          <w:szCs w:val="24"/>
-        </w:rPr>
-        <w:t xml:space="preserve">0 ≤ </w:t>
-      </w:r>
-      <w:proofErr w:type="spellStart"/>
-      <w:r>
-        <w:rPr>
-          <w:rFonts w:ascii="Times New Roman" w:eastAsia="Times New Roman" w:hAnsi="Times New Roman" w:cs="Times New Roman"/>
-          <w:sz w:val="24"/>
-          <w:szCs w:val="24"/>
-        </w:rPr>
-        <w:t>ri</w:t>
-      </w:r>
-      <w:proofErr w:type="spellEnd"/>
-      <w:r>
-        <w:rPr>
-          <w:rFonts w:ascii="Times New Roman" w:eastAsia="Times New Roman" w:hAnsi="Times New Roman" w:cs="Times New Roman"/>
-          <w:sz w:val="24"/>
-          <w:szCs w:val="24"/>
-        </w:rPr>
-        <w:t xml:space="preserve"> ≤ 105</w:t>
-      </w:r>
-    </w:p>
-    <w:p>
-      <w:pPr>
-        <w:spacing w:after="0" w:line="240" w:lineRule="auto"/>
-        <w:rPr>
-          <w:rFonts w:ascii="Times New Roman" w:eastAsia="Times New Roman" w:hAnsi="Times New Roman" w:cs="Times New Roman"/>
-          <w:sz w:val="24"/>
-          <w:szCs w:val="24"/>
-        </w:rPr>
-      </w:pPr>
-    </w:p>
-    <w:p>
-      <w:pPr>
-        <w:rPr>
-          <w:rFonts w:ascii="Times New Roman" w:eastAsia="Times New Roman" w:hAnsi="Times New Roman" w:cs="Times New Roman"/>
-          <w:lang w:val="en-US"/>
-        </w:rPr>
-      </w:pPr>
-      <w:r>
-        <w:rPr>
-          <w:rFonts w:ascii="Times New Roman" w:eastAsia="Times New Roman" w:hAnsi="Times New Roman" w:cs="Times New Roman"/>
-        </w:rPr>
-        <w:t xml:space="preserve">Посилання на файл програми у пул-запиті </w:t>
-      </w:r>
-      <w:proofErr w:type="spellStart"/>
-      <w:r>
-        <w:rPr>
-          <w:rFonts w:ascii="Times New Roman" w:eastAsia="Times New Roman" w:hAnsi="Times New Roman" w:cs="Times New Roman"/>
-        </w:rPr>
-        <w:t>GitHub</w:t>
-      </w:r>
-      <w:proofErr w:type="spellEnd"/>
-      <w:r>
-        <w:rPr>
-          <w:rFonts w:ascii="Times New Roman" w:eastAsia="Times New Roman" w:hAnsi="Times New Roman" w:cs="Times New Roman"/>
-          <w:lang w:val="en-US"/>
-        </w:rPr>
-        <w:t xml:space="preserve"> </w:t>
-      </w:r>
-      <w:hyperlink r:id="rId37" w:history="1">
-        <w:r>
-          <w:rPr>
-            <w:rStyle w:val="ae"/>
-            <w:rFonts w:ascii="Times New Roman" w:eastAsia="Times New Roman" w:hAnsi="Times New Roman" w:cs="Times New Roman"/>
-            <w:lang w:val="en-US"/>
-          </w:rPr>
-          <w:t>https://github.com/artificial-intelligence-department/ai_programming_playground/blob/ae6b99d72bb22a33c2b2c93d7e67743a3bd415e3/ai_12/mariia_brychko/Epic_2/algotester_lab2.cpp</w:t>
-        </w:r>
-      </w:hyperlink>
-    </w:p>
-    <w:p>
-      <w:pPr>
-        <w:spacing w:after="0"/>
-        <w:rPr>
-          <w:rFonts w:ascii="Times New Roman" w:eastAsia="Times New Roman" w:hAnsi="Times New Roman" w:cs="Times New Roman"/>
-          <w:sz w:val="24"/>
-          <w:szCs w:val="24"/>
-        </w:rPr>
-      </w:pPr>
-    </w:p>
-    <w:p>
-      <w:pPr>
-        <w:spacing w:after="0"/>
-        <w:rPr>
-          <w:rFonts w:ascii="Times New Roman" w:eastAsia="Times New Roman" w:hAnsi="Times New Roman" w:cs="Times New Roman"/>
-          <w:sz w:val="24"/>
-          <w:szCs w:val="24"/>
-          <w:lang w:val="en-US"/>
-        </w:rPr>
-      </w:pPr>
-      <w:r>
-        <w:rPr>
-          <w:rFonts w:ascii="Times New Roman" w:eastAsia="Times New Roman" w:hAnsi="Times New Roman" w:cs="Times New Roman"/>
-          <w:sz w:val="24"/>
-          <w:szCs w:val="24"/>
-        </w:rPr>
-        <w:t xml:space="preserve">Завдання №7 </w:t>
-      </w:r>
-      <w:r>
-        <w:rPr>
-          <w:rFonts w:ascii="Times New Roman" w:eastAsia="Times New Roman" w:hAnsi="Times New Roman" w:cs="Times New Roman"/>
-          <w:sz w:val="24"/>
-          <w:szCs w:val="24"/>
-          <w:lang w:val="en-US"/>
-        </w:rPr>
-        <w:t>“</w:t>
-      </w:r>
-      <w:proofErr w:type="spellStart"/>
-      <w:r>
-        <w:rPr>
-          <w:rFonts w:ascii="Times New Roman" w:eastAsia="Times New Roman" w:hAnsi="Times New Roman" w:cs="Times New Roman"/>
-          <w:sz w:val="24"/>
-          <w:szCs w:val="24"/>
-          <w:lang w:val="en-US"/>
-        </w:rPr>
-        <w:t>Self_Practice_Task</w:t>
-      </w:r>
-      <w:proofErr w:type="spellEnd"/>
-      <w:r>
-        <w:rPr>
-          <w:rFonts w:ascii="Times New Roman" w:eastAsia="Times New Roman" w:hAnsi="Times New Roman" w:cs="Times New Roman"/>
-          <w:sz w:val="24"/>
-          <w:szCs w:val="24"/>
-          <w:lang w:val="en-US"/>
-        </w:rPr>
-        <w:t>”</w:t>
-      </w:r>
-    </w:p>
-    <w:p>
-      <w:pPr>
-        <w:spacing w:after="0"/>
-        <w:rPr>
-          <w:rFonts w:ascii="Times New Roman" w:eastAsia="Times New Roman" w:hAnsi="Times New Roman" w:cs="Times New Roman"/>
-          <w:sz w:val="24"/>
-          <w:szCs w:val="24"/>
-          <w:lang w:val="en-US"/>
-        </w:rPr>
-      </w:pPr>
-      <w:r>
-        <w:rPr>
-          <w:rFonts w:ascii="Times New Roman" w:eastAsia="Times New Roman" w:hAnsi="Times New Roman" w:cs="Times New Roman"/>
-          <w:noProof/>
-          <w:sz w:val="24"/>
-          <w:szCs w:val="24"/>
-          <w:lang w:val="en-US"/>
-        </w:rPr>
-        <w:lastRenderedPageBreak/>
+        <w:ind w:left="720"/>
+        <w:rPr>
+          <w:rFonts w:ascii="Times New Roman" w:eastAsia="Times New Roman" w:hAnsi="Times New Roman" w:cs="Times New Roman"/>
+          <w:sz w:val="24"/>
+          <w:szCs w:val="24"/>
+        </w:rPr>
+      </w:pPr>
+      <w:r>
+        <w:rPr>
+          <w:rFonts w:ascii="Times New Roman" w:eastAsia="Times New Roman" w:hAnsi="Times New Roman" w:cs="Times New Roman"/>
+          <w:sz w:val="24"/>
+          <w:szCs w:val="24"/>
+        </w:rPr>
         <w:drawing>
-          <wp:inline distT="0" distB="0" distL="0" distR="0" wp14:anchorId="0DB0E17E" wp14:editId="110D9E6A">
-            <wp:extent cx="3124200" cy="3658603"/>
-            <wp:effectExtent l="0" t="0" r="0" b="0"/>
-            <wp:docPr id="1239336241" name="Рисунок 1"/>
+          <wp:inline distT="0" distB="0" distL="0" distR="0" wp14:anchorId="16A709AC" wp14:editId="212ADC09">
+            <wp:extent cx="1685677" cy="1615440"/>
+            <wp:effectExtent l="0" t="0" r="0" b="3810"/>
+            <wp:docPr id="1635110355" name="Рисунок 1635110355"/>
             <wp:cNvGraphicFramePr>
               <a:graphicFrameLocks xmlns:a="http://schemas.openxmlformats.org/drawingml/2006/main" noChangeAspect="1"/>
             </wp:cNvGraphicFramePr>
@@ -11732,11 +10658,11 @@
               <a:graphicData uri="http://schemas.openxmlformats.org/drawingml/2006/picture">
                 <pic:pic xmlns:pic="http://schemas.openxmlformats.org/drawingml/2006/picture">
                   <pic:nvPicPr>
-                    <pic:cNvPr id="1239336241" name=""/>
+                    <pic:cNvPr id="1183964082" name=""/>
                     <pic:cNvPicPr/>
                   </pic:nvPicPr>
                   <pic:blipFill>
-                    <a:blip r:embed="rId38"/>
+                    <a:blip r:embed="rId19"/>
                     <a:stretch>
                       <a:fillRect/>
                     </a:stretch>
@@ -11744,7 +10670,7 @@
                   <pic:spPr>
                     <a:xfrm>
                       <a:off x="0" y="0"/>
-                      <a:ext cx="3138183" cy="3674978"/>
+                      <a:ext cx="1708114" cy="1636942"/>
                     </a:xfrm>
                     <a:prstGeom prst="rect">
                       <a:avLst/>
@@ -11759,958 +10685,37 @@
     </w:p>
     <w:p>
       <w:pPr>
-        <w:keepNext/>
-        <w:spacing w:after="0"/>
-      </w:pPr>
-      <w:r>
-        <w:rPr>
-          <w:rFonts w:ascii="Times New Roman" w:eastAsia="Times New Roman" w:hAnsi="Times New Roman" w:cs="Times New Roman"/>
-          <w:noProof/>
-          <w:sz w:val="24"/>
-          <w:szCs w:val="24"/>
-          <w:lang w:val="en-US"/>
-        </w:rPr>
-        <w:drawing>
-          <wp:inline distT="0" distB="0" distL="0" distR="0" wp14:anchorId="76621C7D" wp14:editId="24538506">
-            <wp:extent cx="3118881" cy="3078480"/>
-            <wp:effectExtent l="0" t="0" r="5715" b="7620"/>
-            <wp:docPr id="691877899" name="Рисунок 1"/>
-            <wp:cNvGraphicFramePr>
-              <a:graphicFrameLocks xmlns:a="http://schemas.openxmlformats.org/drawingml/2006/main" noChangeAspect="1"/>
-            </wp:cNvGraphicFramePr>
-            <a:graphic xmlns:a="http://schemas.openxmlformats.org/drawingml/2006/main">
-              <a:graphicData uri="http://schemas.openxmlformats.org/drawingml/2006/picture">
-                <pic:pic xmlns:pic="http://schemas.openxmlformats.org/drawingml/2006/picture">
-                  <pic:nvPicPr>
-                    <pic:cNvPr id="691877899" name=""/>
-                    <pic:cNvPicPr/>
-                  </pic:nvPicPr>
-                  <pic:blipFill>
-                    <a:blip r:embed="rId39"/>
-                    <a:stretch>
-                      <a:fillRect/>
-                    </a:stretch>
-                  </pic:blipFill>
-                  <pic:spPr>
-                    <a:xfrm>
-                      <a:off x="0" y="0"/>
-                      <a:ext cx="3137483" cy="3096841"/>
-                    </a:xfrm>
-                    <a:prstGeom prst="rect">
-                      <a:avLst/>
-                    </a:prstGeom>
-                  </pic:spPr>
-                </pic:pic>
-              </a:graphicData>
-            </a:graphic>
-          </wp:inline>
-        </w:drawing>
-      </w:r>
-    </w:p>
-    <w:p>
-      <w:pPr>
-        <w:pStyle w:val="af0"/>
-        <w:rPr>
-          <w:rFonts w:ascii="Times New Roman" w:eastAsia="Times New Roman" w:hAnsi="Times New Roman" w:cs="Times New Roman"/>
-          <w:sz w:val="24"/>
-          <w:szCs w:val="24"/>
-          <w:lang w:val="en-US"/>
-        </w:rPr>
-      </w:pPr>
-      <w:r>
-        <w:t xml:space="preserve">Рисунок </w:t>
-      </w:r>
-      <w:fldSimple w:instr=" SEQ Рисунок \* ARABIC ">
-        <w:r>
-          <w:rPr>
-            <w:noProof/>
-          </w:rPr>
-          <w:t>14</w:t>
-        </w:r>
-      </w:fldSimple>
-      <w:r>
-        <w:t>Рисунок 12: Код до програми №</w:t>
-      </w:r>
-      <w:r>
-        <w:t>7</w:t>
-      </w:r>
-    </w:p>
-    <w:p>
-      <w:pPr>
-        <w:spacing w:after="0"/>
-        <w:rPr>
-          <w:rFonts w:ascii="Times New Roman" w:eastAsia="Times New Roman" w:hAnsi="Times New Roman" w:cs="Times New Roman"/>
-          <w:sz w:val="24"/>
-          <w:szCs w:val="24"/>
-          <w:lang w:val="en-US"/>
-        </w:rPr>
-      </w:pPr>
-    </w:p>
-    <w:p>
-      <w:pPr>
-        <w:spacing w:after="0" w:line="240" w:lineRule="auto"/>
-        <w:rPr>
-          <w:rFonts w:ascii="Times New Roman" w:eastAsia="Times New Roman" w:hAnsi="Times New Roman" w:cs="Times New Roman"/>
-          <w:sz w:val="24"/>
-          <w:szCs w:val="24"/>
-        </w:rPr>
-      </w:pPr>
-      <w:r>
-        <w:rPr>
-          <w:rFonts w:ascii="Times New Roman" w:eastAsia="Times New Roman" w:hAnsi="Times New Roman" w:cs="Times New Roman"/>
-          <w:sz w:val="24"/>
-          <w:szCs w:val="24"/>
-        </w:rPr>
-        <w:t xml:space="preserve">Деталі завдання: В </w:t>
+        <w:rPr>
+          <w:rFonts w:ascii="Times New Roman" w:eastAsia="Times New Roman" w:hAnsi="Times New Roman" w:cs="Times New Roman"/>
+        </w:rPr>
+      </w:pPr>
+      <w:r>
+        <w:rPr>
+          <w:rFonts w:ascii="Times New Roman" w:eastAsia="Times New Roman" w:hAnsi="Times New Roman" w:cs="Times New Roman"/>
+        </w:rPr>
+        <w:t xml:space="preserve">Посилання на файл програми у пул-запиті </w:t>
       </w:r>
       <w:proofErr w:type="spellStart"/>
       <w:r>
         <w:rPr>
           <w:rFonts w:ascii="Times New Roman" w:eastAsia="Times New Roman" w:hAnsi="Times New Roman" w:cs="Times New Roman"/>
-          <w:sz w:val="24"/>
-          <w:szCs w:val="24"/>
-        </w:rPr>
-        <w:t>колодi</w:t>
+        </w:rPr>
+        <w:t>GitHub</w:t>
       </w:r>
       <w:proofErr w:type="spellEnd"/>
       <w:r>
         <w:rPr>
           <w:rFonts w:ascii="Times New Roman" w:eastAsia="Times New Roman" w:hAnsi="Times New Roman" w:cs="Times New Roman"/>
-          <w:sz w:val="24"/>
-          <w:szCs w:val="24"/>
-        </w:rPr>
-        <w:t xml:space="preserve"> знаходиться 2 · n карт. На </w:t>
-      </w:r>
-      <w:proofErr w:type="spellStart"/>
-      <w:r>
-        <w:rPr>
-          <w:rFonts w:ascii="Times New Roman" w:eastAsia="Times New Roman" w:hAnsi="Times New Roman" w:cs="Times New Roman"/>
-          <w:sz w:val="24"/>
-          <w:szCs w:val="24"/>
-        </w:rPr>
-        <w:t>кожнiй</w:t>
-      </w:r>
-      <w:proofErr w:type="spellEnd"/>
-      <w:r>
-        <w:rPr>
-          <w:rFonts w:ascii="Times New Roman" w:eastAsia="Times New Roman" w:hAnsi="Times New Roman" w:cs="Times New Roman"/>
-          <w:sz w:val="24"/>
-          <w:szCs w:val="24"/>
-        </w:rPr>
-        <w:t xml:space="preserve"> </w:t>
-      </w:r>
-      <w:proofErr w:type="spellStart"/>
-      <w:r>
-        <w:rPr>
-          <w:rFonts w:ascii="Times New Roman" w:eastAsia="Times New Roman" w:hAnsi="Times New Roman" w:cs="Times New Roman"/>
-          <w:sz w:val="24"/>
-          <w:szCs w:val="24"/>
-        </w:rPr>
-        <w:t>картi</w:t>
-      </w:r>
-      <w:proofErr w:type="spellEnd"/>
-      <w:r>
-        <w:rPr>
-          <w:rFonts w:ascii="Times New Roman" w:eastAsia="Times New Roman" w:hAnsi="Times New Roman" w:cs="Times New Roman"/>
-          <w:sz w:val="24"/>
-          <w:szCs w:val="24"/>
-        </w:rPr>
-        <w:t xml:space="preserve"> написано число </w:t>
-      </w:r>
-      <w:proofErr w:type="spellStart"/>
-      <w:r>
-        <w:rPr>
-          <w:rFonts w:ascii="Times New Roman" w:eastAsia="Times New Roman" w:hAnsi="Times New Roman" w:cs="Times New Roman"/>
-          <w:sz w:val="24"/>
-          <w:szCs w:val="24"/>
-        </w:rPr>
-        <w:t>вiд</w:t>
-      </w:r>
-      <w:proofErr w:type="spellEnd"/>
-      <w:r>
-        <w:rPr>
-          <w:rFonts w:ascii="Times New Roman" w:eastAsia="Times New Roman" w:hAnsi="Times New Roman" w:cs="Times New Roman"/>
-          <w:sz w:val="24"/>
-          <w:szCs w:val="24"/>
-        </w:rPr>
-        <w:t xml:space="preserve"> 1 до 2 · n. Числа на </w:t>
-      </w:r>
-      <w:proofErr w:type="spellStart"/>
-      <w:r>
-        <w:rPr>
-          <w:rFonts w:ascii="Times New Roman" w:eastAsia="Times New Roman" w:hAnsi="Times New Roman" w:cs="Times New Roman"/>
-          <w:sz w:val="24"/>
-          <w:szCs w:val="24"/>
-        </w:rPr>
-        <w:t>всiх</w:t>
-      </w:r>
-      <w:proofErr w:type="spellEnd"/>
-      <w:r>
-        <w:rPr>
-          <w:rFonts w:ascii="Times New Roman" w:eastAsia="Times New Roman" w:hAnsi="Times New Roman" w:cs="Times New Roman"/>
-          <w:sz w:val="24"/>
-          <w:szCs w:val="24"/>
-        </w:rPr>
-        <w:t xml:space="preserve"> картах </w:t>
-      </w:r>
-      <w:proofErr w:type="spellStart"/>
-      <w:r>
-        <w:rPr>
-          <w:rFonts w:ascii="Times New Roman" w:eastAsia="Times New Roman" w:hAnsi="Times New Roman" w:cs="Times New Roman"/>
-          <w:sz w:val="24"/>
-          <w:szCs w:val="24"/>
-        </w:rPr>
-        <w:t>рiзнi</w:t>
-      </w:r>
-      <w:proofErr w:type="spellEnd"/>
-      <w:r>
-        <w:rPr>
-          <w:rFonts w:ascii="Times New Roman" w:eastAsia="Times New Roman" w:hAnsi="Times New Roman" w:cs="Times New Roman"/>
-          <w:sz w:val="24"/>
-          <w:szCs w:val="24"/>
-        </w:rPr>
-        <w:t xml:space="preserve">. В гру грають двоє </w:t>
-      </w:r>
-      <w:proofErr w:type="spellStart"/>
-      <w:r>
-        <w:rPr>
-          <w:rFonts w:ascii="Times New Roman" w:eastAsia="Times New Roman" w:hAnsi="Times New Roman" w:cs="Times New Roman"/>
-          <w:sz w:val="24"/>
-          <w:szCs w:val="24"/>
-        </w:rPr>
-        <w:t>гравцiв</w:t>
-      </w:r>
-      <w:proofErr w:type="spellEnd"/>
-      <w:r>
-        <w:rPr>
-          <w:rFonts w:ascii="Times New Roman" w:eastAsia="Times New Roman" w:hAnsi="Times New Roman" w:cs="Times New Roman"/>
-          <w:sz w:val="24"/>
-          <w:szCs w:val="24"/>
-        </w:rPr>
-        <w:t xml:space="preserve">. На початку гри </w:t>
-      </w:r>
-      <w:proofErr w:type="spellStart"/>
-      <w:r>
-        <w:rPr>
-          <w:rFonts w:ascii="Times New Roman" w:eastAsia="Times New Roman" w:hAnsi="Times New Roman" w:cs="Times New Roman"/>
-          <w:sz w:val="24"/>
-          <w:szCs w:val="24"/>
-        </w:rPr>
-        <w:t>гравцi</w:t>
-      </w:r>
-      <w:proofErr w:type="spellEnd"/>
-      <w:r>
-        <w:rPr>
-          <w:rFonts w:ascii="Times New Roman" w:eastAsia="Times New Roman" w:hAnsi="Times New Roman" w:cs="Times New Roman"/>
-          <w:sz w:val="24"/>
-          <w:szCs w:val="24"/>
-        </w:rPr>
-        <w:t xml:space="preserve"> </w:t>
-      </w:r>
-      <w:proofErr w:type="spellStart"/>
-      <w:r>
-        <w:rPr>
-          <w:rFonts w:ascii="Times New Roman" w:eastAsia="Times New Roman" w:hAnsi="Times New Roman" w:cs="Times New Roman"/>
-          <w:sz w:val="24"/>
-          <w:szCs w:val="24"/>
-        </w:rPr>
-        <w:t>перемiшують</w:t>
-      </w:r>
-      <w:proofErr w:type="spellEnd"/>
-      <w:r>
-        <w:rPr>
-          <w:rFonts w:ascii="Times New Roman" w:eastAsia="Times New Roman" w:hAnsi="Times New Roman" w:cs="Times New Roman"/>
-          <w:sz w:val="24"/>
-          <w:szCs w:val="24"/>
-        </w:rPr>
-        <w:t xml:space="preserve"> карти в </w:t>
-      </w:r>
-      <w:proofErr w:type="spellStart"/>
-      <w:r>
-        <w:rPr>
-          <w:rFonts w:ascii="Times New Roman" w:eastAsia="Times New Roman" w:hAnsi="Times New Roman" w:cs="Times New Roman"/>
-          <w:sz w:val="24"/>
-          <w:szCs w:val="24"/>
-        </w:rPr>
-        <w:t>колодi</w:t>
-      </w:r>
-      <w:proofErr w:type="spellEnd"/>
-      <w:r>
-        <w:rPr>
-          <w:rFonts w:ascii="Times New Roman" w:eastAsia="Times New Roman" w:hAnsi="Times New Roman" w:cs="Times New Roman"/>
-          <w:sz w:val="24"/>
-          <w:szCs w:val="24"/>
-        </w:rPr>
-        <w:t xml:space="preserve"> i кожен з </w:t>
-      </w:r>
-      <w:proofErr w:type="spellStart"/>
-      <w:r>
-        <w:rPr>
-          <w:rFonts w:ascii="Times New Roman" w:eastAsia="Times New Roman" w:hAnsi="Times New Roman" w:cs="Times New Roman"/>
-          <w:sz w:val="24"/>
-          <w:szCs w:val="24"/>
-        </w:rPr>
-        <w:t>гравцiв</w:t>
-      </w:r>
-      <w:proofErr w:type="spellEnd"/>
-      <w:r>
-        <w:rPr>
-          <w:rFonts w:ascii="Times New Roman" w:eastAsia="Times New Roman" w:hAnsi="Times New Roman" w:cs="Times New Roman"/>
-          <w:sz w:val="24"/>
-          <w:szCs w:val="24"/>
-        </w:rPr>
-        <w:t xml:space="preserve"> отримує n карт. Гра складається з n </w:t>
-      </w:r>
-      <w:proofErr w:type="spellStart"/>
-      <w:r>
-        <w:rPr>
-          <w:rFonts w:ascii="Times New Roman" w:eastAsia="Times New Roman" w:hAnsi="Times New Roman" w:cs="Times New Roman"/>
-          <w:sz w:val="24"/>
-          <w:szCs w:val="24"/>
-        </w:rPr>
-        <w:t>раундiв</w:t>
-      </w:r>
-      <w:proofErr w:type="spellEnd"/>
-      <w:r>
-        <w:rPr>
-          <w:rFonts w:ascii="Times New Roman" w:eastAsia="Times New Roman" w:hAnsi="Times New Roman" w:cs="Times New Roman"/>
-          <w:sz w:val="24"/>
-          <w:szCs w:val="24"/>
-        </w:rPr>
-        <w:t xml:space="preserve">. В кожному </w:t>
-      </w:r>
-      <w:proofErr w:type="spellStart"/>
-      <w:r>
-        <w:rPr>
-          <w:rFonts w:ascii="Times New Roman" w:eastAsia="Times New Roman" w:hAnsi="Times New Roman" w:cs="Times New Roman"/>
-          <w:sz w:val="24"/>
-          <w:szCs w:val="24"/>
-        </w:rPr>
-        <w:t>раундi</w:t>
-      </w:r>
-      <w:proofErr w:type="spellEnd"/>
-      <w:r>
-        <w:rPr>
-          <w:rFonts w:ascii="Times New Roman" w:eastAsia="Times New Roman" w:hAnsi="Times New Roman" w:cs="Times New Roman"/>
-          <w:sz w:val="24"/>
-          <w:szCs w:val="24"/>
-        </w:rPr>
-        <w:t xml:space="preserve"> </w:t>
-      </w:r>
-      <w:proofErr w:type="spellStart"/>
-      <w:r>
-        <w:rPr>
-          <w:rFonts w:ascii="Times New Roman" w:eastAsia="Times New Roman" w:hAnsi="Times New Roman" w:cs="Times New Roman"/>
-          <w:sz w:val="24"/>
-          <w:szCs w:val="24"/>
-        </w:rPr>
-        <w:t>гравцi</w:t>
-      </w:r>
-      <w:proofErr w:type="spellEnd"/>
-      <w:r>
-        <w:rPr>
-          <w:rFonts w:ascii="Times New Roman" w:eastAsia="Times New Roman" w:hAnsi="Times New Roman" w:cs="Times New Roman"/>
-          <w:sz w:val="24"/>
-          <w:szCs w:val="24"/>
-        </w:rPr>
-        <w:t xml:space="preserve"> обирають по </w:t>
-      </w:r>
-      <w:proofErr w:type="spellStart"/>
-      <w:r>
-        <w:rPr>
-          <w:rFonts w:ascii="Times New Roman" w:eastAsia="Times New Roman" w:hAnsi="Times New Roman" w:cs="Times New Roman"/>
-          <w:sz w:val="24"/>
-          <w:szCs w:val="24"/>
-        </w:rPr>
-        <w:t>однiй</w:t>
-      </w:r>
-      <w:proofErr w:type="spellEnd"/>
-      <w:r>
-        <w:rPr>
-          <w:rFonts w:ascii="Times New Roman" w:eastAsia="Times New Roman" w:hAnsi="Times New Roman" w:cs="Times New Roman"/>
-          <w:sz w:val="24"/>
-          <w:szCs w:val="24"/>
-        </w:rPr>
-        <w:t xml:space="preserve"> </w:t>
-      </w:r>
-      <w:proofErr w:type="spellStart"/>
-      <w:r>
-        <w:rPr>
-          <w:rFonts w:ascii="Times New Roman" w:eastAsia="Times New Roman" w:hAnsi="Times New Roman" w:cs="Times New Roman"/>
-          <w:sz w:val="24"/>
-          <w:szCs w:val="24"/>
-        </w:rPr>
-        <w:t>зi</w:t>
-      </w:r>
-      <w:proofErr w:type="spellEnd"/>
-      <w:r>
-        <w:rPr>
-          <w:rFonts w:ascii="Times New Roman" w:eastAsia="Times New Roman" w:hAnsi="Times New Roman" w:cs="Times New Roman"/>
-          <w:sz w:val="24"/>
-          <w:szCs w:val="24"/>
-        </w:rPr>
-        <w:t xml:space="preserve"> своїх ще не </w:t>
-      </w:r>
-      <w:proofErr w:type="spellStart"/>
-      <w:r>
-        <w:rPr>
-          <w:rFonts w:ascii="Times New Roman" w:eastAsia="Times New Roman" w:hAnsi="Times New Roman" w:cs="Times New Roman"/>
-          <w:sz w:val="24"/>
-          <w:szCs w:val="24"/>
-        </w:rPr>
-        <w:t>зiграних</w:t>
-      </w:r>
-      <w:proofErr w:type="spellEnd"/>
-      <w:r>
-        <w:rPr>
-          <w:rFonts w:ascii="Times New Roman" w:eastAsia="Times New Roman" w:hAnsi="Times New Roman" w:cs="Times New Roman"/>
-          <w:sz w:val="24"/>
-          <w:szCs w:val="24"/>
-        </w:rPr>
-        <w:t xml:space="preserve"> карт i одночасно кладуть на </w:t>
-      </w:r>
-      <w:proofErr w:type="spellStart"/>
-      <w:r>
-        <w:rPr>
-          <w:rFonts w:ascii="Times New Roman" w:eastAsia="Times New Roman" w:hAnsi="Times New Roman" w:cs="Times New Roman"/>
-          <w:sz w:val="24"/>
-          <w:szCs w:val="24"/>
-        </w:rPr>
-        <w:t>стiл</w:t>
-      </w:r>
-      <w:proofErr w:type="spellEnd"/>
-      <w:r>
-        <w:rPr>
-          <w:rFonts w:ascii="Times New Roman" w:eastAsia="Times New Roman" w:hAnsi="Times New Roman" w:cs="Times New Roman"/>
-          <w:sz w:val="24"/>
-          <w:szCs w:val="24"/>
-        </w:rPr>
-        <w:t xml:space="preserve">. Раунд виграє той гравець, який поставив карту з </w:t>
-      </w:r>
-      <w:proofErr w:type="spellStart"/>
-      <w:r>
-        <w:rPr>
-          <w:rFonts w:ascii="Times New Roman" w:eastAsia="Times New Roman" w:hAnsi="Times New Roman" w:cs="Times New Roman"/>
-          <w:sz w:val="24"/>
-          <w:szCs w:val="24"/>
-        </w:rPr>
-        <w:t>бiльшим</w:t>
-      </w:r>
-      <w:proofErr w:type="spellEnd"/>
-      <w:r>
-        <w:rPr>
-          <w:rFonts w:ascii="Times New Roman" w:eastAsia="Times New Roman" w:hAnsi="Times New Roman" w:cs="Times New Roman"/>
-          <w:sz w:val="24"/>
-          <w:szCs w:val="24"/>
-        </w:rPr>
-        <w:t xml:space="preserve"> числом. Переможець гри — той, хто виграв </w:t>
-      </w:r>
-      <w:proofErr w:type="spellStart"/>
-      <w:r>
-        <w:rPr>
-          <w:rFonts w:ascii="Times New Roman" w:eastAsia="Times New Roman" w:hAnsi="Times New Roman" w:cs="Times New Roman"/>
-          <w:sz w:val="24"/>
-          <w:szCs w:val="24"/>
-        </w:rPr>
-        <w:t>бiльшу</w:t>
-      </w:r>
-      <w:proofErr w:type="spellEnd"/>
-      <w:r>
-        <w:rPr>
-          <w:rFonts w:ascii="Times New Roman" w:eastAsia="Times New Roman" w:hAnsi="Times New Roman" w:cs="Times New Roman"/>
-          <w:sz w:val="24"/>
-          <w:szCs w:val="24"/>
-        </w:rPr>
-        <w:t xml:space="preserve"> </w:t>
-      </w:r>
-      <w:proofErr w:type="spellStart"/>
-      <w:r>
-        <w:rPr>
-          <w:rFonts w:ascii="Times New Roman" w:eastAsia="Times New Roman" w:hAnsi="Times New Roman" w:cs="Times New Roman"/>
-          <w:sz w:val="24"/>
-          <w:szCs w:val="24"/>
-        </w:rPr>
-        <w:t>кiлькiсть</w:t>
-      </w:r>
-      <w:proofErr w:type="spellEnd"/>
-      <w:r>
-        <w:rPr>
-          <w:rFonts w:ascii="Times New Roman" w:eastAsia="Times New Roman" w:hAnsi="Times New Roman" w:cs="Times New Roman"/>
-          <w:sz w:val="24"/>
-          <w:szCs w:val="24"/>
-        </w:rPr>
-        <w:t xml:space="preserve"> </w:t>
-      </w:r>
-      <w:proofErr w:type="spellStart"/>
-      <w:r>
-        <w:rPr>
-          <w:rFonts w:ascii="Times New Roman" w:eastAsia="Times New Roman" w:hAnsi="Times New Roman" w:cs="Times New Roman"/>
-          <w:sz w:val="24"/>
-          <w:szCs w:val="24"/>
-        </w:rPr>
-        <w:t>раундiв</w:t>
-      </w:r>
-      <w:proofErr w:type="spellEnd"/>
-      <w:r>
-        <w:rPr>
-          <w:rFonts w:ascii="Times New Roman" w:eastAsia="Times New Roman" w:hAnsi="Times New Roman" w:cs="Times New Roman"/>
-          <w:sz w:val="24"/>
-          <w:szCs w:val="24"/>
-        </w:rPr>
-        <w:t xml:space="preserve">. </w:t>
-      </w:r>
-      <w:proofErr w:type="spellStart"/>
-      <w:r>
-        <w:rPr>
-          <w:rFonts w:ascii="Times New Roman" w:eastAsia="Times New Roman" w:hAnsi="Times New Roman" w:cs="Times New Roman"/>
-          <w:sz w:val="24"/>
-          <w:szCs w:val="24"/>
-        </w:rPr>
-        <w:t>Гравцi</w:t>
-      </w:r>
-      <w:proofErr w:type="spellEnd"/>
-      <w:r>
-        <w:rPr>
-          <w:rFonts w:ascii="Times New Roman" w:eastAsia="Times New Roman" w:hAnsi="Times New Roman" w:cs="Times New Roman"/>
-          <w:sz w:val="24"/>
-          <w:szCs w:val="24"/>
-        </w:rPr>
-        <w:t xml:space="preserve"> уже </w:t>
-      </w:r>
-      <w:proofErr w:type="spellStart"/>
-      <w:r>
-        <w:rPr>
-          <w:rFonts w:ascii="Times New Roman" w:eastAsia="Times New Roman" w:hAnsi="Times New Roman" w:cs="Times New Roman"/>
-          <w:sz w:val="24"/>
-          <w:szCs w:val="24"/>
-        </w:rPr>
-        <w:t>перемiшали</w:t>
-      </w:r>
-      <w:proofErr w:type="spellEnd"/>
-      <w:r>
-        <w:rPr>
-          <w:rFonts w:ascii="Times New Roman" w:eastAsia="Times New Roman" w:hAnsi="Times New Roman" w:cs="Times New Roman"/>
-          <w:sz w:val="24"/>
-          <w:szCs w:val="24"/>
-        </w:rPr>
-        <w:t xml:space="preserve"> колоду i роздали карти. </w:t>
-      </w:r>
-      <w:r>
-        <w:rPr>
-          <w:rFonts w:ascii="Times New Roman" w:eastAsia="Times New Roman" w:hAnsi="Times New Roman" w:cs="Times New Roman"/>
-          <w:sz w:val="24"/>
-          <w:szCs w:val="24"/>
-        </w:rPr>
-        <w:t>Нам добре відомо</w:t>
-      </w:r>
-      <w:r>
-        <w:rPr>
-          <w:rFonts w:ascii="Times New Roman" w:eastAsia="Times New Roman" w:hAnsi="Times New Roman" w:cs="Times New Roman"/>
-          <w:sz w:val="24"/>
-          <w:szCs w:val="24"/>
-        </w:rPr>
-        <w:t xml:space="preserve"> </w:t>
-      </w:r>
-      <w:proofErr w:type="spellStart"/>
-      <w:r>
-        <w:rPr>
-          <w:rFonts w:ascii="Times New Roman" w:eastAsia="Times New Roman" w:hAnsi="Times New Roman" w:cs="Times New Roman"/>
-          <w:sz w:val="24"/>
-          <w:szCs w:val="24"/>
-        </w:rPr>
-        <w:t>стратегiю</w:t>
-      </w:r>
-      <w:proofErr w:type="spellEnd"/>
-      <w:r>
-        <w:rPr>
-          <w:rFonts w:ascii="Times New Roman" w:eastAsia="Times New Roman" w:hAnsi="Times New Roman" w:cs="Times New Roman"/>
-          <w:sz w:val="24"/>
-          <w:szCs w:val="24"/>
-        </w:rPr>
-        <w:t xml:space="preserve"> свого суперника</w:t>
-      </w:r>
-      <w:r>
-        <w:rPr>
-          <w:rFonts w:ascii="Times New Roman" w:eastAsia="Times New Roman" w:hAnsi="Times New Roman" w:cs="Times New Roman"/>
-          <w:sz w:val="24"/>
-          <w:szCs w:val="24"/>
-        </w:rPr>
-        <w:t xml:space="preserve"> — </w:t>
-      </w:r>
-      <w:proofErr w:type="spellStart"/>
-      <w:r>
-        <w:rPr>
-          <w:rFonts w:ascii="Times New Roman" w:eastAsia="Times New Roman" w:hAnsi="Times New Roman" w:cs="Times New Roman"/>
-          <w:sz w:val="24"/>
-          <w:szCs w:val="24"/>
-        </w:rPr>
-        <w:t>послiдовнiсть</w:t>
-      </w:r>
-      <w:proofErr w:type="spellEnd"/>
-      <w:r>
-        <w:rPr>
-          <w:rFonts w:ascii="Times New Roman" w:eastAsia="Times New Roman" w:hAnsi="Times New Roman" w:cs="Times New Roman"/>
-          <w:sz w:val="24"/>
-          <w:szCs w:val="24"/>
-        </w:rPr>
-        <w:t xml:space="preserve"> карт, якими </w:t>
-      </w:r>
-      <w:proofErr w:type="spellStart"/>
-      <w:r>
-        <w:rPr>
-          <w:rFonts w:ascii="Times New Roman" w:eastAsia="Times New Roman" w:hAnsi="Times New Roman" w:cs="Times New Roman"/>
-          <w:sz w:val="24"/>
-          <w:szCs w:val="24"/>
-        </w:rPr>
-        <w:t>вiн</w:t>
-      </w:r>
-      <w:proofErr w:type="spellEnd"/>
-      <w:r>
-        <w:rPr>
-          <w:rFonts w:ascii="Times New Roman" w:eastAsia="Times New Roman" w:hAnsi="Times New Roman" w:cs="Times New Roman"/>
-          <w:sz w:val="24"/>
-          <w:szCs w:val="24"/>
-        </w:rPr>
-        <w:t xml:space="preserve"> ходитиме. Визн</w:t>
-      </w:r>
-      <w:r>
-        <w:rPr>
-          <w:rFonts w:ascii="Times New Roman" w:eastAsia="Times New Roman" w:hAnsi="Times New Roman" w:cs="Times New Roman"/>
-          <w:sz w:val="24"/>
-          <w:szCs w:val="24"/>
-        </w:rPr>
-        <w:t>а</w:t>
-      </w:r>
-      <w:r>
-        <w:rPr>
-          <w:rFonts w:ascii="Times New Roman" w:eastAsia="Times New Roman" w:hAnsi="Times New Roman" w:cs="Times New Roman"/>
-          <w:sz w:val="24"/>
-          <w:szCs w:val="24"/>
-        </w:rPr>
-        <w:t>ч</w:t>
-      </w:r>
-      <w:r>
-        <w:rPr>
-          <w:rFonts w:ascii="Times New Roman" w:eastAsia="Times New Roman" w:hAnsi="Times New Roman" w:cs="Times New Roman"/>
-          <w:sz w:val="24"/>
-          <w:szCs w:val="24"/>
-        </w:rPr>
-        <w:t>ено</w:t>
-      </w:r>
-      <w:r>
-        <w:rPr>
-          <w:rFonts w:ascii="Times New Roman" w:eastAsia="Times New Roman" w:hAnsi="Times New Roman" w:cs="Times New Roman"/>
-          <w:sz w:val="24"/>
-          <w:szCs w:val="24"/>
-        </w:rPr>
-        <w:t xml:space="preserve"> чи є </w:t>
-      </w:r>
-      <w:proofErr w:type="spellStart"/>
-      <w:r>
-        <w:rPr>
-          <w:rFonts w:ascii="Times New Roman" w:eastAsia="Times New Roman" w:hAnsi="Times New Roman" w:cs="Times New Roman"/>
-          <w:sz w:val="24"/>
-          <w:szCs w:val="24"/>
-        </w:rPr>
-        <w:t>можливiсть</w:t>
-      </w:r>
-      <w:proofErr w:type="spellEnd"/>
-      <w:r>
-        <w:rPr>
-          <w:rFonts w:ascii="Times New Roman" w:eastAsia="Times New Roman" w:hAnsi="Times New Roman" w:cs="Times New Roman"/>
-          <w:sz w:val="24"/>
-          <w:szCs w:val="24"/>
-        </w:rPr>
-        <w:t xml:space="preserve"> перемогти у </w:t>
-      </w:r>
-      <w:proofErr w:type="spellStart"/>
-      <w:r>
-        <w:rPr>
-          <w:rFonts w:ascii="Times New Roman" w:eastAsia="Times New Roman" w:hAnsi="Times New Roman" w:cs="Times New Roman"/>
-          <w:sz w:val="24"/>
-          <w:szCs w:val="24"/>
-        </w:rPr>
-        <w:t>грi</w:t>
-      </w:r>
-      <w:proofErr w:type="spellEnd"/>
-      <w:r>
-        <w:rPr>
-          <w:rFonts w:ascii="Times New Roman" w:eastAsia="Times New Roman" w:hAnsi="Times New Roman" w:cs="Times New Roman"/>
-          <w:sz w:val="24"/>
-          <w:szCs w:val="24"/>
-        </w:rPr>
-        <w:t>. Виве</w:t>
-      </w:r>
-      <w:r>
-        <w:rPr>
-          <w:rFonts w:ascii="Times New Roman" w:eastAsia="Times New Roman" w:hAnsi="Times New Roman" w:cs="Times New Roman"/>
-          <w:sz w:val="24"/>
-          <w:szCs w:val="24"/>
-        </w:rPr>
-        <w:t>дено</w:t>
-      </w:r>
-      <w:r>
-        <w:rPr>
-          <w:rFonts w:ascii="Times New Roman" w:eastAsia="Times New Roman" w:hAnsi="Times New Roman" w:cs="Times New Roman"/>
-          <w:sz w:val="24"/>
-          <w:szCs w:val="24"/>
-        </w:rPr>
-        <w:t xml:space="preserve"> слово </w:t>
-      </w:r>
-      <w:proofErr w:type="spellStart"/>
-      <w:r>
-        <w:rPr>
-          <w:rFonts w:ascii="Times New Roman" w:eastAsia="Times New Roman" w:hAnsi="Times New Roman" w:cs="Times New Roman"/>
-          <w:sz w:val="24"/>
-          <w:szCs w:val="24"/>
-        </w:rPr>
-        <w:t>Possible</w:t>
-      </w:r>
-      <w:proofErr w:type="spellEnd"/>
-      <w:r>
-        <w:rPr>
-          <w:rFonts w:ascii="Times New Roman" w:eastAsia="Times New Roman" w:hAnsi="Times New Roman" w:cs="Times New Roman"/>
-          <w:sz w:val="24"/>
-          <w:szCs w:val="24"/>
-        </w:rPr>
-        <w:t xml:space="preserve">, якщо </w:t>
-      </w:r>
-      <w:r>
-        <w:rPr>
-          <w:rFonts w:ascii="Times New Roman" w:eastAsia="Times New Roman" w:hAnsi="Times New Roman" w:cs="Times New Roman"/>
-          <w:sz w:val="24"/>
-          <w:szCs w:val="24"/>
-        </w:rPr>
-        <w:t xml:space="preserve">можливо </w:t>
-      </w:r>
-      <w:r>
-        <w:rPr>
-          <w:rFonts w:ascii="Times New Roman" w:eastAsia="Times New Roman" w:hAnsi="Times New Roman" w:cs="Times New Roman"/>
-          <w:sz w:val="24"/>
-          <w:szCs w:val="24"/>
-        </w:rPr>
-        <w:t xml:space="preserve">перемогти, або </w:t>
-      </w:r>
-      <w:proofErr w:type="spellStart"/>
-      <w:r>
-        <w:rPr>
-          <w:rFonts w:ascii="Times New Roman" w:eastAsia="Times New Roman" w:hAnsi="Times New Roman" w:cs="Times New Roman"/>
-          <w:sz w:val="24"/>
-          <w:szCs w:val="24"/>
-        </w:rPr>
-        <w:t>Impossible</w:t>
-      </w:r>
-      <w:proofErr w:type="spellEnd"/>
-      <w:r>
-        <w:rPr>
-          <w:rFonts w:ascii="Times New Roman" w:eastAsia="Times New Roman" w:hAnsi="Times New Roman" w:cs="Times New Roman"/>
-          <w:sz w:val="24"/>
-          <w:szCs w:val="24"/>
-        </w:rPr>
-        <w:t>, якщо не</w:t>
-      </w:r>
-      <w:r>
-        <w:rPr>
-          <w:rFonts w:ascii="Times New Roman" w:eastAsia="Times New Roman" w:hAnsi="Times New Roman" w:cs="Times New Roman"/>
-          <w:sz w:val="24"/>
-          <w:szCs w:val="24"/>
-        </w:rPr>
-        <w:t>можливо.</w:t>
-      </w:r>
-    </w:p>
-    <w:p>
-      <w:pPr>
-        <w:spacing w:after="0" w:line="240" w:lineRule="auto"/>
-        <w:rPr>
-          <w:rFonts w:ascii="Times New Roman" w:eastAsia="Times New Roman" w:hAnsi="Times New Roman" w:cs="Times New Roman"/>
-          <w:sz w:val="24"/>
-          <w:szCs w:val="24"/>
-        </w:rPr>
-      </w:pPr>
-      <w:r>
-        <w:rPr>
-          <w:rFonts w:ascii="Times New Roman" w:eastAsia="Times New Roman" w:hAnsi="Times New Roman" w:cs="Times New Roman"/>
-          <w:sz w:val="24"/>
-          <w:szCs w:val="24"/>
-        </w:rPr>
-        <w:t xml:space="preserve">Важливі деталі для врахування в імплементації програми: </w:t>
-      </w:r>
-      <w:r>
-        <w:rPr>
-          <w:rFonts w:ascii="Times New Roman" w:eastAsia="Times New Roman" w:hAnsi="Times New Roman" w:cs="Times New Roman"/>
-          <w:sz w:val="24"/>
-          <w:szCs w:val="24"/>
-        </w:rPr>
-        <w:t>В</w:t>
-      </w:r>
-      <w:r>
-        <w:rPr>
-          <w:rFonts w:ascii="Times New Roman" w:eastAsia="Times New Roman" w:hAnsi="Times New Roman" w:cs="Times New Roman"/>
-          <w:sz w:val="24"/>
-          <w:szCs w:val="24"/>
-        </w:rPr>
-        <w:t>рах</w:t>
-      </w:r>
-      <w:r>
-        <w:rPr>
-          <w:rFonts w:ascii="Times New Roman" w:eastAsia="Times New Roman" w:hAnsi="Times New Roman" w:cs="Times New Roman"/>
-          <w:sz w:val="24"/>
-          <w:szCs w:val="24"/>
-        </w:rPr>
-        <w:t>о</w:t>
-      </w:r>
-      <w:r>
-        <w:rPr>
-          <w:rFonts w:ascii="Times New Roman" w:eastAsia="Times New Roman" w:hAnsi="Times New Roman" w:cs="Times New Roman"/>
-          <w:sz w:val="24"/>
-          <w:szCs w:val="24"/>
-        </w:rPr>
-        <w:t>ва</w:t>
-      </w:r>
-      <w:r>
-        <w:rPr>
-          <w:rFonts w:ascii="Times New Roman" w:eastAsia="Times New Roman" w:hAnsi="Times New Roman" w:cs="Times New Roman"/>
-          <w:sz w:val="24"/>
-          <w:szCs w:val="24"/>
-        </w:rPr>
-        <w:t>но</w:t>
-      </w:r>
-      <w:r>
-        <w:rPr>
-          <w:rFonts w:ascii="Times New Roman" w:eastAsia="Times New Roman" w:hAnsi="Times New Roman" w:cs="Times New Roman"/>
-          <w:sz w:val="24"/>
-          <w:szCs w:val="24"/>
-        </w:rPr>
-        <w:t xml:space="preserve"> наступні обмеження:</w:t>
-      </w:r>
-    </w:p>
-    <w:p>
-      <w:pPr>
-        <w:spacing w:after="0" w:line="240" w:lineRule="auto"/>
-        <w:rPr>
-          <w:rFonts w:ascii="Times New Roman" w:eastAsia="Times New Roman" w:hAnsi="Times New Roman" w:cs="Times New Roman"/>
-          <w:sz w:val="24"/>
-          <w:szCs w:val="24"/>
-        </w:rPr>
-      </w:pPr>
-      <w:r>
-        <w:rPr>
-          <w:rFonts w:ascii="Times New Roman" w:eastAsia="Times New Roman" w:hAnsi="Times New Roman" w:cs="Times New Roman"/>
-          <w:sz w:val="24"/>
-          <w:szCs w:val="24"/>
-        </w:rPr>
-        <w:lastRenderedPageBreak/>
-        <w:t>1 ≤ n ≤ 105,</w:t>
-      </w:r>
-    </w:p>
-    <w:p>
-      <w:pPr>
-        <w:spacing w:after="0" w:line="240" w:lineRule="auto"/>
-        <w:rPr>
-          <w:rFonts w:ascii="Times New Roman" w:eastAsia="Times New Roman" w:hAnsi="Times New Roman" w:cs="Times New Roman"/>
-          <w:sz w:val="24"/>
-          <w:szCs w:val="24"/>
-        </w:rPr>
-      </w:pPr>
-      <w:r>
-        <w:rPr>
-          <w:rFonts w:ascii="Times New Roman" w:eastAsia="Times New Roman" w:hAnsi="Times New Roman" w:cs="Times New Roman"/>
-          <w:sz w:val="24"/>
-          <w:szCs w:val="24"/>
-        </w:rPr>
-        <w:t>n — непарне,</w:t>
-      </w:r>
-    </w:p>
-    <w:p>
-      <w:pPr>
-        <w:spacing w:after="0" w:line="240" w:lineRule="auto"/>
-        <w:rPr>
-          <w:rFonts w:ascii="Times New Roman" w:eastAsia="Times New Roman" w:hAnsi="Times New Roman" w:cs="Times New Roman"/>
-          <w:sz w:val="24"/>
-          <w:szCs w:val="24"/>
-        </w:rPr>
-      </w:pPr>
-      <w:r>
-        <w:rPr>
-          <w:rFonts w:ascii="Times New Roman" w:eastAsia="Times New Roman" w:hAnsi="Times New Roman" w:cs="Times New Roman"/>
-          <w:sz w:val="24"/>
-          <w:szCs w:val="24"/>
-        </w:rPr>
-        <w:t xml:space="preserve">об’єднання </w:t>
-      </w:r>
-      <w:proofErr w:type="spellStart"/>
-      <w:r>
-        <w:rPr>
-          <w:rFonts w:ascii="Times New Roman" w:eastAsia="Times New Roman" w:hAnsi="Times New Roman" w:cs="Times New Roman"/>
-          <w:sz w:val="24"/>
-          <w:szCs w:val="24"/>
-        </w:rPr>
-        <w:t>масивiв</w:t>
-      </w:r>
-      <w:proofErr w:type="spellEnd"/>
-      <w:r>
-        <w:rPr>
-          <w:rFonts w:ascii="Times New Roman" w:eastAsia="Times New Roman" w:hAnsi="Times New Roman" w:cs="Times New Roman"/>
-          <w:sz w:val="24"/>
-          <w:szCs w:val="24"/>
-        </w:rPr>
-        <w:t xml:space="preserve"> a i b формує перестановку чисел </w:t>
-      </w:r>
-      <w:proofErr w:type="spellStart"/>
-      <w:r>
-        <w:rPr>
-          <w:rFonts w:ascii="Times New Roman" w:eastAsia="Times New Roman" w:hAnsi="Times New Roman" w:cs="Times New Roman"/>
-          <w:sz w:val="24"/>
-          <w:szCs w:val="24"/>
-        </w:rPr>
-        <w:t>вiд</w:t>
-      </w:r>
-      <w:proofErr w:type="spellEnd"/>
-      <w:r>
-        <w:rPr>
-          <w:rFonts w:ascii="Times New Roman" w:eastAsia="Times New Roman" w:hAnsi="Times New Roman" w:cs="Times New Roman"/>
-          <w:sz w:val="24"/>
-          <w:szCs w:val="24"/>
-        </w:rPr>
-        <w:t xml:space="preserve"> 1 до 2 · n.</w:t>
-      </w:r>
-    </w:p>
-    <w:p>
-      <w:pPr>
-        <w:rPr>
-          <w:rFonts w:ascii="Times New Roman" w:eastAsia="Times New Roman" w:hAnsi="Times New Roman" w:cs="Times New Roman"/>
-          <w:lang w:val="en-US"/>
-        </w:rPr>
-      </w:pPr>
-      <w:r>
-        <w:rPr>
-          <w:rFonts w:ascii="Times New Roman" w:eastAsia="Times New Roman" w:hAnsi="Times New Roman" w:cs="Times New Roman"/>
-        </w:rPr>
-        <w:t xml:space="preserve">Посилання на файл програми у пул-запиті </w:t>
-      </w:r>
-      <w:proofErr w:type="spellStart"/>
-      <w:r>
-        <w:rPr>
-          <w:rFonts w:ascii="Times New Roman" w:eastAsia="Times New Roman" w:hAnsi="Times New Roman" w:cs="Times New Roman"/>
-        </w:rPr>
-        <w:t>GitHub</w:t>
-      </w:r>
-      <w:proofErr w:type="spellEnd"/>
-      <w:r>
-        <w:rPr>
-          <w:rFonts w:ascii="Times New Roman" w:eastAsia="Times New Roman" w:hAnsi="Times New Roman" w:cs="Times New Roman"/>
-          <w:lang w:val="en-US"/>
-        </w:rPr>
-        <w:t xml:space="preserve"> </w:t>
-      </w:r>
-      <w:hyperlink r:id="rId40" w:history="1">
+        </w:rPr>
+        <w:t xml:space="preserve">: </w:t>
+      </w:r>
+      <w:hyperlink r:id="rId38" w:history="1">
         <w:r>
           <w:rPr>
             <w:rStyle w:val="ae"/>
             <w:rFonts w:ascii="Times New Roman" w:eastAsia="Times New Roman" w:hAnsi="Times New Roman" w:cs="Times New Roman"/>
-            <w:lang w:val="en-US"/>
           </w:rPr>
-          <w:t>https://github.com/artificial-intelligence-department/ai_programming_playground/blob/ae6b99d72bb22a33c2b2c93d7e67743a3bd415e3/ai_12/mariia_brychko/Epic_2/selfprac.cpp</w:t>
+          <w:t>https://github.com/artificial-intelligence-department/ai_programming_playground/blob/d799702b0952887d4763e96899bc7e7894f6b67b/ai_12/mariia_brychko/Epic_2/practice_work_self_algotester_task_2_maria_brychko.cpp</w:t>
         </w:r>
       </w:hyperlink>
     </w:p>
@@ -12816,9 +10821,7 @@
     </w:p>
     <w:p>
       <w:pPr>
-        <w:rPr>
-          <w:rFonts w:ascii="Times New Roman" w:eastAsia="Times New Roman" w:hAnsi="Times New Roman" w:cs="Times New Roman"/>
-        </w:rPr>
+        <w:keepNext/>
       </w:pPr>
       <w:r>
         <w:rPr>
@@ -12843,7 +10846,7 @@
                     <pic:cNvPicPr/>
                   </pic:nvPicPr>
                   <pic:blipFill>
-                    <a:blip r:embed="rId41"/>
+                    <a:blip r:embed="rId39"/>
                     <a:stretch>
                       <a:fillRect/>
                     </a:stretch>
@@ -12863,6 +10866,44 @@
           </wp:inline>
         </w:drawing>
       </w:r>
+    </w:p>
+    <w:p>
+      <w:pPr>
+        <w:pStyle w:val="af0"/>
+        <w:jc w:val="center"/>
+        <w:rPr>
+          <w:sz w:val="24"/>
+          <w:szCs w:val="24"/>
+        </w:rPr>
+      </w:pPr>
+      <w:r>
+        <w:rPr>
+          <w:sz w:val="24"/>
+          <w:szCs w:val="24"/>
+        </w:rPr>
+        <w:t>Рисунок</w:t>
+      </w:r>
+      <w:r>
+        <w:rPr>
+          <w:sz w:val="24"/>
+          <w:szCs w:val="24"/>
+        </w:rPr>
+        <w:t xml:space="preserve"> 13</w:t>
+      </w:r>
+      <w:r>
+        <w:rPr>
+          <w:sz w:val="24"/>
+          <w:szCs w:val="24"/>
+        </w:rPr>
+        <w:t>: Результати програми №1</w:t>
+      </w:r>
+    </w:p>
+    <w:p>
+      <w:pPr>
+        <w:rPr>
+          <w:rFonts w:ascii="Times New Roman" w:eastAsia="Times New Roman" w:hAnsi="Times New Roman" w:cs="Times New Roman"/>
+        </w:rPr>
+      </w:pPr>
       <w:r>
         <w:rPr>
           <w:rFonts w:ascii="Times New Roman" w:eastAsia="Times New Roman" w:hAnsi="Times New Roman" w:cs="Times New Roman"/>
@@ -12916,6 +10957,13 @@
     </w:p>
     <w:p>
       <w:pPr>
+        <w:rPr>
+          <w:rFonts w:ascii="Times New Roman" w:eastAsia="Times New Roman" w:hAnsi="Times New Roman" w:cs="Times New Roman"/>
+        </w:rPr>
+      </w:pPr>
+    </w:p>
+    <w:p>
+      <w:pPr>
         <w:spacing w:after="0"/>
         <w:rPr>
           <w:rFonts w:ascii="Times New Roman" w:eastAsia="Times New Roman" w:hAnsi="Times New Roman" w:cs="Times New Roman"/>
@@ -12952,6 +11000,8 @@
       <w:pPr>
         <w:rPr>
           <w:rFonts w:ascii="Times New Roman" w:eastAsia="Times New Roman" w:hAnsi="Times New Roman" w:cs="Times New Roman"/>
+          <w:sz w:val="24"/>
+          <w:szCs w:val="24"/>
         </w:rPr>
       </w:pPr>
       <w:r>
@@ -12977,7 +11027,7 @@
                     <pic:cNvPicPr/>
                   </pic:nvPicPr>
                   <pic:blipFill>
-                    <a:blip r:embed="rId42"/>
+                    <a:blip r:embed="rId40"/>
                     <a:stretch>
                       <a:fillRect/>
                     </a:stretch>
@@ -13008,6 +11058,51 @@
     </w:p>
     <w:p>
       <w:pPr>
+        <w:pStyle w:val="af0"/>
+        <w:jc w:val="center"/>
+        <w:rPr>
+          <w:sz w:val="24"/>
+          <w:szCs w:val="24"/>
+        </w:rPr>
+      </w:pPr>
+      <w:r>
+        <w:rPr>
+          <w:sz w:val="24"/>
+          <w:szCs w:val="24"/>
+        </w:rPr>
+        <w:t>Рисунок</w:t>
+      </w:r>
+      <w:r>
+        <w:rPr>
+          <w:sz w:val="24"/>
+          <w:szCs w:val="24"/>
+        </w:rPr>
+        <w:t xml:space="preserve"> 1</w:t>
+      </w:r>
+      <w:r>
+        <w:rPr>
+          <w:sz w:val="24"/>
+          <w:szCs w:val="24"/>
+        </w:rPr>
+        <w:t>4</w:t>
+      </w:r>
+      <w:r>
+        <w:rPr>
+          <w:sz w:val="24"/>
+          <w:szCs w:val="24"/>
+        </w:rPr>
+        <w:t>: Результати програми №</w:t>
+      </w:r>
+      <w:r>
+        <w:rPr>
+          <w:sz w:val="24"/>
+          <w:szCs w:val="24"/>
+        </w:rPr>
+        <w:t>2</w:t>
+      </w:r>
+    </w:p>
+    <w:p>
+      <w:pPr>
         <w:rPr>
           <w:rFonts w:ascii="Times New Roman" w:eastAsia="Times New Roman" w:hAnsi="Times New Roman" w:cs="Times New Roman"/>
           <w:sz w:val="24"/>
@@ -13114,6 +11209,36 @@
           <w:szCs w:val="24"/>
         </w:rPr>
       </w:pPr>
+    </w:p>
+    <w:p>
+      <w:pPr>
+        <w:spacing w:after="0"/>
+        <w:rPr>
+          <w:rFonts w:ascii="Times New Roman" w:eastAsia="Times New Roman" w:hAnsi="Times New Roman" w:cs="Times New Roman"/>
+          <w:sz w:val="24"/>
+          <w:szCs w:val="24"/>
+        </w:rPr>
+      </w:pPr>
+    </w:p>
+    <w:p>
+      <w:pPr>
+        <w:spacing w:after="0"/>
+        <w:rPr>
+          <w:rFonts w:ascii="Times New Roman" w:eastAsia="Times New Roman" w:hAnsi="Times New Roman" w:cs="Times New Roman"/>
+          <w:sz w:val="24"/>
+          <w:szCs w:val="24"/>
+        </w:rPr>
+      </w:pPr>
+    </w:p>
+    <w:p>
+      <w:pPr>
+        <w:spacing w:after="0"/>
+        <w:rPr>
+          <w:rFonts w:ascii="Times New Roman" w:eastAsia="Times New Roman" w:hAnsi="Times New Roman" w:cs="Times New Roman"/>
+          <w:sz w:val="24"/>
+          <w:szCs w:val="24"/>
+        </w:rPr>
+      </w:pPr>
       <w:r>
         <w:rPr>
           <w:rFonts w:ascii="Times New Roman" w:eastAsia="Times New Roman" w:hAnsi="Times New Roman" w:cs="Times New Roman"/>
@@ -13156,6 +11281,16 @@
         </w:rPr>
         <w:t xml:space="preserve"> </w:t>
       </w:r>
+    </w:p>
+    <w:p>
+      <w:pPr>
+        <w:spacing w:after="0"/>
+        <w:rPr>
+          <w:rFonts w:ascii="Times New Roman" w:eastAsia="Times New Roman" w:hAnsi="Times New Roman" w:cs="Times New Roman"/>
+          <w:sz w:val="24"/>
+          <w:szCs w:val="24"/>
+        </w:rPr>
+      </w:pPr>
       <w:r>
         <w:rPr>
           <w:rFonts w:ascii="Times New Roman" w:eastAsia="Times New Roman" w:hAnsi="Times New Roman" w:cs="Times New Roman"/>
@@ -13163,10 +11298,11 @@
           <w:sz w:val="24"/>
           <w:szCs w:val="24"/>
         </w:rPr>
+        <w:lastRenderedPageBreak/>
         <w:drawing>
-          <wp:inline distT="0" distB="0" distL="0" distR="0" wp14:anchorId="0C9E90CC" wp14:editId="1BAC15F7">
-            <wp:extent cx="6300470" cy="1226185"/>
-            <wp:effectExtent l="0" t="0" r="5080" b="0"/>
+          <wp:inline distT="0" distB="0" distL="0" distR="0" wp14:anchorId="0C9E90CC" wp14:editId="172270F4">
+            <wp:extent cx="6264578" cy="1219200"/>
+            <wp:effectExtent l="0" t="0" r="3175" b="0"/>
             <wp:docPr id="1942752127" name="Рисунок 1"/>
             <wp:cNvGraphicFramePr>
               <a:graphicFrameLocks xmlns:a="http://schemas.openxmlformats.org/drawingml/2006/main" noChangeAspect="1"/>
@@ -13179,7 +11315,7 @@
                     <pic:cNvPicPr/>
                   </pic:nvPicPr>
                   <pic:blipFill>
-                    <a:blip r:embed="rId43"/>
+                    <a:blip r:embed="rId41"/>
                     <a:stretch>
                       <a:fillRect/>
                     </a:stretch>
@@ -13187,7 +11323,7 @@
                   <pic:spPr>
                     <a:xfrm>
                       <a:off x="0" y="0"/>
-                      <a:ext cx="6300470" cy="1226185"/>
+                      <a:ext cx="6298024" cy="1225709"/>
                     </a:xfrm>
                     <a:prstGeom prst="rect">
                       <a:avLst/>
@@ -13202,6 +11338,61 @@
     </w:p>
     <w:p>
       <w:pPr>
+        <w:pStyle w:val="af0"/>
+        <w:jc w:val="center"/>
+        <w:rPr>
+          <w:sz w:val="24"/>
+          <w:szCs w:val="24"/>
+        </w:rPr>
+      </w:pPr>
+      <w:r>
+        <w:rPr>
+          <w:sz w:val="24"/>
+          <w:szCs w:val="24"/>
+        </w:rPr>
+        <w:t>Рисунок</w:t>
+      </w:r>
+      <w:r>
+        <w:rPr>
+          <w:sz w:val="24"/>
+          <w:szCs w:val="24"/>
+        </w:rPr>
+        <w:t xml:space="preserve"> 1</w:t>
+      </w:r>
+      <w:r>
+        <w:rPr>
+          <w:sz w:val="24"/>
+          <w:szCs w:val="24"/>
+        </w:rPr>
+        <w:t>5</w:t>
+      </w:r>
+      <w:r>
+        <w:rPr>
+          <w:sz w:val="24"/>
+          <w:szCs w:val="24"/>
+        </w:rPr>
+        <w:t>: Результати програми №</w:t>
+      </w:r>
+      <w:r>
+        <w:rPr>
+          <w:sz w:val="24"/>
+          <w:szCs w:val="24"/>
+        </w:rPr>
+        <w:t>3</w:t>
+      </w:r>
+    </w:p>
+    <w:p>
+      <w:pPr>
+        <w:spacing w:after="0"/>
+        <w:rPr>
+          <w:rFonts w:ascii="Times New Roman" w:eastAsia="Times New Roman" w:hAnsi="Times New Roman" w:cs="Times New Roman"/>
+          <w:sz w:val="24"/>
+          <w:szCs w:val="24"/>
+        </w:rPr>
+      </w:pPr>
+    </w:p>
+    <w:p>
+      <w:pPr>
         <w:rPr>
           <w:rFonts w:ascii="Times New Roman" w:eastAsia="Times New Roman" w:hAnsi="Times New Roman" w:cs="Times New Roman"/>
           <w:sz w:val="24"/>
@@ -13297,27 +11488,56 @@
     </w:p>
     <w:p>
       <w:pPr>
-        <w:rPr>
-          <w:rFonts w:ascii="Times New Roman" w:eastAsia="Times New Roman" w:hAnsi="Times New Roman" w:cs="Times New Roman"/>
-        </w:rPr>
-      </w:pPr>
-      <w:r>
-        <w:rPr>
-          <w:rFonts w:ascii="Times New Roman" w:eastAsia="Times New Roman" w:hAnsi="Times New Roman" w:cs="Times New Roman"/>
-          <w:sz w:val="24"/>
-          <w:szCs w:val="24"/>
-        </w:rPr>
-        <w:t xml:space="preserve">Завдання №4 </w:t>
-      </w:r>
-      <w:r>
-        <w:rPr>
-          <w:rFonts w:ascii="Times New Roman" w:eastAsia="Times New Roman" w:hAnsi="Times New Roman" w:cs="Times New Roman"/>
-          <w:sz w:val="24"/>
-          <w:szCs w:val="24"/>
-          <w:lang w:val="en-US"/>
-        </w:rPr>
-        <w:t>“VNS_LAB_2”</w:t>
-      </w:r>
+        <w:spacing w:after="0"/>
+        <w:rPr>
+          <w:rFonts w:ascii="Times New Roman" w:eastAsia="Times New Roman" w:hAnsi="Times New Roman" w:cs="Times New Roman"/>
+          <w:sz w:val="24"/>
+          <w:szCs w:val="24"/>
+          <w:lang w:val="en-US"/>
+        </w:rPr>
+      </w:pPr>
+      <w:r>
+        <w:rPr>
+          <w:rFonts w:ascii="Times New Roman" w:eastAsia="Times New Roman" w:hAnsi="Times New Roman" w:cs="Times New Roman"/>
+          <w:sz w:val="24"/>
+          <w:szCs w:val="24"/>
+        </w:rPr>
+        <w:t>Завдання №</w:t>
+      </w:r>
+      <w:r>
+        <w:rPr>
+          <w:rFonts w:ascii="Times New Roman" w:eastAsia="Times New Roman" w:hAnsi="Times New Roman" w:cs="Times New Roman"/>
+          <w:sz w:val="24"/>
+          <w:szCs w:val="24"/>
+        </w:rPr>
+        <w:t>4</w:t>
+      </w:r>
+      <w:r>
+        <w:rPr>
+          <w:rFonts w:ascii="Times New Roman" w:eastAsia="Times New Roman" w:hAnsi="Times New Roman" w:cs="Times New Roman"/>
+          <w:sz w:val="24"/>
+          <w:szCs w:val="24"/>
+        </w:rPr>
+        <w:t xml:space="preserve"> </w:t>
+      </w:r>
+      <w:r>
+        <w:rPr>
+          <w:rFonts w:ascii="Times New Roman" w:eastAsia="Times New Roman" w:hAnsi="Times New Roman" w:cs="Times New Roman"/>
+          <w:sz w:val="24"/>
+          <w:szCs w:val="24"/>
+          <w:lang w:val="en-US"/>
+        </w:rPr>
+        <w:t>“Algotester_lab1”</w:t>
+      </w:r>
+    </w:p>
+    <w:p>
+      <w:pPr>
+        <w:rPr>
+          <w:rFonts w:ascii="Times New Roman" w:eastAsia="Times New Roman" w:hAnsi="Times New Roman" w:cs="Times New Roman"/>
+          <w:sz w:val="24"/>
+          <w:szCs w:val="24"/>
+        </w:rPr>
+      </w:pPr>
       <w:r>
         <w:rPr>
           <w:noProof/>
@@ -13327,15 +11547,14 @@
       <w:r>
         <w:rPr>
           <w:rFonts w:ascii="Times New Roman" w:eastAsia="Times New Roman" w:hAnsi="Times New Roman" w:cs="Times New Roman"/>
-          <w:noProof/>
           <w:sz w:val="24"/>
           <w:szCs w:val="24"/>
         </w:rPr>
         <w:drawing>
-          <wp:inline distT="0" distB="0" distL="0" distR="0" wp14:anchorId="7DB04414" wp14:editId="4B7A27D6">
-            <wp:extent cx="6300470" cy="160020"/>
-            <wp:effectExtent l="0" t="0" r="5080" b="0"/>
-            <wp:docPr id="1203125755" name="Рисунок 1"/>
+          <wp:inline distT="0" distB="0" distL="0" distR="0" wp14:anchorId="0897761D" wp14:editId="359AEAC3">
+            <wp:extent cx="3345470" cy="929721"/>
+            <wp:effectExtent l="0" t="0" r="7620" b="3810"/>
+            <wp:docPr id="1522454645" name="Рисунок 1"/>
             <wp:cNvGraphicFramePr>
               <a:graphicFrameLocks xmlns:a="http://schemas.openxmlformats.org/drawingml/2006/main" noChangeAspect="1"/>
             </wp:cNvGraphicFramePr>
@@ -13343,7 +11562,578 @@
               <a:graphicData uri="http://schemas.openxmlformats.org/drawingml/2006/picture">
                 <pic:pic xmlns:pic="http://schemas.openxmlformats.org/drawingml/2006/picture">
                   <pic:nvPicPr>
-                    <pic:cNvPr id="1203125755" name=""/>
+                    <pic:cNvPr id="1522454645" name=""/>
+                    <pic:cNvPicPr/>
+                  </pic:nvPicPr>
+                  <pic:blipFill>
+                    <a:blip r:embed="rId42"/>
+                    <a:stretch>
+                      <a:fillRect/>
+                    </a:stretch>
+                  </pic:blipFill>
+                  <pic:spPr>
+                    <a:xfrm>
+                      <a:off x="0" y="0"/>
+                      <a:ext cx="3345470" cy="929721"/>
+                    </a:xfrm>
+                    <a:prstGeom prst="rect">
+                      <a:avLst/>
+                    </a:prstGeom>
+                  </pic:spPr>
+                </pic:pic>
+              </a:graphicData>
+            </a:graphic>
+          </wp:inline>
+        </w:drawing>
+      </w:r>
+      <w:r>
+        <w:rPr>
+          <w:rFonts w:ascii="Times New Roman" w:eastAsia="Times New Roman" w:hAnsi="Times New Roman" w:cs="Times New Roman"/>
+          <w:sz w:val="24"/>
+          <w:szCs w:val="24"/>
+        </w:rPr>
+        <w:t xml:space="preserve"> </w:t>
+      </w:r>
+    </w:p>
+    <w:p>
+      <w:pPr>
+        <w:pStyle w:val="af0"/>
+        <w:jc w:val="center"/>
+        <w:rPr>
+          <w:sz w:val="24"/>
+          <w:szCs w:val="24"/>
+        </w:rPr>
+      </w:pPr>
+      <w:r>
+        <w:rPr>
+          <w:sz w:val="24"/>
+          <w:szCs w:val="24"/>
+        </w:rPr>
+        <w:t>Рисунок</w:t>
+      </w:r>
+      <w:r>
+        <w:rPr>
+          <w:sz w:val="24"/>
+          <w:szCs w:val="24"/>
+        </w:rPr>
+        <w:t xml:space="preserve"> 1</w:t>
+      </w:r>
+      <w:r>
+        <w:rPr>
+          <w:sz w:val="24"/>
+          <w:szCs w:val="24"/>
+        </w:rPr>
+        <w:t>6</w:t>
+      </w:r>
+      <w:r>
+        <w:rPr>
+          <w:sz w:val="24"/>
+          <w:szCs w:val="24"/>
+        </w:rPr>
+        <w:t>: Результати програми №</w:t>
+      </w:r>
+      <w:r>
+        <w:rPr>
+          <w:sz w:val="24"/>
+          <w:szCs w:val="24"/>
+        </w:rPr>
+        <w:t>4</w:t>
+      </w:r>
+    </w:p>
+    <w:p>
+      <w:pPr>
+        <w:rPr>
+          <w:rFonts w:ascii="Times New Roman" w:eastAsia="Times New Roman" w:hAnsi="Times New Roman" w:cs="Times New Roman"/>
+        </w:rPr>
+      </w:pPr>
+    </w:p>
+    <w:p>
+      <w:pPr>
+        <w:rPr>
+          <w:rFonts w:ascii="Times New Roman" w:eastAsia="Times New Roman" w:hAnsi="Times New Roman" w:cs="Times New Roman"/>
+          <w:sz w:val="24"/>
+          <w:szCs w:val="24"/>
+        </w:rPr>
+      </w:pPr>
+      <w:r>
+        <w:rPr>
+          <w:rFonts w:ascii="Times New Roman" w:eastAsia="Times New Roman" w:hAnsi="Times New Roman" w:cs="Times New Roman"/>
+          <w:sz w:val="24"/>
+          <w:szCs w:val="24"/>
+        </w:rPr>
+        <w:t>У консоль уводяться вхідні дані</w:t>
+      </w:r>
+      <w:r>
+        <w:rPr>
+          <w:rFonts w:ascii="Times New Roman" w:eastAsia="Times New Roman" w:hAnsi="Times New Roman" w:cs="Times New Roman"/>
+          <w:sz w:val="24"/>
+          <w:szCs w:val="24"/>
+          <w:lang w:val="en-US"/>
+        </w:rPr>
+        <w:t xml:space="preserve"> – </w:t>
+      </w:r>
+      <w:r>
+        <w:rPr>
+          <w:rFonts w:ascii="Times New Roman" w:eastAsia="Times New Roman" w:hAnsi="Times New Roman" w:cs="Times New Roman"/>
+          <w:sz w:val="24"/>
+          <w:szCs w:val="24"/>
+        </w:rPr>
+        <w:t xml:space="preserve">значення </w:t>
+      </w:r>
+      <w:r>
+        <w:rPr>
+          <w:rFonts w:ascii="Times New Roman" w:eastAsia="Times New Roman" w:hAnsi="Times New Roman" w:cs="Times New Roman"/>
+          <w:sz w:val="24"/>
+          <w:szCs w:val="24"/>
+          <w:lang w:val="en-US"/>
+        </w:rPr>
+        <w:t xml:space="preserve">H, M, </w:t>
+      </w:r>
+      <w:r>
+        <w:rPr>
+          <w:rFonts w:ascii="Times New Roman" w:eastAsia="Times New Roman" w:hAnsi="Times New Roman" w:cs="Times New Roman"/>
+          <w:sz w:val="24"/>
+          <w:szCs w:val="24"/>
+          <w:lang w:val="en-US"/>
+        </w:rPr>
+        <w:t>h1, m1, h2, m2, h3, m3</w:t>
+      </w:r>
+      <w:r>
+        <w:rPr>
+          <w:rFonts w:ascii="Times New Roman" w:eastAsia="Times New Roman" w:hAnsi="Times New Roman" w:cs="Times New Roman"/>
+          <w:sz w:val="24"/>
+          <w:szCs w:val="24"/>
+        </w:rPr>
+        <w:t>. На скріншоті показано приклад виводу даних з консолі</w:t>
+      </w:r>
+      <w:r>
+        <w:rPr>
+          <w:rFonts w:ascii="Times New Roman" w:eastAsia="Times New Roman" w:hAnsi="Times New Roman" w:cs="Times New Roman"/>
+          <w:sz w:val="24"/>
+          <w:szCs w:val="24"/>
+          <w:lang w:val="en-US"/>
+        </w:rPr>
+        <w:t>(</w:t>
+      </w:r>
+      <w:r>
+        <w:rPr>
+          <w:rFonts w:ascii="Times New Roman" w:eastAsia="Times New Roman" w:hAnsi="Times New Roman" w:cs="Times New Roman"/>
+          <w:sz w:val="24"/>
+          <w:szCs w:val="24"/>
+        </w:rPr>
+        <w:t>коли всі умові виконуються).</w:t>
+      </w:r>
+    </w:p>
+    <w:p>
+      <w:pPr>
+        <w:rPr>
+          <w:rFonts w:ascii="Times New Roman" w:eastAsia="Times New Roman" w:hAnsi="Times New Roman" w:cs="Times New Roman"/>
+          <w:sz w:val="24"/>
+          <w:szCs w:val="24"/>
+        </w:rPr>
+      </w:pPr>
+      <w:r>
+        <w:rPr>
+          <w:rFonts w:ascii="Times New Roman" w:eastAsia="Times New Roman" w:hAnsi="Times New Roman" w:cs="Times New Roman"/>
+          <w:sz w:val="24"/>
+          <w:szCs w:val="24"/>
+        </w:rPr>
+        <w:t>Час затрачений на виконання завдання</w:t>
+      </w:r>
+      <w:r>
+        <w:rPr>
+          <w:rFonts w:ascii="Times New Roman" w:eastAsia="Times New Roman" w:hAnsi="Times New Roman" w:cs="Times New Roman"/>
+          <w:sz w:val="24"/>
+          <w:szCs w:val="24"/>
+        </w:rPr>
+        <w:t>: 1 год</w:t>
+      </w:r>
+    </w:p>
+    <w:p>
+      <w:pPr>
+        <w:spacing w:after="0"/>
+        <w:rPr>
+          <w:noProof/>
+        </w:rPr>
+      </w:pPr>
+      <w:r>
+        <w:rPr>
+          <w:rFonts w:ascii="Times New Roman" w:eastAsia="Times New Roman" w:hAnsi="Times New Roman" w:cs="Times New Roman"/>
+          <w:sz w:val="24"/>
+          <w:szCs w:val="24"/>
+        </w:rPr>
+        <w:t>Завдання №</w:t>
+      </w:r>
+      <w:r>
+        <w:rPr>
+          <w:rFonts w:ascii="Times New Roman" w:eastAsia="Times New Roman" w:hAnsi="Times New Roman" w:cs="Times New Roman"/>
+          <w:sz w:val="24"/>
+          <w:szCs w:val="24"/>
+        </w:rPr>
+        <w:t>5</w:t>
+      </w:r>
+      <w:r>
+        <w:rPr>
+          <w:rFonts w:ascii="Times New Roman" w:eastAsia="Times New Roman" w:hAnsi="Times New Roman" w:cs="Times New Roman"/>
+          <w:sz w:val="24"/>
+          <w:szCs w:val="24"/>
+        </w:rPr>
+        <w:t xml:space="preserve"> </w:t>
+      </w:r>
+      <w:r>
+        <w:rPr>
+          <w:rFonts w:ascii="Times New Roman" w:eastAsia="Times New Roman" w:hAnsi="Times New Roman" w:cs="Times New Roman"/>
+          <w:sz w:val="24"/>
+          <w:szCs w:val="24"/>
+          <w:lang w:val="en-US"/>
+        </w:rPr>
+        <w:t>“</w:t>
+      </w:r>
+      <w:proofErr w:type="spellStart"/>
+      <w:r>
+        <w:rPr>
+          <w:rFonts w:ascii="Times New Roman" w:eastAsia="Times New Roman" w:hAnsi="Times New Roman" w:cs="Times New Roman"/>
+          <w:sz w:val="24"/>
+          <w:szCs w:val="24"/>
+          <w:lang w:val="en-US"/>
+        </w:rPr>
+        <w:t>Self_Practice_Task</w:t>
+      </w:r>
+      <w:proofErr w:type="spellEnd"/>
+      <w:r>
+        <w:rPr>
+          <w:rFonts w:ascii="Times New Roman" w:eastAsia="Times New Roman" w:hAnsi="Times New Roman" w:cs="Times New Roman"/>
+          <w:sz w:val="24"/>
+          <w:szCs w:val="24"/>
+        </w:rPr>
+        <w:t>_1</w:t>
+      </w:r>
+      <w:r>
+        <w:rPr>
+          <w:rFonts w:ascii="Times New Roman" w:eastAsia="Times New Roman" w:hAnsi="Times New Roman" w:cs="Times New Roman"/>
+          <w:sz w:val="24"/>
+          <w:szCs w:val="24"/>
+          <w:lang w:val="en-US"/>
+        </w:rPr>
+        <w:t>”</w:t>
+      </w:r>
+      <w:r>
+        <w:rPr>
+          <w:noProof/>
+        </w:rPr>
+        <w:t xml:space="preserve"> </w:t>
+      </w:r>
+      <w:r>
+        <w:rPr>
+          <w:rFonts w:ascii="Times New Roman" w:eastAsia="Times New Roman" w:hAnsi="Times New Roman" w:cs="Times New Roman"/>
+        </w:rPr>
+        <w:drawing>
+          <wp:inline distT="0" distB="0" distL="0" distR="0" wp14:anchorId="5553F946" wp14:editId="59847D48">
+            <wp:extent cx="6300470" cy="352425"/>
+            <wp:effectExtent l="0" t="0" r="5080" b="9525"/>
+            <wp:docPr id="1225651219" name="Рисунок 1"/>
+            <wp:cNvGraphicFramePr>
+              <a:graphicFrameLocks xmlns:a="http://schemas.openxmlformats.org/drawingml/2006/main" noChangeAspect="1"/>
+            </wp:cNvGraphicFramePr>
+            <a:graphic xmlns:a="http://schemas.openxmlformats.org/drawingml/2006/main">
+              <a:graphicData uri="http://schemas.openxmlformats.org/drawingml/2006/picture">
+                <pic:pic xmlns:pic="http://schemas.openxmlformats.org/drawingml/2006/picture">
+                  <pic:nvPicPr>
+                    <pic:cNvPr id="1225651219" name=""/>
+                    <pic:cNvPicPr/>
+                  </pic:nvPicPr>
+                  <pic:blipFill>
+                    <a:blip r:embed="rId43"/>
+                    <a:stretch>
+                      <a:fillRect/>
+                    </a:stretch>
+                  </pic:blipFill>
+                  <pic:spPr>
+                    <a:xfrm>
+                      <a:off x="0" y="0"/>
+                      <a:ext cx="6300470" cy="352425"/>
+                    </a:xfrm>
+                    <a:prstGeom prst="rect">
+                      <a:avLst/>
+                    </a:prstGeom>
+                  </pic:spPr>
+                </pic:pic>
+              </a:graphicData>
+            </a:graphic>
+          </wp:inline>
+        </w:drawing>
+      </w:r>
+    </w:p>
+    <w:p>
+      <w:pPr>
+        <w:pStyle w:val="af0"/>
+        <w:jc w:val="center"/>
+        <w:rPr>
+          <w:sz w:val="24"/>
+          <w:szCs w:val="24"/>
+        </w:rPr>
+      </w:pPr>
+      <w:r>
+        <w:rPr>
+          <w:sz w:val="24"/>
+          <w:szCs w:val="24"/>
+        </w:rPr>
+        <w:t>Рисунок</w:t>
+      </w:r>
+      <w:r>
+        <w:rPr>
+          <w:sz w:val="24"/>
+          <w:szCs w:val="24"/>
+        </w:rPr>
+        <w:t xml:space="preserve"> 1</w:t>
+      </w:r>
+      <w:r>
+        <w:rPr>
+          <w:sz w:val="24"/>
+          <w:szCs w:val="24"/>
+        </w:rPr>
+        <w:t>7</w:t>
+      </w:r>
+      <w:r>
+        <w:rPr>
+          <w:sz w:val="24"/>
+          <w:szCs w:val="24"/>
+        </w:rPr>
+        <w:t>: Результати програми №</w:t>
+      </w:r>
+      <w:r>
+        <w:rPr>
+          <w:sz w:val="24"/>
+          <w:szCs w:val="24"/>
+        </w:rPr>
+        <w:t>5</w:t>
+      </w:r>
+    </w:p>
+    <w:p>
+      <w:pPr>
+        <w:spacing w:after="0"/>
+        <w:rPr>
+          <w:rFonts w:ascii="Times New Roman" w:eastAsia="Times New Roman" w:hAnsi="Times New Roman" w:cs="Times New Roman"/>
+          <w:sz w:val="24"/>
+          <w:szCs w:val="24"/>
+          <w:lang w:val="en-US"/>
+        </w:rPr>
+      </w:pPr>
+    </w:p>
+    <w:p>
+      <w:pPr>
+        <w:rPr>
+          <w:rFonts w:ascii="Times New Roman" w:eastAsia="Times New Roman" w:hAnsi="Times New Roman" w:cs="Times New Roman"/>
+          <w:sz w:val="24"/>
+          <w:szCs w:val="24"/>
+          <w:lang w:val="en-US"/>
+        </w:rPr>
+      </w:pPr>
+      <w:r>
+        <w:rPr>
+          <w:rFonts w:ascii="Times New Roman" w:eastAsia="Times New Roman" w:hAnsi="Times New Roman" w:cs="Times New Roman"/>
+          <w:sz w:val="24"/>
+          <w:szCs w:val="24"/>
+        </w:rPr>
+        <w:t>У консоль уводяться вхідні дані</w:t>
+      </w:r>
+      <w:r>
+        <w:rPr>
+          <w:rFonts w:ascii="Times New Roman" w:eastAsia="Times New Roman" w:hAnsi="Times New Roman" w:cs="Times New Roman"/>
+          <w:sz w:val="24"/>
+          <w:szCs w:val="24"/>
+          <w:lang w:val="en-US"/>
+        </w:rPr>
+        <w:t xml:space="preserve"> –</w:t>
+      </w:r>
+      <w:r>
+        <w:rPr>
+          <w:rFonts w:ascii="Times New Roman" w:eastAsia="Times New Roman" w:hAnsi="Times New Roman" w:cs="Times New Roman"/>
+          <w:sz w:val="24"/>
+          <w:szCs w:val="24"/>
+        </w:rPr>
+        <w:t xml:space="preserve"> </w:t>
+      </w:r>
+      <w:r>
+        <w:rPr>
+          <w:rFonts w:ascii="Times New Roman" w:eastAsia="Times New Roman" w:hAnsi="Times New Roman" w:cs="Times New Roman"/>
+          <w:sz w:val="24"/>
+          <w:szCs w:val="24"/>
+        </w:rPr>
+        <w:t>сума подарунку</w:t>
+      </w:r>
+      <w:r>
+        <w:rPr>
+          <w:rFonts w:ascii="Times New Roman" w:eastAsia="Times New Roman" w:hAnsi="Times New Roman" w:cs="Times New Roman"/>
+          <w:sz w:val="24"/>
+          <w:szCs w:val="24"/>
+        </w:rPr>
+        <w:t>. На скріншоті показано приклад вхідних даних – і як результат у консолі виводиться</w:t>
+      </w:r>
+      <w:r>
+        <w:rPr>
+          <w:rFonts w:ascii="Times New Roman" w:eastAsia="Times New Roman" w:hAnsi="Times New Roman" w:cs="Times New Roman"/>
+          <w:sz w:val="24"/>
+          <w:szCs w:val="24"/>
+        </w:rPr>
+        <w:t xml:space="preserve"> необхідна кількість купюр</w:t>
+      </w:r>
+      <w:r>
+        <w:rPr>
+          <w:rFonts w:ascii="Times New Roman" w:eastAsia="Times New Roman" w:hAnsi="Times New Roman" w:cs="Times New Roman"/>
+          <w:sz w:val="24"/>
+          <w:szCs w:val="24"/>
+          <w:lang w:val="en-US"/>
+        </w:rPr>
+        <w:t>.</w:t>
+      </w:r>
+    </w:p>
+    <w:p>
+      <w:pPr>
+        <w:rPr>
+          <w:rFonts w:ascii="Times New Roman" w:eastAsia="Times New Roman" w:hAnsi="Times New Roman" w:cs="Times New Roman"/>
+          <w:sz w:val="24"/>
+          <w:szCs w:val="24"/>
+        </w:rPr>
+      </w:pPr>
+      <w:r>
+        <w:rPr>
+          <w:rFonts w:ascii="Times New Roman" w:eastAsia="Times New Roman" w:hAnsi="Times New Roman" w:cs="Times New Roman"/>
+          <w:sz w:val="24"/>
+          <w:szCs w:val="24"/>
+        </w:rPr>
+        <w:t>Час затрачений на виконання завдання</w:t>
+      </w:r>
+      <w:r>
+        <w:rPr>
+          <w:rFonts w:ascii="Times New Roman" w:eastAsia="Times New Roman" w:hAnsi="Times New Roman" w:cs="Times New Roman"/>
+          <w:sz w:val="24"/>
+          <w:szCs w:val="24"/>
+        </w:rPr>
+        <w:t xml:space="preserve">: </w:t>
+      </w:r>
+      <w:r>
+        <w:rPr>
+          <w:rFonts w:ascii="Times New Roman" w:eastAsia="Times New Roman" w:hAnsi="Times New Roman" w:cs="Times New Roman"/>
+          <w:sz w:val="24"/>
+          <w:szCs w:val="24"/>
+        </w:rPr>
+        <w:t>30 хв</w:t>
+      </w:r>
+      <w:r>
+        <w:rPr>
+          <w:rFonts w:ascii="Times New Roman" w:eastAsia="Times New Roman" w:hAnsi="Times New Roman" w:cs="Times New Roman"/>
+          <w:sz w:val="24"/>
+          <w:szCs w:val="24"/>
+        </w:rPr>
+        <w:t xml:space="preserve"> </w:t>
+      </w:r>
+    </w:p>
+    <w:p>
+      <w:pPr>
+        <w:rPr>
+          <w:rFonts w:ascii="Times New Roman" w:eastAsia="Times New Roman" w:hAnsi="Times New Roman" w:cs="Times New Roman"/>
+          <w:sz w:val="24"/>
+          <w:szCs w:val="24"/>
+        </w:rPr>
+      </w:pPr>
+      <w:r>
+        <w:rPr>
+          <w:rFonts w:ascii="Times New Roman" w:eastAsia="Times New Roman" w:hAnsi="Times New Roman" w:cs="Times New Roman"/>
+          <w:sz w:val="24"/>
+          <w:szCs w:val="24"/>
+        </w:rPr>
+        <w:t>Завдання №</w:t>
+      </w:r>
+      <w:r>
+        <w:rPr>
+          <w:rFonts w:ascii="Times New Roman" w:eastAsia="Times New Roman" w:hAnsi="Times New Roman" w:cs="Times New Roman"/>
+          <w:sz w:val="24"/>
+          <w:szCs w:val="24"/>
+        </w:rPr>
+        <w:t>6</w:t>
+      </w:r>
+      <w:r>
+        <w:rPr>
+          <w:rFonts w:ascii="Times New Roman" w:eastAsia="Times New Roman" w:hAnsi="Times New Roman" w:cs="Times New Roman"/>
+          <w:sz w:val="24"/>
+          <w:szCs w:val="24"/>
+        </w:rPr>
+        <w:t xml:space="preserve"> </w:t>
+      </w:r>
+      <w:r>
+        <w:rPr>
+          <w:rFonts w:ascii="Times New Roman" w:eastAsia="Times New Roman" w:hAnsi="Times New Roman" w:cs="Times New Roman"/>
+          <w:sz w:val="24"/>
+          <w:szCs w:val="24"/>
+          <w:lang w:val="en-US"/>
+        </w:rPr>
+        <w:t>“</w:t>
+      </w:r>
+      <w:proofErr w:type="spellStart"/>
+      <w:r>
+        <w:rPr>
+          <w:rFonts w:ascii="Times New Roman" w:eastAsia="Times New Roman" w:hAnsi="Times New Roman" w:cs="Times New Roman"/>
+          <w:sz w:val="24"/>
+          <w:szCs w:val="24"/>
+          <w:lang w:val="en-US"/>
+        </w:rPr>
+        <w:t>Self_Practice_Task</w:t>
+      </w:r>
+      <w:proofErr w:type="spellEnd"/>
+      <w:r>
+        <w:rPr>
+          <w:rFonts w:ascii="Times New Roman" w:eastAsia="Times New Roman" w:hAnsi="Times New Roman" w:cs="Times New Roman"/>
+          <w:sz w:val="24"/>
+          <w:szCs w:val="24"/>
+        </w:rPr>
+        <w:t>_</w:t>
+      </w:r>
+      <w:r>
+        <w:rPr>
+          <w:rFonts w:ascii="Times New Roman" w:eastAsia="Times New Roman" w:hAnsi="Times New Roman" w:cs="Times New Roman"/>
+          <w:sz w:val="24"/>
+          <w:szCs w:val="24"/>
+        </w:rPr>
+        <w:t>2</w:t>
+      </w:r>
+      <w:r>
+        <w:rPr>
+          <w:rFonts w:ascii="Times New Roman" w:eastAsia="Times New Roman" w:hAnsi="Times New Roman" w:cs="Times New Roman"/>
+          <w:sz w:val="24"/>
+          <w:szCs w:val="24"/>
+          <w:lang w:val="en-US"/>
+        </w:rPr>
+        <w:t>”</w:t>
+      </w:r>
+    </w:p>
+    <w:p>
+      <w:pPr>
+        <w:rPr>
+          <w:rFonts w:ascii="Times New Roman" w:eastAsia="Times New Roman" w:hAnsi="Times New Roman" w:cs="Times New Roman"/>
+          <w:sz w:val="24"/>
+          <w:szCs w:val="24"/>
+        </w:rPr>
+      </w:pPr>
+      <w:r>
+        <w:rPr>
+          <w:rFonts w:ascii="Times New Roman" w:eastAsia="Times New Roman" w:hAnsi="Times New Roman" w:cs="Times New Roman"/>
+          <w:sz w:val="24"/>
+          <w:szCs w:val="24"/>
+        </w:rPr>
+        <w:drawing>
+          <wp:inline distT="0" distB="0" distL="0" distR="0" wp14:anchorId="50647B26" wp14:editId="39D53C98">
+            <wp:extent cx="4389500" cy="586791"/>
+            <wp:effectExtent l="0" t="0" r="0" b="3810"/>
+            <wp:docPr id="890754590" name="Рисунок 1"/>
+            <wp:cNvGraphicFramePr>
+              <a:graphicFrameLocks xmlns:a="http://schemas.openxmlformats.org/drawingml/2006/main" noChangeAspect="1"/>
+            </wp:cNvGraphicFramePr>
+            <a:graphic xmlns:a="http://schemas.openxmlformats.org/drawingml/2006/main">
+              <a:graphicData uri="http://schemas.openxmlformats.org/drawingml/2006/picture">
+                <pic:pic xmlns:pic="http://schemas.openxmlformats.org/drawingml/2006/picture">
+                  <pic:nvPicPr>
+                    <pic:cNvPr id="890754590" name=""/>
                     <pic:cNvPicPr/>
                   </pic:nvPicPr>
                   <pic:blipFill>
@@ -13355,7 +12145,7 @@
                   <pic:spPr>
                     <a:xfrm>
                       <a:off x="0" y="0"/>
-                      <a:ext cx="6300470" cy="160020"/>
+                      <a:ext cx="4389500" cy="586791"/>
                     </a:xfrm>
                     <a:prstGeom prst="rect">
                       <a:avLst/>
@@ -13367,6 +12157,160 @@
           </wp:inline>
         </w:drawing>
       </w:r>
+    </w:p>
+    <w:p>
+      <w:pPr>
+        <w:pStyle w:val="af0"/>
+        <w:jc w:val="center"/>
+        <w:rPr>
+          <w:sz w:val="24"/>
+          <w:szCs w:val="24"/>
+        </w:rPr>
+      </w:pPr>
+      <w:r>
+        <w:rPr>
+          <w:sz w:val="24"/>
+          <w:szCs w:val="24"/>
+        </w:rPr>
+        <w:t>Рисунок</w:t>
+      </w:r>
+      <w:r>
+        <w:rPr>
+          <w:sz w:val="24"/>
+          <w:szCs w:val="24"/>
+        </w:rPr>
+        <w:t xml:space="preserve"> 1</w:t>
+      </w:r>
+      <w:r>
+        <w:rPr>
+          <w:sz w:val="24"/>
+          <w:szCs w:val="24"/>
+        </w:rPr>
+        <w:t>8</w:t>
+      </w:r>
+      <w:r>
+        <w:rPr>
+          <w:sz w:val="24"/>
+          <w:szCs w:val="24"/>
+        </w:rPr>
+        <w:t>: Результати програми №</w:t>
+      </w:r>
+      <w:r>
+        <w:rPr>
+          <w:sz w:val="24"/>
+          <w:szCs w:val="24"/>
+        </w:rPr>
+        <w:t>6</w:t>
+      </w:r>
+    </w:p>
+    <w:p>
+      <w:pPr>
+        <w:rPr>
+          <w:rFonts w:ascii="Times New Roman" w:eastAsia="Times New Roman" w:hAnsi="Times New Roman" w:cs="Times New Roman"/>
+          <w:sz w:val="24"/>
+          <w:szCs w:val="24"/>
+        </w:rPr>
+      </w:pPr>
+    </w:p>
+    <w:p>
+      <w:pPr>
+        <w:rPr>
+          <w:rFonts w:ascii="Times New Roman" w:eastAsia="Times New Roman" w:hAnsi="Times New Roman" w:cs="Times New Roman"/>
+          <w:sz w:val="24"/>
+          <w:szCs w:val="24"/>
+        </w:rPr>
+      </w:pPr>
+      <w:r>
+        <w:rPr>
+          <w:rFonts w:ascii="Times New Roman" w:eastAsia="Times New Roman" w:hAnsi="Times New Roman" w:cs="Times New Roman"/>
+          <w:sz w:val="24"/>
+          <w:szCs w:val="24"/>
+        </w:rPr>
+        <w:lastRenderedPageBreak/>
+        <w:t>У консоль уводяться вхідні дані</w:t>
+      </w:r>
+      <w:r>
+        <w:rPr>
+          <w:rFonts w:ascii="Times New Roman" w:eastAsia="Times New Roman" w:hAnsi="Times New Roman" w:cs="Times New Roman"/>
+          <w:sz w:val="24"/>
+          <w:szCs w:val="24"/>
+          <w:lang w:val="en-US"/>
+        </w:rPr>
+        <w:t xml:space="preserve"> –</w:t>
+      </w:r>
+      <w:r>
+        <w:rPr>
+          <w:rFonts w:ascii="Times New Roman" w:eastAsia="Times New Roman" w:hAnsi="Times New Roman" w:cs="Times New Roman"/>
+          <w:sz w:val="24"/>
+          <w:szCs w:val="24"/>
+        </w:rPr>
+        <w:t xml:space="preserve"> кількість</w:t>
+      </w:r>
+      <w:r>
+        <w:rPr>
+          <w:rFonts w:ascii="Times New Roman" w:eastAsia="Times New Roman" w:hAnsi="Times New Roman" w:cs="Times New Roman"/>
+          <w:sz w:val="24"/>
+          <w:szCs w:val="24"/>
+        </w:rPr>
+        <w:t xml:space="preserve"> пачок печива</w:t>
+      </w:r>
+      <w:r>
+        <w:rPr>
+          <w:rFonts w:ascii="Times New Roman" w:eastAsia="Times New Roman" w:hAnsi="Times New Roman" w:cs="Times New Roman"/>
+          <w:sz w:val="24"/>
+          <w:szCs w:val="24"/>
+        </w:rPr>
+        <w:t xml:space="preserve"> і </w:t>
+      </w:r>
+      <w:r>
+        <w:rPr>
+          <w:rFonts w:ascii="Times New Roman" w:eastAsia="Times New Roman" w:hAnsi="Times New Roman" w:cs="Times New Roman"/>
+          <w:sz w:val="24"/>
+          <w:szCs w:val="24"/>
+        </w:rPr>
+        <w:t>кількість печива у кожній пачці</w:t>
+      </w:r>
+      <w:r>
+        <w:rPr>
+          <w:rFonts w:ascii="Times New Roman" w:eastAsia="Times New Roman" w:hAnsi="Times New Roman" w:cs="Times New Roman"/>
+          <w:sz w:val="24"/>
+          <w:szCs w:val="24"/>
+        </w:rPr>
+        <w:t xml:space="preserve">. На скріншоті показано приклад вхідних даних – і як результат у консолі виводиться </w:t>
+      </w:r>
+      <w:r>
+        <w:rPr>
+          <w:rFonts w:ascii="Times New Roman" w:eastAsia="Times New Roman" w:hAnsi="Times New Roman" w:cs="Times New Roman"/>
+          <w:sz w:val="24"/>
+          <w:szCs w:val="24"/>
+        </w:rPr>
+        <w:t>найбільша можлива кількість печива, яку Марічка може з’їсти.</w:t>
+      </w:r>
+    </w:p>
+    <w:p>
+      <w:pPr>
+        <w:rPr>
+          <w:rFonts w:ascii="Times New Roman" w:eastAsia="Times New Roman" w:hAnsi="Times New Roman" w:cs="Times New Roman"/>
+          <w:sz w:val="24"/>
+          <w:szCs w:val="24"/>
+        </w:rPr>
+      </w:pPr>
+      <w:r>
+        <w:rPr>
+          <w:rFonts w:ascii="Times New Roman" w:eastAsia="Times New Roman" w:hAnsi="Times New Roman" w:cs="Times New Roman"/>
+          <w:sz w:val="24"/>
+          <w:szCs w:val="24"/>
+        </w:rPr>
+        <w:t xml:space="preserve">Час затрачений на виконання завдання: </w:t>
+      </w:r>
+      <w:r>
+        <w:rPr>
+          <w:rFonts w:ascii="Times New Roman" w:eastAsia="Times New Roman" w:hAnsi="Times New Roman" w:cs="Times New Roman"/>
+          <w:sz w:val="24"/>
+          <w:szCs w:val="24"/>
+        </w:rPr>
+        <w:t>30 хв</w:t>
+      </w:r>
       <w:r>
         <w:rPr>
           <w:rFonts w:ascii="Times New Roman" w:eastAsia="Times New Roman" w:hAnsi="Times New Roman" w:cs="Times New Roman"/>
@@ -13384,633 +12328,6 @@
           <w:szCs w:val="24"/>
         </w:rPr>
       </w:pPr>
-      <w:r>
-        <w:rPr>
-          <w:rFonts w:ascii="Times New Roman" w:eastAsia="Times New Roman" w:hAnsi="Times New Roman" w:cs="Times New Roman"/>
-          <w:sz w:val="24"/>
-          <w:szCs w:val="24"/>
-        </w:rPr>
-        <w:t>Після компіляції програми у консоль</w:t>
-      </w:r>
-      <w:r>
-        <w:rPr>
-          <w:rFonts w:ascii="Times New Roman" w:eastAsia="Times New Roman" w:hAnsi="Times New Roman" w:cs="Times New Roman"/>
-          <w:sz w:val="24"/>
-          <w:szCs w:val="24"/>
-          <w:lang w:val="en-US"/>
-        </w:rPr>
-        <w:t xml:space="preserve"> </w:t>
-      </w:r>
-      <w:r>
-        <w:rPr>
-          <w:rFonts w:ascii="Times New Roman" w:eastAsia="Times New Roman" w:hAnsi="Times New Roman" w:cs="Times New Roman"/>
-          <w:sz w:val="24"/>
-          <w:szCs w:val="24"/>
-        </w:rPr>
-        <w:t xml:space="preserve">виводиться </w:t>
-      </w:r>
-      <w:r>
-        <w:rPr>
-          <w:rFonts w:ascii="Times New Roman" w:eastAsia="Times New Roman" w:hAnsi="Times New Roman" w:cs="Times New Roman"/>
-          <w:sz w:val="24"/>
-          <w:szCs w:val="24"/>
-        </w:rPr>
-        <w:t xml:space="preserve">обчислення суми ряду </w:t>
-      </w:r>
-      <w:r>
-        <w:rPr>
-          <w:rFonts w:ascii="Times New Roman" w:eastAsia="Times New Roman" w:hAnsi="Times New Roman" w:cs="Times New Roman"/>
-          <w:sz w:val="24"/>
-          <w:szCs w:val="24"/>
-        </w:rPr>
-        <w:t>з точністю ε=0.0001, з</w:t>
-      </w:r>
-      <w:r>
-        <w:rPr>
-          <w:rFonts w:ascii="Times New Roman" w:eastAsia="Times New Roman" w:hAnsi="Times New Roman" w:cs="Times New Roman"/>
-          <w:sz w:val="24"/>
-          <w:szCs w:val="24"/>
-        </w:rPr>
-        <w:t>а даною формулою.</w:t>
-      </w:r>
-    </w:p>
-    <w:p>
-      <w:pPr>
-        <w:rPr>
-          <w:rFonts w:ascii="Times New Roman" w:eastAsia="Times New Roman" w:hAnsi="Times New Roman" w:cs="Times New Roman"/>
-          <w:sz w:val="24"/>
-          <w:szCs w:val="24"/>
-          <w:lang w:val="en-US"/>
-        </w:rPr>
-      </w:pPr>
-      <w:r>
-        <w:rPr>
-          <w:rFonts w:ascii="Times New Roman" w:eastAsia="Times New Roman" w:hAnsi="Times New Roman" w:cs="Times New Roman"/>
-          <w:sz w:val="24"/>
-          <w:szCs w:val="24"/>
-        </w:rPr>
-        <w:t>Час затрачений на виконання завдання</w:t>
-      </w:r>
-      <w:r>
-        <w:rPr>
-          <w:rFonts w:ascii="Times New Roman" w:eastAsia="Times New Roman" w:hAnsi="Times New Roman" w:cs="Times New Roman"/>
-          <w:sz w:val="24"/>
-          <w:szCs w:val="24"/>
-        </w:rPr>
-        <w:t>: 30 хв</w:t>
-      </w:r>
-    </w:p>
-    <w:p>
-      <w:pPr>
-        <w:spacing w:after="0"/>
-        <w:rPr>
-          <w:rFonts w:ascii="Times New Roman" w:eastAsia="Times New Roman" w:hAnsi="Times New Roman" w:cs="Times New Roman"/>
-          <w:sz w:val="24"/>
-          <w:szCs w:val="24"/>
-          <w:lang w:val="en-US"/>
-        </w:rPr>
-      </w:pPr>
-      <w:r>
-        <w:rPr>
-          <w:rFonts w:ascii="Times New Roman" w:eastAsia="Times New Roman" w:hAnsi="Times New Roman" w:cs="Times New Roman"/>
-          <w:sz w:val="24"/>
-          <w:szCs w:val="24"/>
-        </w:rPr>
-        <w:t>Завдання №</w:t>
-      </w:r>
-      <w:r>
-        <w:rPr>
-          <w:rFonts w:ascii="Times New Roman" w:eastAsia="Times New Roman" w:hAnsi="Times New Roman" w:cs="Times New Roman"/>
-          <w:sz w:val="24"/>
-          <w:szCs w:val="24"/>
-          <w:lang w:val="en-US"/>
-        </w:rPr>
-        <w:t>5</w:t>
-      </w:r>
-      <w:r>
-        <w:rPr>
-          <w:rFonts w:ascii="Times New Roman" w:eastAsia="Times New Roman" w:hAnsi="Times New Roman" w:cs="Times New Roman"/>
-          <w:sz w:val="24"/>
-          <w:szCs w:val="24"/>
-        </w:rPr>
-        <w:t xml:space="preserve"> </w:t>
-      </w:r>
-      <w:r>
-        <w:rPr>
-          <w:rFonts w:ascii="Times New Roman" w:eastAsia="Times New Roman" w:hAnsi="Times New Roman" w:cs="Times New Roman"/>
-          <w:sz w:val="24"/>
-          <w:szCs w:val="24"/>
-          <w:lang w:val="en-US"/>
-        </w:rPr>
-        <w:t>“Algotester_lab1”</w:t>
-      </w:r>
-    </w:p>
-    <w:p>
-      <w:pPr>
-        <w:rPr>
-          <w:rFonts w:ascii="Times New Roman" w:eastAsia="Times New Roman" w:hAnsi="Times New Roman" w:cs="Times New Roman"/>
-        </w:rPr>
-      </w:pPr>
-      <w:r>
-        <w:rPr>
-          <w:rFonts w:ascii="Times New Roman" w:eastAsia="Times New Roman" w:hAnsi="Times New Roman" w:cs="Times New Roman"/>
-          <w:noProof/>
-          <w:sz w:val="24"/>
-          <w:szCs w:val="24"/>
-        </w:rPr>
-        <w:lastRenderedPageBreak/>
-        <w:drawing>
-          <wp:inline distT="0" distB="0" distL="0" distR="0" wp14:anchorId="00EDD02E" wp14:editId="12C0ADDC">
-            <wp:extent cx="6300470" cy="1299210"/>
-            <wp:effectExtent l="0" t="0" r="5080" b="0"/>
-            <wp:docPr id="449339451" name="Рисунок 1"/>
-            <wp:cNvGraphicFramePr>
-              <a:graphicFrameLocks xmlns:a="http://schemas.openxmlformats.org/drawingml/2006/main" noChangeAspect="1"/>
-            </wp:cNvGraphicFramePr>
-            <a:graphic xmlns:a="http://schemas.openxmlformats.org/drawingml/2006/main">
-              <a:graphicData uri="http://schemas.openxmlformats.org/drawingml/2006/picture">
-                <pic:pic xmlns:pic="http://schemas.openxmlformats.org/drawingml/2006/picture">
-                  <pic:nvPicPr>
-                    <pic:cNvPr id="449339451" name=""/>
-                    <pic:cNvPicPr/>
-                  </pic:nvPicPr>
-                  <pic:blipFill>
-                    <a:blip r:embed="rId45"/>
-                    <a:stretch>
-                      <a:fillRect/>
-                    </a:stretch>
-                  </pic:blipFill>
-                  <pic:spPr>
-                    <a:xfrm>
-                      <a:off x="0" y="0"/>
-                      <a:ext cx="6300470" cy="1299210"/>
-                    </a:xfrm>
-                    <a:prstGeom prst="rect">
-                      <a:avLst/>
-                    </a:prstGeom>
-                  </pic:spPr>
-                </pic:pic>
-              </a:graphicData>
-            </a:graphic>
-          </wp:inline>
-        </w:drawing>
-      </w:r>
-      <w:r>
-        <w:rPr>
-          <w:rFonts w:ascii="Times New Roman" w:eastAsia="Times New Roman" w:hAnsi="Times New Roman" w:cs="Times New Roman"/>
-          <w:sz w:val="24"/>
-          <w:szCs w:val="24"/>
-        </w:rPr>
-        <w:t xml:space="preserve"> </w:t>
-      </w:r>
-    </w:p>
-    <w:p>
-      <w:pPr>
-        <w:rPr>
-          <w:rFonts w:ascii="Times New Roman" w:eastAsia="Times New Roman" w:hAnsi="Times New Roman" w:cs="Times New Roman"/>
-          <w:sz w:val="24"/>
-          <w:szCs w:val="24"/>
-        </w:rPr>
-      </w:pPr>
-      <w:r>
-        <w:rPr>
-          <w:rFonts w:ascii="Times New Roman" w:eastAsia="Times New Roman" w:hAnsi="Times New Roman" w:cs="Times New Roman"/>
-          <w:sz w:val="24"/>
-          <w:szCs w:val="24"/>
-        </w:rPr>
-        <w:t>У консоль уводяться вхідні дані</w:t>
-      </w:r>
-      <w:r>
-        <w:rPr>
-          <w:rFonts w:ascii="Times New Roman" w:eastAsia="Times New Roman" w:hAnsi="Times New Roman" w:cs="Times New Roman"/>
-          <w:sz w:val="24"/>
-          <w:szCs w:val="24"/>
-          <w:lang w:val="en-US"/>
-        </w:rPr>
-        <w:t xml:space="preserve"> – </w:t>
-      </w:r>
-      <w:r>
-        <w:rPr>
-          <w:rFonts w:ascii="Times New Roman" w:eastAsia="Times New Roman" w:hAnsi="Times New Roman" w:cs="Times New Roman"/>
-          <w:sz w:val="24"/>
-          <w:szCs w:val="24"/>
-        </w:rPr>
-        <w:t xml:space="preserve">значення </w:t>
-      </w:r>
-      <w:r>
-        <w:rPr>
-          <w:rFonts w:ascii="Times New Roman" w:eastAsia="Times New Roman" w:hAnsi="Times New Roman" w:cs="Times New Roman"/>
-          <w:sz w:val="24"/>
-          <w:szCs w:val="24"/>
-          <w:lang w:val="en-US"/>
-        </w:rPr>
-        <w:t xml:space="preserve">H, M, </w:t>
-      </w:r>
-      <w:r>
-        <w:rPr>
-          <w:rFonts w:ascii="Times New Roman" w:eastAsia="Times New Roman" w:hAnsi="Times New Roman" w:cs="Times New Roman"/>
-          <w:sz w:val="24"/>
-          <w:szCs w:val="24"/>
-          <w:lang w:val="en-US"/>
-        </w:rPr>
-        <w:t>h1, m1, h2, m2, h3, m3</w:t>
-      </w:r>
-      <w:r>
-        <w:rPr>
-          <w:rFonts w:ascii="Times New Roman" w:eastAsia="Times New Roman" w:hAnsi="Times New Roman" w:cs="Times New Roman"/>
-          <w:sz w:val="24"/>
-          <w:szCs w:val="24"/>
-        </w:rPr>
-        <w:t>. На скріншоті показано приклад виводу даних з консолі</w:t>
-      </w:r>
-      <w:r>
-        <w:rPr>
-          <w:rFonts w:ascii="Times New Roman" w:eastAsia="Times New Roman" w:hAnsi="Times New Roman" w:cs="Times New Roman"/>
-          <w:sz w:val="24"/>
-          <w:szCs w:val="24"/>
-          <w:lang w:val="en-US"/>
-        </w:rPr>
-        <w:t>(</w:t>
-      </w:r>
-      <w:r>
-        <w:rPr>
-          <w:rFonts w:ascii="Times New Roman" w:eastAsia="Times New Roman" w:hAnsi="Times New Roman" w:cs="Times New Roman"/>
-          <w:sz w:val="24"/>
-          <w:szCs w:val="24"/>
-        </w:rPr>
-        <w:t>коли всі умові виконуються).</w:t>
-      </w:r>
-    </w:p>
-    <w:p>
-      <w:pPr>
-        <w:rPr>
-          <w:rFonts w:ascii="Times New Roman" w:eastAsia="Times New Roman" w:hAnsi="Times New Roman" w:cs="Times New Roman"/>
-          <w:sz w:val="24"/>
-          <w:szCs w:val="24"/>
-        </w:rPr>
-      </w:pPr>
-      <w:r>
-        <w:rPr>
-          <w:rFonts w:ascii="Times New Roman" w:eastAsia="Times New Roman" w:hAnsi="Times New Roman" w:cs="Times New Roman"/>
-          <w:sz w:val="24"/>
-          <w:szCs w:val="24"/>
-        </w:rPr>
-        <w:t>Час затрачений на виконання завдання</w:t>
-      </w:r>
-      <w:r>
-        <w:rPr>
-          <w:rFonts w:ascii="Times New Roman" w:eastAsia="Times New Roman" w:hAnsi="Times New Roman" w:cs="Times New Roman"/>
-          <w:sz w:val="24"/>
-          <w:szCs w:val="24"/>
-        </w:rPr>
-        <w:t>: 1,5 год</w:t>
-      </w:r>
-    </w:p>
-    <w:p>
-      <w:pPr>
-        <w:spacing w:after="0"/>
-        <w:rPr>
-          <w:rFonts w:ascii="Times New Roman" w:eastAsia="Times New Roman" w:hAnsi="Times New Roman" w:cs="Times New Roman"/>
-          <w:sz w:val="24"/>
-          <w:szCs w:val="24"/>
-        </w:rPr>
-      </w:pPr>
-      <w:r>
-        <w:rPr>
-          <w:rFonts w:ascii="Times New Roman" w:eastAsia="Times New Roman" w:hAnsi="Times New Roman" w:cs="Times New Roman"/>
-          <w:sz w:val="24"/>
-          <w:szCs w:val="24"/>
-        </w:rPr>
-        <w:t xml:space="preserve">Завдання №6 </w:t>
-      </w:r>
-      <w:r>
-        <w:rPr>
-          <w:rFonts w:ascii="Times New Roman" w:eastAsia="Times New Roman" w:hAnsi="Times New Roman" w:cs="Times New Roman"/>
-          <w:sz w:val="24"/>
-          <w:szCs w:val="24"/>
-          <w:lang w:val="en-US"/>
-        </w:rPr>
-        <w:t>“</w:t>
-      </w:r>
-      <w:proofErr w:type="spellStart"/>
-      <w:r>
-        <w:rPr>
-          <w:rFonts w:ascii="Times New Roman" w:eastAsia="Times New Roman" w:hAnsi="Times New Roman" w:cs="Times New Roman"/>
-          <w:sz w:val="24"/>
-          <w:szCs w:val="24"/>
-          <w:lang w:val="en-US"/>
-        </w:rPr>
-        <w:t>Algotester_lab</w:t>
-      </w:r>
-      <w:proofErr w:type="spellEnd"/>
-      <w:r>
-        <w:rPr>
-          <w:rFonts w:ascii="Times New Roman" w:eastAsia="Times New Roman" w:hAnsi="Times New Roman" w:cs="Times New Roman"/>
-          <w:sz w:val="24"/>
-          <w:szCs w:val="24"/>
-        </w:rPr>
-        <w:t>2</w:t>
-      </w:r>
-      <w:r>
-        <w:rPr>
-          <w:rFonts w:ascii="Times New Roman" w:eastAsia="Times New Roman" w:hAnsi="Times New Roman" w:cs="Times New Roman"/>
-          <w:sz w:val="24"/>
-          <w:szCs w:val="24"/>
-          <w:lang w:val="en-US"/>
-        </w:rPr>
-        <w:t>”</w:t>
-      </w:r>
-    </w:p>
-    <w:p>
-      <w:pPr>
-        <w:rPr>
-          <w:rFonts w:ascii="Times New Roman" w:eastAsia="Times New Roman" w:hAnsi="Times New Roman" w:cs="Times New Roman"/>
-        </w:rPr>
-      </w:pPr>
-      <w:r>
-        <w:rPr>
-          <w:rFonts w:ascii="Times New Roman" w:eastAsia="Times New Roman" w:hAnsi="Times New Roman" w:cs="Times New Roman"/>
-          <w:noProof/>
-          <w:sz w:val="24"/>
-          <w:szCs w:val="24"/>
-        </w:rPr>
-        <w:drawing>
-          <wp:inline distT="0" distB="0" distL="0" distR="0" wp14:anchorId="05F70852" wp14:editId="0FAE85F8">
-            <wp:extent cx="6300470" cy="944880"/>
-            <wp:effectExtent l="0" t="0" r="5080" b="7620"/>
-            <wp:docPr id="928358737" name="Рисунок 1"/>
-            <wp:cNvGraphicFramePr>
-              <a:graphicFrameLocks xmlns:a="http://schemas.openxmlformats.org/drawingml/2006/main" noChangeAspect="1"/>
-            </wp:cNvGraphicFramePr>
-            <a:graphic xmlns:a="http://schemas.openxmlformats.org/drawingml/2006/main">
-              <a:graphicData uri="http://schemas.openxmlformats.org/drawingml/2006/picture">
-                <pic:pic xmlns:pic="http://schemas.openxmlformats.org/drawingml/2006/picture">
-                  <pic:nvPicPr>
-                    <pic:cNvPr id="928358737" name=""/>
-                    <pic:cNvPicPr/>
-                  </pic:nvPicPr>
-                  <pic:blipFill>
-                    <a:blip r:embed="rId46"/>
-                    <a:stretch>
-                      <a:fillRect/>
-                    </a:stretch>
-                  </pic:blipFill>
-                  <pic:spPr>
-                    <a:xfrm>
-                      <a:off x="0" y="0"/>
-                      <a:ext cx="6300470" cy="944880"/>
-                    </a:xfrm>
-                    <a:prstGeom prst="rect">
-                      <a:avLst/>
-                    </a:prstGeom>
-                  </pic:spPr>
-                </pic:pic>
-              </a:graphicData>
-            </a:graphic>
-          </wp:inline>
-        </w:drawing>
-      </w:r>
-      <w:r>
-        <w:rPr>
-          <w:rFonts w:ascii="Times New Roman" w:eastAsia="Times New Roman" w:hAnsi="Times New Roman" w:cs="Times New Roman"/>
-          <w:sz w:val="24"/>
-          <w:szCs w:val="24"/>
-        </w:rPr>
-        <w:t xml:space="preserve"> </w:t>
-      </w:r>
-    </w:p>
-    <w:p>
-      <w:pPr>
-        <w:rPr>
-          <w:rFonts w:ascii="Times New Roman" w:eastAsia="Times New Roman" w:hAnsi="Times New Roman" w:cs="Times New Roman"/>
-          <w:sz w:val="24"/>
-          <w:szCs w:val="24"/>
-        </w:rPr>
-      </w:pPr>
-      <w:r>
-        <w:rPr>
-          <w:rFonts w:ascii="Times New Roman" w:eastAsia="Times New Roman" w:hAnsi="Times New Roman" w:cs="Times New Roman"/>
-          <w:sz w:val="24"/>
-          <w:szCs w:val="24"/>
-        </w:rPr>
-        <w:t>У консоль уводяться вхідні дані</w:t>
-      </w:r>
-      <w:r>
-        <w:rPr>
-          <w:rFonts w:ascii="Times New Roman" w:eastAsia="Times New Roman" w:hAnsi="Times New Roman" w:cs="Times New Roman"/>
-          <w:sz w:val="24"/>
-          <w:szCs w:val="24"/>
-          <w:lang w:val="en-US"/>
-        </w:rPr>
-        <w:t xml:space="preserve"> – </w:t>
-      </w:r>
-      <w:r>
-        <w:rPr>
-          <w:rFonts w:ascii="Times New Roman" w:eastAsia="Times New Roman" w:hAnsi="Times New Roman" w:cs="Times New Roman"/>
-          <w:sz w:val="24"/>
-          <w:szCs w:val="24"/>
-        </w:rPr>
-        <w:t>довжина масиву і значення елементів масиву. На скріншоті показано приклад виводу даних з консолі. Втома мінімізована.</w:t>
-      </w:r>
-    </w:p>
-    <w:p>
-      <w:pPr>
-        <w:rPr>
-          <w:rFonts w:ascii="Times New Roman" w:eastAsia="Times New Roman" w:hAnsi="Times New Roman" w:cs="Times New Roman"/>
-          <w:sz w:val="24"/>
-          <w:szCs w:val="24"/>
-        </w:rPr>
-      </w:pPr>
-      <w:r>
-        <w:rPr>
-          <w:rFonts w:ascii="Times New Roman" w:eastAsia="Times New Roman" w:hAnsi="Times New Roman" w:cs="Times New Roman"/>
-          <w:sz w:val="24"/>
-          <w:szCs w:val="24"/>
-        </w:rPr>
-        <w:t>Час затрачений на виконання завдання</w:t>
-      </w:r>
-      <w:r>
-        <w:rPr>
-          <w:rFonts w:ascii="Times New Roman" w:eastAsia="Times New Roman" w:hAnsi="Times New Roman" w:cs="Times New Roman"/>
-          <w:sz w:val="24"/>
-          <w:szCs w:val="24"/>
-        </w:rPr>
-        <w:t>: 1,5 год</w:t>
-      </w:r>
-    </w:p>
-    <w:p>
-      <w:pPr>
-        <w:spacing w:after="0"/>
-        <w:rPr>
-          <w:rFonts w:ascii="Times New Roman" w:eastAsia="Times New Roman" w:hAnsi="Times New Roman" w:cs="Times New Roman"/>
-          <w:sz w:val="24"/>
-          <w:szCs w:val="24"/>
-          <w:lang w:val="en-US"/>
-        </w:rPr>
-      </w:pPr>
-      <w:r>
-        <w:rPr>
-          <w:rFonts w:ascii="Times New Roman" w:eastAsia="Times New Roman" w:hAnsi="Times New Roman" w:cs="Times New Roman"/>
-          <w:sz w:val="24"/>
-          <w:szCs w:val="24"/>
-        </w:rPr>
-        <w:t xml:space="preserve">Завдання №7 </w:t>
-      </w:r>
-      <w:r>
-        <w:rPr>
-          <w:rFonts w:ascii="Times New Roman" w:eastAsia="Times New Roman" w:hAnsi="Times New Roman" w:cs="Times New Roman"/>
-          <w:sz w:val="24"/>
-          <w:szCs w:val="24"/>
-          <w:lang w:val="en-US"/>
-        </w:rPr>
-        <w:t>“</w:t>
-      </w:r>
-      <w:proofErr w:type="spellStart"/>
-      <w:r>
-        <w:rPr>
-          <w:rFonts w:ascii="Times New Roman" w:eastAsia="Times New Roman" w:hAnsi="Times New Roman" w:cs="Times New Roman"/>
-          <w:sz w:val="24"/>
-          <w:szCs w:val="24"/>
-          <w:lang w:val="en-US"/>
-        </w:rPr>
-        <w:t>Self_Practice_Task</w:t>
-      </w:r>
-      <w:proofErr w:type="spellEnd"/>
-      <w:r>
-        <w:rPr>
-          <w:rFonts w:ascii="Times New Roman" w:eastAsia="Times New Roman" w:hAnsi="Times New Roman" w:cs="Times New Roman"/>
-          <w:sz w:val="24"/>
-          <w:szCs w:val="24"/>
-          <w:lang w:val="en-US"/>
-        </w:rPr>
-        <w:t>”</w:t>
-      </w:r>
-    </w:p>
-    <w:p>
-      <w:pPr>
-        <w:rPr>
-          <w:rFonts w:ascii="Times New Roman" w:eastAsia="Times New Roman" w:hAnsi="Times New Roman" w:cs="Times New Roman"/>
-        </w:rPr>
-      </w:pPr>
-      <w:r>
-        <w:rPr>
-          <w:rFonts w:ascii="Times New Roman" w:eastAsia="Times New Roman" w:hAnsi="Times New Roman" w:cs="Times New Roman"/>
-          <w:noProof/>
-        </w:rPr>
-        <w:drawing>
-          <wp:inline distT="0" distB="0" distL="0" distR="0" wp14:anchorId="07F1E9BC" wp14:editId="1D04D555">
-            <wp:extent cx="6300470" cy="933450"/>
-            <wp:effectExtent l="0" t="0" r="5080" b="0"/>
-            <wp:docPr id="1251077928" name="Рисунок 1"/>
-            <wp:cNvGraphicFramePr>
-              <a:graphicFrameLocks xmlns:a="http://schemas.openxmlformats.org/drawingml/2006/main" noChangeAspect="1"/>
-            </wp:cNvGraphicFramePr>
-            <a:graphic xmlns:a="http://schemas.openxmlformats.org/drawingml/2006/main">
-              <a:graphicData uri="http://schemas.openxmlformats.org/drawingml/2006/picture">
-                <pic:pic xmlns:pic="http://schemas.openxmlformats.org/drawingml/2006/picture">
-                  <pic:nvPicPr>
-                    <pic:cNvPr id="1251077928" name=""/>
-                    <pic:cNvPicPr/>
-                  </pic:nvPicPr>
-                  <pic:blipFill>
-                    <a:blip r:embed="rId47"/>
-                    <a:stretch>
-                      <a:fillRect/>
-                    </a:stretch>
-                  </pic:blipFill>
-                  <pic:spPr>
-                    <a:xfrm>
-                      <a:off x="0" y="0"/>
-                      <a:ext cx="6300470" cy="933450"/>
-                    </a:xfrm>
-                    <a:prstGeom prst="rect">
-                      <a:avLst/>
-                    </a:prstGeom>
-                  </pic:spPr>
-                </pic:pic>
-              </a:graphicData>
-            </a:graphic>
-          </wp:inline>
-        </w:drawing>
-      </w:r>
-    </w:p>
-    <w:p>
-      <w:pPr>
-        <w:rPr>
-          <w:rFonts w:ascii="Times New Roman" w:eastAsia="Times New Roman" w:hAnsi="Times New Roman" w:cs="Times New Roman"/>
-          <w:sz w:val="24"/>
-          <w:szCs w:val="24"/>
-          <w:lang w:val="en-US"/>
-        </w:rPr>
-      </w:pPr>
-      <w:r>
-        <w:rPr>
-          <w:rFonts w:ascii="Times New Roman" w:eastAsia="Times New Roman" w:hAnsi="Times New Roman" w:cs="Times New Roman"/>
-          <w:sz w:val="24"/>
-          <w:szCs w:val="24"/>
-        </w:rPr>
-        <w:t>У консоль уводяться вхідні дані</w:t>
-      </w:r>
-      <w:r>
-        <w:rPr>
-          <w:rFonts w:ascii="Times New Roman" w:eastAsia="Times New Roman" w:hAnsi="Times New Roman" w:cs="Times New Roman"/>
-          <w:sz w:val="24"/>
-          <w:szCs w:val="24"/>
-          <w:lang w:val="en-US"/>
-        </w:rPr>
-        <w:t xml:space="preserve"> –</w:t>
-      </w:r>
-      <w:r>
-        <w:rPr>
-          <w:rFonts w:ascii="Times New Roman" w:eastAsia="Times New Roman" w:hAnsi="Times New Roman" w:cs="Times New Roman"/>
-          <w:sz w:val="24"/>
-          <w:szCs w:val="24"/>
-        </w:rPr>
-        <w:t xml:space="preserve"> кількість раундів і числа на картах. На скріншоті показано приклад вхідних даних – і як результат у консолі виводиться </w:t>
-      </w:r>
-      <w:r>
-        <w:rPr>
-          <w:rFonts w:ascii="Times New Roman" w:eastAsia="Times New Roman" w:hAnsi="Times New Roman" w:cs="Times New Roman"/>
-          <w:sz w:val="24"/>
-          <w:szCs w:val="24"/>
-          <w:lang w:val="en-US"/>
-        </w:rPr>
-        <w:t>Possible.</w:t>
-      </w:r>
-    </w:p>
-    <w:p>
-      <w:pPr>
-        <w:rPr>
-          <w:rFonts w:ascii="Times New Roman" w:eastAsia="Times New Roman" w:hAnsi="Times New Roman" w:cs="Times New Roman"/>
-          <w:sz w:val="24"/>
-          <w:szCs w:val="24"/>
-        </w:rPr>
-      </w:pPr>
-      <w:r>
-        <w:rPr>
-          <w:rFonts w:ascii="Times New Roman" w:eastAsia="Times New Roman" w:hAnsi="Times New Roman" w:cs="Times New Roman"/>
-          <w:sz w:val="24"/>
-          <w:szCs w:val="24"/>
-        </w:rPr>
-        <w:t>Час затрачений на виконання завдання</w:t>
-      </w:r>
-      <w:r>
-        <w:rPr>
-          <w:rFonts w:ascii="Times New Roman" w:eastAsia="Times New Roman" w:hAnsi="Times New Roman" w:cs="Times New Roman"/>
-          <w:sz w:val="24"/>
-          <w:szCs w:val="24"/>
-        </w:rPr>
-        <w:t xml:space="preserve">: 4 год </w:t>
-      </w:r>
-    </w:p>
-    <w:p>
-      <w:pPr>
-        <w:rPr>
-          <w:rFonts w:ascii="Times New Roman" w:eastAsia="Times New Roman" w:hAnsi="Times New Roman" w:cs="Times New Roman"/>
-          <w:sz w:val="24"/>
-          <w:szCs w:val="24"/>
-        </w:rPr>
-      </w:pPr>
     </w:p>
     <w:p>
       <w:pPr>
@@ -14065,8 +12382,8 @@
       </w:r>
     </w:p>
     <w:sectPr>
-      <w:footerReference w:type="default" r:id="rId48"/>
-      <w:footerReference w:type="first" r:id="rId49"/>
+      <w:footerReference w:type="default" r:id="rId45"/>
+      <w:footerReference w:type="first" r:id="rId46"/>
       <w:pgSz w:w="11906" w:h="16838"/>
       <w:pgMar w:top="1134" w:right="850" w:bottom="1134" w:left="1134" w:header="708" w:footer="708" w:gutter="0"/>
       <w:pgNumType w:start="1"/>
@@ -15844,28 +14161,28 @@
 </file>
 
 <file path=customXml/item1.xml><?xml version="1.0" encoding="utf-8"?>
+<b:Sources xmlns:b="http://schemas.openxmlformats.org/officeDocument/2006/bibliography" xmlns="http://schemas.openxmlformats.org/officeDocument/2006/bibliography" SelectedStyle="\APASixthEditionOfficeOnline.xsl" StyleName="APA" Version="6"/>
+</file>
+
+<file path=customXml/item2.xml><?xml version="1.0" encoding="utf-8"?>
 <go:gDocsCustomXmlDataStorage xmlns:go="http://customooxmlschemas.google.com/" xmlns:r="http://schemas.openxmlformats.org/officeDocument/2006/relationships" uri="GoogleDocsCustomDataVersion2">
   <go:docsCustomData xmlns:go="http://customooxmlschemas.google.com/" roundtripDataSignature="AMtx7mg1t1gPSA62kT8ztiPESSo9M54hng==">CgMxLjA4AHIhMXFNVHNQYW9lLWVhNjZLeGlrRVdIRnNmaEdUSHNnNUIy</go:docsCustomData>
 </go:gDocsCustomXmlDataStorage>
 </file>
 
-<file path=customXml/item2.xml><?xml version="1.0" encoding="utf-8"?>
-<b:Sources xmlns:b="http://schemas.openxmlformats.org/officeDocument/2006/bibliography" xmlns="http://schemas.openxmlformats.org/officeDocument/2006/bibliography" SelectedStyle="\APASixthEditionOfficeOnline.xsl" StyleName="APA" Version="6"/>
+<file path=customXml/itemProps1.xml><?xml version="1.0" encoding="utf-8"?>
+<ds:datastoreItem xmlns:ds="http://schemas.openxmlformats.org/officeDocument/2006/customXml" ds:itemID="{495098AE-77CC-4A2F-99EF-38C2599E1B84}">
+  <ds:schemaRefs>
+    <ds:schemaRef ds:uri="http://schemas.openxmlformats.org/officeDocument/2006/bibliography"/>
+  </ds:schemaRefs>
+</ds:datastoreItem>
 </file>
 
-<file path=customXml/itemProps1.xml><?xml version="1.0" encoding="utf-8"?>
+<file path=customXml/itemProps2.xml><?xml version="1.0" encoding="utf-8"?>
 <ds:datastoreItem xmlns:ds="http://schemas.openxmlformats.org/officeDocument/2006/customXml" ds:itemID="{11111111-1234-1234-1234-123412341234}">
   <ds:schemaRefs>
     <ds:schemaRef ds:uri="http://customooxmlschemas.google.com/"/>
     <ds:schemaRef ds:uri="http://schemas.openxmlformats.org/officeDocument/2006/relationships"/>
   </ds:schemaRefs>
 </ds:datastoreItem>
-</file>
-
-<file path=customXml/itemProps2.xml><?xml version="1.0" encoding="utf-8"?>
-<ds:datastoreItem xmlns:ds="http://schemas.openxmlformats.org/officeDocument/2006/customXml" ds:itemID="{495098AE-77CC-4A2F-99EF-38C2599E1B84}">
-  <ds:schemaRefs>
-    <ds:schemaRef ds:uri="http://schemas.openxmlformats.org/officeDocument/2006/bibliography"/>
-  </ds:schemaRefs>
-</ds:datastoreItem>
 </file>